--- a/NoteBook/Proyect and cycle reports/Postmortem.docx
+++ b/NoteBook/Proyect and cycle reports/Postmortem.docx
@@ -1,6 +1,6 @@
 
 <file path=word/document.xml><?xml version="1.0" encoding="utf-8"?>
-<w:document xmlns:wpc="http://schemas.microsoft.com/office/word/2010/wordprocessingCanvas" xmlns:mc="http://schemas.openxmlformats.org/markup-compatibility/2006" xmlns:o="urn:schemas-microsoft-com:office:office" xmlns:r="http://schemas.openxmlformats.org/officeDocument/2006/relationships" xmlns:m="http://schemas.openxmlformats.org/officeDocument/2006/math" xmlns:v="urn:schemas-microsoft-com:vml" xmlns:wp14="http://schemas.microsoft.com/office/word/2010/wordprocessingDrawing" xmlns:wp="http://schemas.openxmlformats.org/drawingml/2006/wordprocessingDrawing" xmlns:w10="urn:schemas-microsoft-com:office:word" xmlns:w="http://schemas.openxmlformats.org/wordprocessingml/2006/main" xmlns:w14="http://schemas.microsoft.com/office/word/2010/wordml" xmlns:w15="http://schemas.microsoft.com/office/word/2012/wordml" xmlns:wpg="http://schemas.microsoft.com/office/word/2010/wordprocessingGroup" xmlns:wpi="http://schemas.microsoft.com/office/word/2010/wordprocessingInk" xmlns:wne="http://schemas.microsoft.com/office/word/2006/wordml" xmlns:wps="http://schemas.microsoft.com/office/word/2010/wordprocessingShape" mc:Ignorable="w14 w15 wp14">
+<w:document xmlns:wpc="http://schemas.microsoft.com/office/word/2010/wordprocessingCanvas" xmlns:mo="http://schemas.microsoft.com/office/mac/office/2008/main" xmlns:mc="http://schemas.openxmlformats.org/markup-compatibility/2006" xmlns:mv="urn:schemas-microsoft-com:mac:vml" xmlns:o="urn:schemas-microsoft-com:office:office" xmlns:r="http://schemas.openxmlformats.org/officeDocument/2006/relationships" xmlns:m="http://schemas.openxmlformats.org/officeDocument/2006/math" xmlns:v="urn:schemas-microsoft-com:vml" xmlns:wp14="http://schemas.microsoft.com/office/word/2010/wordprocessingDrawing" xmlns:wp="http://schemas.openxmlformats.org/drawingml/2006/wordprocessingDrawing" xmlns:w10="urn:schemas-microsoft-com:office:word" xmlns:w="http://schemas.openxmlformats.org/wordprocessingml/2006/main" xmlns:w14="http://schemas.microsoft.com/office/word/2010/wordml" xmlns:wpg="http://schemas.microsoft.com/office/word/2010/wordprocessingGroup" xmlns:wpi="http://schemas.microsoft.com/office/word/2010/wordprocessingInk" xmlns:wne="http://schemas.microsoft.com/office/word/2006/wordml" xmlns:wps="http://schemas.microsoft.com/office/word/2010/wordprocessingShape" mc:Ignorable="w14 wp14">
   <w:body>
     <w:p>
       <w:pPr>
@@ -450,8 +450,6 @@
           <w:lang w:val="en-US"/>
         </w:rPr>
       </w:pPr>
-      <w:bookmarkStart w:id="0" w:name="_GoBack"/>
-      <w:bookmarkEnd w:id="0"/>
     </w:p>
     <w:sdt>
       <w:sdtPr>
@@ -477,7 +475,7 @@
       <w:sdtContent>
         <w:p>
           <w:pPr>
-            <w:pStyle w:val="TtulodeTDC"/>
+            <w:pStyle w:val="Encabezadodetabladecontenido"/>
             <w:rPr>
               <w:rFonts w:asciiTheme="minorHAnsi" w:hAnsiTheme="minorHAnsi" w:cstheme="minorHAnsi"/>
               <w:sz w:val="22"/>
@@ -2445,7 +2443,7 @@
           <w:lang w:val="en-US"/>
         </w:rPr>
       </w:pPr>
-      <w:bookmarkStart w:id="1" w:name="_Toc385785533"/>
+      <w:bookmarkStart w:id="0" w:name="_Toc385785533"/>
       <w:r>
         <w:rPr>
           <w:rFonts w:asciiTheme="minorHAnsi" w:hAnsiTheme="minorHAnsi" w:cstheme="minorHAnsi"/>
@@ -2456,7 +2454,7 @@
         <w:lastRenderedPageBreak/>
         <w:t>PRODUCTO COMPARADOR</w:t>
       </w:r>
-      <w:bookmarkEnd w:id="1"/>
+      <w:bookmarkEnd w:id="0"/>
     </w:p>
     <w:p>
       <w:pPr>
@@ -2652,21 +2650,7 @@
           <w:rFonts w:cstheme="minorHAnsi"/>
           <w:lang w:eastAsia="es-ES"/>
         </w:rPr>
-        <w:t>En el diseño se implementó</w:t>
-      </w:r>
-      <w:r>
-        <w:rPr>
-          <w:rFonts w:cstheme="minorHAnsi"/>
-          <w:lang w:eastAsia="es-ES"/>
-        </w:rPr>
-        <w:t xml:space="preserve"> el patrón de diseño Fachada que nos permitirá definir un único punto de entrada entre la interfaz y la lógica de la aplicación</w:t>
-      </w:r>
-      <w:r>
-        <w:rPr>
-          <w:rFonts w:cstheme="minorHAnsi"/>
-          <w:lang w:eastAsia="es-ES"/>
-        </w:rPr>
-        <w:t>.</w:t>
+        <w:t>En el diseño se implementó el patrón de diseño Fachada que nos permitirá definir un único punto de entrada entre la interfaz y la lógica de la aplicación.</w:t>
       </w:r>
     </w:p>
     <w:p>
@@ -2686,7 +2670,7 @@
         </w:rPr>
         <w:lastRenderedPageBreak/>
         <w:drawing>
-          <wp:inline distT="0" distB="0" distL="0" distR="0" wp14:anchorId="1280CDE2" wp14:editId="72670794">
+          <wp:inline distT="0" distB="0" distL="0" distR="0" wp14:anchorId="5E5C5EDC" wp14:editId="18B00B19">
             <wp:extent cx="5014981" cy="5343525"/>
             <wp:effectExtent l="0" t="0" r="0" b="0"/>
             <wp:docPr id="4" name="Imagen 4" descr="C:\Users\FabiánEduardo\Desktop\Diagrama clases detallado.bmp"/>
@@ -2703,7 +2687,7 @@
                     </pic:cNvPicPr>
                   </pic:nvPicPr>
                   <pic:blipFill>
-                    <a:blip r:embed="rId8">
+                    <a:blip r:embed="rId9">
                       <a:extLst>
                         <a:ext uri="{28A0092B-C50C-407E-A947-70E740481C1C}">
                           <a14:useLocalDpi xmlns:a14="http://schemas.microsoft.com/office/drawing/2010/main" val="0"/>
@@ -2810,7 +2794,7 @@
           <w:lang w:eastAsia="es-ES"/>
         </w:rPr>
         <w:drawing>
-          <wp:inline distT="0" distB="0" distL="0" distR="0">
+          <wp:inline distT="0" distB="0" distL="0" distR="0" wp14:anchorId="34A67B26" wp14:editId="71CF3C11">
             <wp:extent cx="5612130" cy="3601720"/>
             <wp:effectExtent l="0" t="0" r="7620" b="0"/>
             <wp:docPr id="3" name="Imagen 3"/>
@@ -2825,7 +2809,7 @@
                     <pic:cNvPicPr/>
                   </pic:nvPicPr>
                   <pic:blipFill>
-                    <a:blip r:embed="rId9">
+                    <a:blip r:embed="rId10">
                       <a:extLst>
                         <a:ext uri="{28A0092B-C50C-407E-A947-70E740481C1C}">
                           <a14:useLocalDpi xmlns:a14="http://schemas.microsoft.com/office/drawing/2010/main" val="0"/>
@@ -2886,7 +2870,7 @@
           <w:lang w:val="en-US"/>
         </w:rPr>
       </w:pPr>
-      <w:bookmarkStart w:id="2" w:name="_Toc385785534"/>
+      <w:bookmarkStart w:id="1" w:name="_Toc385785534"/>
       <w:proofErr w:type="spellStart"/>
       <w:r>
         <w:rPr>
@@ -2917,7 +2901,7 @@
         </w:rPr>
         <w:t>datos</w:t>
       </w:r>
-      <w:bookmarkEnd w:id="2"/>
+      <w:bookmarkEnd w:id="1"/>
       <w:proofErr w:type="spellEnd"/>
     </w:p>
     <w:p>
@@ -2936,7 +2920,7 @@
           <w:lang w:val="en-US"/>
         </w:rPr>
       </w:pPr>
-      <w:bookmarkStart w:id="3" w:name="_Toc385785535"/>
+      <w:bookmarkStart w:id="2" w:name="_Toc385785535"/>
       <w:proofErr w:type="spellStart"/>
       <w:r>
         <w:rPr>
@@ -2987,7 +2971,7 @@
         </w:rPr>
         <w:t>Rol</w:t>
       </w:r>
-      <w:bookmarkEnd w:id="3"/>
+      <w:bookmarkEnd w:id="2"/>
       <w:proofErr w:type="spellEnd"/>
     </w:p>
     <w:p>
@@ -3009,7 +2993,7 @@
           <w:szCs w:val="22"/>
         </w:rPr>
       </w:pPr>
-      <w:bookmarkStart w:id="4" w:name="_Toc385785536"/>
+      <w:bookmarkStart w:id="3" w:name="_Toc385785536"/>
       <w:r>
         <w:rPr>
           <w:rFonts w:asciiTheme="minorHAnsi" w:hAnsiTheme="minorHAnsi" w:cstheme="minorHAnsi"/>
@@ -3042,7 +3026,7 @@
         </w:rPr>
         <w:t>íder de equipo</w:t>
       </w:r>
-      <w:bookmarkEnd w:id="4"/>
+      <w:bookmarkEnd w:id="3"/>
     </w:p>
     <w:p>
       <w:pPr>
@@ -3054,7 +3038,7 @@
           <w:szCs w:val="22"/>
         </w:rPr>
       </w:pPr>
-      <w:bookmarkStart w:id="5" w:name="_Toc385785537"/>
+      <w:bookmarkStart w:id="4" w:name="_Toc385785537"/>
       <w:r>
         <w:rPr>
           <w:rFonts w:asciiTheme="minorHAnsi" w:hAnsiTheme="minorHAnsi" w:cstheme="minorHAnsi"/>
@@ -3063,7 +3047,7 @@
         </w:rPr>
         <w:t xml:space="preserve">3.1.1. </w:t>
       </w:r>
-      <w:bookmarkEnd w:id="5"/>
+      <w:bookmarkEnd w:id="4"/>
       <w:r>
         <w:rPr>
           <w:rFonts w:asciiTheme="minorHAnsi" w:hAnsiTheme="minorHAnsi" w:cstheme="minorHAnsi"/>
@@ -3205,7 +3189,7 @@
           <w:szCs w:val="22"/>
         </w:rPr>
       </w:pPr>
-      <w:bookmarkStart w:id="6" w:name="_Toc385785538"/>
+      <w:bookmarkStart w:id="5" w:name="_Toc385785538"/>
       <w:r>
         <w:rPr>
           <w:rFonts w:asciiTheme="minorHAnsi" w:hAnsiTheme="minorHAnsi" w:cstheme="minorHAnsi"/>
@@ -3222,7 +3206,7 @@
         </w:rPr>
         <w:t>Evaluación de metas:</w:t>
       </w:r>
-      <w:bookmarkEnd w:id="6"/>
+      <w:bookmarkEnd w:id="5"/>
     </w:p>
     <w:p>
       <w:pPr>
@@ -3476,7 +3460,7 @@
           <w:szCs w:val="22"/>
         </w:rPr>
       </w:pPr>
-      <w:bookmarkStart w:id="7" w:name="_Toc385785539"/>
+      <w:bookmarkStart w:id="6" w:name="_Toc385785539"/>
       <w:r>
         <w:rPr>
           <w:rFonts w:asciiTheme="minorHAnsi" w:eastAsiaTheme="minorHAnsi" w:hAnsiTheme="minorHAnsi" w:cstheme="minorHAnsi"/>
@@ -3485,7 +3469,7 @@
         </w:rPr>
         <w:t>3.1.3. Mejoras para el próximo ciclo</w:t>
       </w:r>
-      <w:bookmarkEnd w:id="7"/>
+      <w:bookmarkEnd w:id="6"/>
     </w:p>
     <w:p>
       <w:pPr>
@@ -3538,7 +3522,7 @@
           <w:szCs w:val="22"/>
         </w:rPr>
       </w:pPr>
-      <w:bookmarkStart w:id="8" w:name="_Toc385785540"/>
+      <w:bookmarkStart w:id="7" w:name="_Toc385785540"/>
       <w:r>
         <w:rPr>
           <w:rFonts w:asciiTheme="minorHAnsi" w:hAnsiTheme="minorHAnsi" w:cstheme="minorHAnsi"/>
@@ -3563,7 +3547,7 @@
         </w:rPr>
         <w:t>Líder de desarrollo</w:t>
       </w:r>
-      <w:bookmarkEnd w:id="8"/>
+      <w:bookmarkEnd w:id="7"/>
     </w:p>
     <w:p>
       <w:pPr>
@@ -3575,7 +3559,7 @@
           <w:szCs w:val="22"/>
         </w:rPr>
       </w:pPr>
-      <w:bookmarkStart w:id="9" w:name="_Toc385785541"/>
+      <w:bookmarkStart w:id="8" w:name="_Toc385785541"/>
       <w:r>
         <w:rPr>
           <w:rFonts w:asciiTheme="minorHAnsi" w:hAnsiTheme="minorHAnsi" w:cstheme="minorHAnsi"/>
@@ -3584,7 +3568,7 @@
         </w:rPr>
         <w:t xml:space="preserve">3.2.1. </w:t>
       </w:r>
-      <w:bookmarkEnd w:id="9"/>
+      <w:bookmarkEnd w:id="8"/>
       <w:r>
         <w:rPr>
           <w:rFonts w:asciiTheme="minorHAnsi" w:hAnsiTheme="minorHAnsi" w:cstheme="minorHAnsi"/>
@@ -3605,13 +3589,7 @@
         <w:rPr>
           <w:rFonts w:cstheme="minorHAnsi"/>
         </w:rPr>
-        <w:t xml:space="preserve">Durante el ciclo1, el líder de desarrollo </w:t>
-      </w:r>
-      <w:r>
-        <w:rPr>
-          <w:rFonts w:cstheme="minorHAnsi"/>
-        </w:rPr>
-        <w:t>colaboró principalmente con las siguientes actividades:</w:t>
+        <w:t>Durante el ciclo1, el líder de desarrollo colaboró principalmente con las siguientes actividades:</w:t>
       </w:r>
     </w:p>
     <w:p>
@@ -3630,13 +3608,7 @@
         <w:rPr>
           <w:rFonts w:cstheme="minorHAnsi"/>
         </w:rPr>
-        <w:t>Liderar el diseño y desarrollo del programa</w:t>
-      </w:r>
-      <w:r>
-        <w:rPr>
-          <w:rFonts w:cstheme="minorHAnsi"/>
-        </w:rPr>
-        <w:t>.</w:t>
+        <w:t>Liderar el diseño y desarrollo del programa.</w:t>
       </w:r>
     </w:p>
     <w:p>
@@ -3714,7 +3686,7 @@
           <w:szCs w:val="22"/>
         </w:rPr>
       </w:pPr>
-      <w:bookmarkStart w:id="10" w:name="_Toc385785542"/>
+      <w:bookmarkStart w:id="9" w:name="_Toc385785542"/>
       <w:r>
         <w:rPr>
           <w:rFonts w:asciiTheme="minorHAnsi" w:hAnsiTheme="minorHAnsi" w:cstheme="minorHAnsi"/>
@@ -3723,7 +3695,7 @@
         </w:rPr>
         <w:t>3.2.2. Evaluación de metas:</w:t>
       </w:r>
-      <w:bookmarkEnd w:id="10"/>
+      <w:bookmarkEnd w:id="9"/>
     </w:p>
     <w:p>
       <w:pPr>
@@ -3850,7 +3822,7 @@
           <w:sz w:val="22"/>
           <w:szCs w:val="22"/>
         </w:rPr>
-        <w:t xml:space="preserve">el manual de usuario e instalación del programa </w:t>
+        <w:t xml:space="preserve">el manual de usuario e instalación del </w:t>
       </w:r>
       <w:r>
         <w:rPr>
@@ -3860,6 +3832,15 @@
           <w:szCs w:val="22"/>
         </w:rPr>
         <w:lastRenderedPageBreak/>
+        <w:t xml:space="preserve">programa </w:t>
+      </w:r>
+      <w:r>
+        <w:rPr>
+          <w:rFonts w:asciiTheme="minorHAnsi" w:hAnsiTheme="minorHAnsi" w:cstheme="minorHAnsi"/>
+          <w:color w:val="000000"/>
+          <w:sz w:val="22"/>
+          <w:szCs w:val="22"/>
+        </w:rPr>
         <w:t>denominado</w:t>
       </w:r>
       <w:r>
@@ -4026,7 +4007,7 @@
           <w:szCs w:val="22"/>
         </w:rPr>
       </w:pPr>
-      <w:bookmarkStart w:id="11" w:name="_Toc385785543"/>
+      <w:bookmarkStart w:id="10" w:name="_Toc385785543"/>
       <w:r>
         <w:rPr>
           <w:rFonts w:asciiTheme="minorHAnsi" w:eastAsiaTheme="minorHAnsi" w:hAnsiTheme="minorHAnsi" w:cstheme="minorHAnsi"/>
@@ -4035,7 +4016,7 @@
         </w:rPr>
         <w:t>3.2.3. Mejoras para el próximo ciclo</w:t>
       </w:r>
-      <w:bookmarkEnd w:id="11"/>
+      <w:bookmarkEnd w:id="10"/>
     </w:p>
     <w:p>
       <w:pPr>
@@ -4107,7 +4088,7 @@
           <w:szCs w:val="22"/>
         </w:rPr>
       </w:pPr>
-      <w:bookmarkStart w:id="12" w:name="_Toc385785544"/>
+      <w:bookmarkStart w:id="11" w:name="_Toc385785544"/>
       <w:r>
         <w:rPr>
           <w:rFonts w:asciiTheme="minorHAnsi" w:hAnsiTheme="minorHAnsi" w:cstheme="minorHAnsi"/>
@@ -4132,7 +4113,7 @@
         </w:rPr>
         <w:t>Líder de planeación</w:t>
       </w:r>
-      <w:bookmarkEnd w:id="12"/>
+      <w:bookmarkEnd w:id="11"/>
     </w:p>
     <w:p>
       <w:pPr>
@@ -4144,7 +4125,7 @@
           <w:szCs w:val="22"/>
         </w:rPr>
       </w:pPr>
-      <w:bookmarkStart w:id="13" w:name="_Toc385785545"/>
+      <w:bookmarkStart w:id="12" w:name="_Toc385785545"/>
       <w:r>
         <w:rPr>
           <w:rFonts w:asciiTheme="minorHAnsi" w:hAnsiTheme="minorHAnsi" w:cstheme="minorHAnsi"/>
@@ -4153,7 +4134,7 @@
         </w:rPr>
         <w:t xml:space="preserve">3.3.1. </w:t>
       </w:r>
-      <w:bookmarkEnd w:id="13"/>
+      <w:bookmarkEnd w:id="12"/>
       <w:r>
         <w:rPr>
           <w:rFonts w:asciiTheme="minorHAnsi" w:hAnsiTheme="minorHAnsi" w:cstheme="minorHAnsi"/>
@@ -4174,19 +4155,7 @@
         <w:rPr>
           <w:rFonts w:cstheme="minorHAnsi"/>
         </w:rPr>
-        <w:t xml:space="preserve">Durante el ciclo1, el líder de </w:t>
-      </w:r>
-      <w:r>
-        <w:rPr>
-          <w:rFonts w:cstheme="minorHAnsi"/>
-        </w:rPr>
-        <w:t>planeación</w:t>
-      </w:r>
-      <w:r>
-        <w:rPr>
-          <w:rFonts w:cstheme="minorHAnsi"/>
-        </w:rPr>
-        <w:t xml:space="preserve"> colaboró principalmente con las siguientes actividades:</w:t>
+        <w:t>Durante el ciclo1, el líder de planeación colaboró principalmente con las siguientes actividades:</w:t>
       </w:r>
     </w:p>
     <w:p>
@@ -4205,13 +4174,7 @@
         <w:rPr>
           <w:rFonts w:cstheme="minorHAnsi"/>
         </w:rPr>
-        <w:t xml:space="preserve">Definición de la estrategia a implementar junto al líder de </w:t>
-      </w:r>
-      <w:r>
-        <w:rPr>
-          <w:rFonts w:cstheme="minorHAnsi"/>
-        </w:rPr>
-        <w:t>desarrollo</w:t>
+        <w:t>Definición de la estrategia a implementar junto al líder de desarrollo</w:t>
       </w:r>
     </w:p>
     <w:p>
@@ -4289,7 +4252,7 @@
           <w:szCs w:val="22"/>
         </w:rPr>
       </w:pPr>
-      <w:bookmarkStart w:id="14" w:name="_Toc385785546"/>
+      <w:bookmarkStart w:id="13" w:name="_Toc385785546"/>
       <w:r>
         <w:rPr>
           <w:rFonts w:asciiTheme="minorHAnsi" w:hAnsiTheme="minorHAnsi" w:cstheme="minorHAnsi"/>
@@ -4298,7 +4261,7 @@
         </w:rPr>
         <w:t>3.3.2. Evaluación de metas:</w:t>
       </w:r>
-      <w:bookmarkEnd w:id="14"/>
+      <w:bookmarkEnd w:id="13"/>
     </w:p>
     <w:p>
       <w:pPr>
@@ -4379,7 +4342,16 @@
           <w:color w:val="000000"/>
           <w:lang w:eastAsia="es-ES"/>
         </w:rPr>
-        <w:t>, a medida que íbamos detectando actividades necesarias a desarrollar, el líder de planeación iba asignándolas de acuerdo a la carga manejada por cada ingeniero.</w:t>
+        <w:t xml:space="preserve">, </w:t>
+      </w:r>
+      <w:r>
+        <w:rPr>
+          <w:rFonts w:eastAsia="Times New Roman" w:cstheme="minorHAnsi"/>
+          <w:color w:val="000000"/>
+          <w:lang w:eastAsia="es-ES"/>
+        </w:rPr>
+        <w:lastRenderedPageBreak/>
+        <w:t>a medida que íbamos detectando actividades necesarias a desarrollar, el líder de planeación iba asignándolas de acuerdo a la carga manejada por cada ingeniero.</w:t>
       </w:r>
     </w:p>
     <w:p>
@@ -4403,7 +4375,6 @@
           <w:color w:val="000000"/>
           <w:lang w:eastAsia="es-ES"/>
         </w:rPr>
-        <w:lastRenderedPageBreak/>
         <w:t xml:space="preserve">Ayudar a cada miembro del equipo a diligenciar sus datos en los formatos establecidos por </w:t>
       </w:r>
       <w:proofErr w:type="spellStart"/>
@@ -4590,7 +4561,7 @@
           <w:szCs w:val="22"/>
         </w:rPr>
       </w:pPr>
-      <w:bookmarkStart w:id="15" w:name="_Toc385785547"/>
+      <w:bookmarkStart w:id="14" w:name="_Toc385785547"/>
       <w:r>
         <w:rPr>
           <w:rFonts w:asciiTheme="minorHAnsi" w:eastAsiaTheme="minorHAnsi" w:hAnsiTheme="minorHAnsi" w:cstheme="minorHAnsi"/>
@@ -4599,7 +4570,7 @@
         </w:rPr>
         <w:t>3.3.3. Mejoras para el próximo ciclo</w:t>
       </w:r>
-      <w:bookmarkEnd w:id="15"/>
+      <w:bookmarkEnd w:id="14"/>
     </w:p>
     <w:p>
       <w:pPr>
@@ -4761,7 +4732,7 @@
           <w:szCs w:val="22"/>
         </w:rPr>
       </w:pPr>
-      <w:bookmarkStart w:id="16" w:name="_Toc385785548"/>
+      <w:bookmarkStart w:id="15" w:name="_Toc385785548"/>
       <w:r>
         <w:rPr>
           <w:rFonts w:asciiTheme="minorHAnsi" w:hAnsiTheme="minorHAnsi" w:cstheme="minorHAnsi"/>
@@ -4786,7 +4757,7 @@
         </w:rPr>
         <w:t>Líder de calidad</w:t>
       </w:r>
-      <w:bookmarkEnd w:id="16"/>
+      <w:bookmarkEnd w:id="15"/>
     </w:p>
     <w:p>
       <w:pPr>
@@ -4798,7 +4769,7 @@
           <w:szCs w:val="22"/>
         </w:rPr>
       </w:pPr>
-      <w:bookmarkStart w:id="17" w:name="_Toc385785549"/>
+      <w:bookmarkStart w:id="16" w:name="_Toc385785549"/>
       <w:r>
         <w:rPr>
           <w:rFonts w:asciiTheme="minorHAnsi" w:hAnsiTheme="minorHAnsi" w:cstheme="minorHAnsi"/>
@@ -4807,7 +4778,7 @@
         </w:rPr>
         <w:t xml:space="preserve">3.4.1. </w:t>
       </w:r>
-      <w:bookmarkEnd w:id="17"/>
+      <w:bookmarkEnd w:id="16"/>
       <w:r>
         <w:rPr>
           <w:rFonts w:asciiTheme="minorHAnsi" w:hAnsiTheme="minorHAnsi" w:cstheme="minorHAnsi"/>
@@ -4828,19 +4799,7 @@
         <w:rPr>
           <w:rFonts w:cstheme="minorHAnsi"/>
         </w:rPr>
-        <w:t xml:space="preserve">Durante el ciclo1, el líder de </w:t>
-      </w:r>
-      <w:r>
-        <w:rPr>
-          <w:rFonts w:cstheme="minorHAnsi"/>
-        </w:rPr>
-        <w:t xml:space="preserve">calidad </w:t>
-      </w:r>
-      <w:r>
-        <w:rPr>
-          <w:rFonts w:cstheme="minorHAnsi"/>
-        </w:rPr>
-        <w:t>colaboró principalmente con las siguientes actividades:</w:t>
+        <w:t>Durante el ciclo1, el líder de calidad colaboró principalmente con las siguientes actividades:</w:t>
       </w:r>
     </w:p>
     <w:p>
@@ -4859,13 +4818,7 @@
         <w:rPr>
           <w:rFonts w:cstheme="minorHAnsi"/>
         </w:rPr>
-        <w:t xml:space="preserve">Definición de </w:t>
-      </w:r>
-      <w:r>
-        <w:rPr>
-          <w:rFonts w:cstheme="minorHAnsi"/>
-        </w:rPr>
-        <w:t>estándares para la ejecución del proyecto</w:t>
+        <w:t>Definición de estándares para la ejecución del proyecto</w:t>
       </w:r>
     </w:p>
     <w:p>
@@ -4922,19 +4875,7 @@
         <w:rPr>
           <w:rFonts w:cstheme="minorHAnsi"/>
         </w:rPr>
-        <w:t xml:space="preserve">Generación del plan de pruebas </w:t>
-      </w:r>
-      <w:r>
-        <w:rPr>
-          <w:rFonts w:cstheme="minorHAnsi"/>
-        </w:rPr>
-        <w:t>de sistema</w:t>
-      </w:r>
-      <w:r>
-        <w:rPr>
-          <w:rFonts w:cstheme="minorHAnsi"/>
-        </w:rPr>
-        <w:t>.</w:t>
+        <w:t>Generación del plan de pruebas de sistema.</w:t>
       </w:r>
     </w:p>
     <w:p>
@@ -4955,7 +4896,7 @@
           <w:szCs w:val="22"/>
         </w:rPr>
       </w:pPr>
-      <w:bookmarkStart w:id="18" w:name="_Toc385785550"/>
+      <w:bookmarkStart w:id="17" w:name="_Toc385785550"/>
       <w:r>
         <w:rPr>
           <w:rFonts w:asciiTheme="minorHAnsi" w:hAnsiTheme="minorHAnsi" w:cstheme="minorHAnsi"/>
@@ -4964,7 +4905,7 @@
         </w:rPr>
         <w:t>3.4.2. Evaluación de metas:</w:t>
       </w:r>
-      <w:bookmarkEnd w:id="18"/>
+      <w:bookmarkEnd w:id="17"/>
     </w:p>
     <w:p>
       <w:pPr>
@@ -5199,7 +5140,7 @@
           <w:szCs w:val="22"/>
         </w:rPr>
       </w:pPr>
-      <w:bookmarkStart w:id="19" w:name="_Toc385785551"/>
+      <w:bookmarkStart w:id="18" w:name="_Toc385785551"/>
       <w:r>
         <w:rPr>
           <w:rFonts w:asciiTheme="minorHAnsi" w:eastAsiaTheme="minorHAnsi" w:hAnsiTheme="minorHAnsi" w:cstheme="minorHAnsi"/>
@@ -5208,7 +5149,7 @@
         </w:rPr>
         <w:t>3.4.3. Mejoras para el próximo ciclo</w:t>
       </w:r>
-      <w:bookmarkEnd w:id="19"/>
+      <w:bookmarkEnd w:id="18"/>
     </w:p>
     <w:p>
       <w:pPr>
@@ -5316,7 +5257,7 @@
           <w:szCs w:val="22"/>
         </w:rPr>
       </w:pPr>
-      <w:bookmarkStart w:id="20" w:name="_Toc385785552"/>
+      <w:bookmarkStart w:id="19" w:name="_Toc385785552"/>
       <w:r>
         <w:rPr>
           <w:rFonts w:asciiTheme="minorHAnsi" w:hAnsiTheme="minorHAnsi" w:cstheme="minorHAnsi"/>
@@ -5333,7 +5274,7 @@
         </w:rPr>
         <w:t>.5. Líder de soporte</w:t>
       </w:r>
-      <w:bookmarkEnd w:id="20"/>
+      <w:bookmarkEnd w:id="19"/>
     </w:p>
     <w:p>
       <w:pPr>
@@ -5345,7 +5286,7 @@
           <w:szCs w:val="22"/>
         </w:rPr>
       </w:pPr>
-      <w:bookmarkStart w:id="21" w:name="_Toc385785553"/>
+      <w:bookmarkStart w:id="20" w:name="_Toc385785553"/>
       <w:r>
         <w:rPr>
           <w:rFonts w:asciiTheme="minorHAnsi" w:hAnsiTheme="minorHAnsi" w:cstheme="minorHAnsi"/>
@@ -5354,7 +5295,7 @@
         </w:rPr>
         <w:t>3.5.1</w:t>
       </w:r>
-      <w:bookmarkEnd w:id="21"/>
+      <w:bookmarkEnd w:id="20"/>
       <w:r>
         <w:rPr>
           <w:rFonts w:asciiTheme="minorHAnsi" w:hAnsiTheme="minorHAnsi" w:cstheme="minorHAnsi"/>
@@ -5383,19 +5324,7 @@
         <w:rPr>
           <w:rFonts w:cstheme="minorHAnsi"/>
         </w:rPr>
-        <w:t xml:space="preserve">Durante el ciclo1, el líder de </w:t>
-      </w:r>
-      <w:r>
-        <w:rPr>
-          <w:rFonts w:cstheme="minorHAnsi"/>
-        </w:rPr>
-        <w:t>soporte</w:t>
-      </w:r>
-      <w:r>
-        <w:rPr>
-          <w:rFonts w:cstheme="minorHAnsi"/>
-        </w:rPr>
-        <w:t xml:space="preserve"> colaboró principalmente con las siguientes actividades:</w:t>
+        <w:t>Durante el ciclo1, el líder de soporte colaboró principalmente con las siguientes actividades:</w:t>
       </w:r>
     </w:p>
     <w:p>
@@ -5414,13 +5343,7 @@
         <w:rPr>
           <w:rFonts w:cstheme="minorHAnsi"/>
         </w:rPr>
-        <w:t xml:space="preserve">Definición de </w:t>
-      </w:r>
-      <w:r>
-        <w:rPr>
-          <w:rFonts w:cstheme="minorHAnsi"/>
-        </w:rPr>
-        <w:t>las herramientas a implementar durante la ejecución del proyecto</w:t>
+        <w:t>Definición de las herramientas a implementar durante la ejecución del proyecto</w:t>
       </w:r>
     </w:p>
     <w:p>
@@ -5439,13 +5362,7 @@
         <w:rPr>
           <w:rFonts w:cstheme="minorHAnsi"/>
         </w:rPr>
-        <w:t>Codificación del programa</w:t>
-      </w:r>
-      <w:r>
-        <w:rPr>
-          <w:rFonts w:cstheme="minorHAnsi"/>
-        </w:rPr>
-        <w:t>.</w:t>
+        <w:t>Codificación del programa.</w:t>
       </w:r>
     </w:p>
     <w:p>
@@ -5485,7 +5402,7 @@
           <w:szCs w:val="22"/>
         </w:rPr>
       </w:pPr>
-      <w:bookmarkStart w:id="22" w:name="_Toc385785554"/>
+      <w:bookmarkStart w:id="21" w:name="_Toc385785554"/>
       <w:r>
         <w:rPr>
           <w:rFonts w:asciiTheme="minorHAnsi" w:hAnsiTheme="minorHAnsi" w:cstheme="minorHAnsi"/>
@@ -5494,7 +5411,7 @@
         </w:rPr>
         <w:t>3.5.2. Evaluación de metas:</w:t>
       </w:r>
-      <w:bookmarkEnd w:id="22"/>
+      <w:bookmarkEnd w:id="21"/>
     </w:p>
     <w:p>
       <w:pPr>
@@ -5625,7 +5542,16 @@
           <w:color w:val="000000"/>
           <w:lang w:eastAsia="es-ES"/>
         </w:rPr>
-        <w:t>: Todos los miembros instalaron y aprendieron a manejar esta herramienta para acceder y subir documentación en el repositorio.</w:t>
+        <w:t xml:space="preserve">: Todos los miembros instalaron y aprendieron a manejar esta herramienta para acceder y subir documentación en el </w:t>
+      </w:r>
+      <w:r>
+        <w:rPr>
+          <w:rFonts w:eastAsia="Times New Roman" w:cstheme="minorHAnsi"/>
+          <w:color w:val="000000"/>
+          <w:lang w:eastAsia="es-ES"/>
+        </w:rPr>
+        <w:lastRenderedPageBreak/>
+        <w:t>repositorio.</w:t>
       </w:r>
       <w:r>
         <w:rPr>
@@ -5688,7 +5614,6 @@
           <w:color w:val="000000"/>
           <w:lang w:eastAsia="es-ES"/>
         </w:rPr>
-        <w:lastRenderedPageBreak/>
         <w:t>La meta no se cumplió a cabalidad</w:t>
       </w:r>
       <w:r>
@@ -5726,7 +5651,7 @@
           <w:szCs w:val="22"/>
         </w:rPr>
       </w:pPr>
-      <w:bookmarkStart w:id="23" w:name="_Toc385785555"/>
+      <w:bookmarkStart w:id="22" w:name="_Toc385785555"/>
       <w:r>
         <w:rPr>
           <w:rFonts w:asciiTheme="minorHAnsi" w:eastAsiaTheme="minorHAnsi" w:hAnsiTheme="minorHAnsi" w:cstheme="minorHAnsi"/>
@@ -5735,7 +5660,7 @@
         </w:rPr>
         <w:t>3.5.3. Mejoras para el próximo ciclo</w:t>
       </w:r>
-      <w:bookmarkEnd w:id="23"/>
+      <w:bookmarkEnd w:id="22"/>
     </w:p>
     <w:p>
       <w:pPr>
@@ -5796,8 +5721,29 @@
         <w:t>.</w:t>
       </w:r>
     </w:p>
+    <w:p>
+      <w:pPr>
+        <w:pStyle w:val="Prrafodelista"/>
+        <w:numPr>
+          <w:ilvl w:val="0"/>
+          <w:numId w:val="42"/>
+        </w:numPr>
+        <w:jc w:val="both"/>
+        <w:rPr>
+          <w:rFonts w:cstheme="minorHAnsi"/>
+        </w:rPr>
+      </w:pPr>
+      <w:r>
+        <w:rPr>
+          <w:rFonts w:cstheme="minorHAnsi"/>
+        </w:rPr>
+        <w:t>Realizar puntos de control mas seguidos, con el propósito de adelantar entre todo el equipo actividades que estén impactadas o atrasadas que se determinen en dichos puntos de control.</w:t>
+      </w:r>
+      <w:bookmarkStart w:id="23" w:name="_GoBack"/>
+      <w:bookmarkEnd w:id="23"/>
+    </w:p>
     <w:sectPr>
-      <w:headerReference w:type="default" r:id="rId10"/>
+      <w:headerReference w:type="default" r:id="rId11"/>
       <w:pgSz w:w="12240" w:h="15840"/>
       <w:pgMar w:top="1417" w:right="1701" w:bottom="1417" w:left="1701" w:header="708" w:footer="708" w:gutter="0"/>
       <w:cols w:space="708"/>
@@ -5808,7 +5754,7 @@
 </file>
 
 <file path=word/endnotes.xml><?xml version="1.0" encoding="utf-8"?>
-<w:endnotes xmlns:wpc="http://schemas.microsoft.com/office/word/2010/wordprocessingCanvas" xmlns:mc="http://schemas.openxmlformats.org/markup-compatibility/2006" xmlns:o="urn:schemas-microsoft-com:office:office" xmlns:r="http://schemas.openxmlformats.org/officeDocument/2006/relationships" xmlns:m="http://schemas.openxmlformats.org/officeDocument/2006/math" xmlns:v="urn:schemas-microsoft-com:vml" xmlns:wp14="http://schemas.microsoft.com/office/word/2010/wordprocessingDrawing" xmlns:wp="http://schemas.openxmlformats.org/drawingml/2006/wordprocessingDrawing" xmlns:w10="urn:schemas-microsoft-com:office:word" xmlns:w="http://schemas.openxmlformats.org/wordprocessingml/2006/main" xmlns:w14="http://schemas.microsoft.com/office/word/2010/wordml" xmlns:w15="http://schemas.microsoft.com/office/word/2012/wordml" xmlns:wpg="http://schemas.microsoft.com/office/word/2010/wordprocessingGroup" xmlns:wpi="http://schemas.microsoft.com/office/word/2010/wordprocessingInk" xmlns:wne="http://schemas.microsoft.com/office/word/2006/wordml" xmlns:wps="http://schemas.microsoft.com/office/word/2010/wordprocessingShape" mc:Ignorable="w14 w15 wp14">
+<w:endnotes xmlns:wpc="http://schemas.microsoft.com/office/word/2010/wordprocessingCanvas" xmlns:mo="http://schemas.microsoft.com/office/mac/office/2008/main" xmlns:mc="http://schemas.openxmlformats.org/markup-compatibility/2006" xmlns:mv="urn:schemas-microsoft-com:mac:vml" xmlns:o="urn:schemas-microsoft-com:office:office" xmlns:r="http://schemas.openxmlformats.org/officeDocument/2006/relationships" xmlns:m="http://schemas.openxmlformats.org/officeDocument/2006/math" xmlns:v="urn:schemas-microsoft-com:vml" xmlns:wp14="http://schemas.microsoft.com/office/word/2010/wordprocessingDrawing" xmlns:wp="http://schemas.openxmlformats.org/drawingml/2006/wordprocessingDrawing" xmlns:w10="urn:schemas-microsoft-com:office:word" xmlns:w="http://schemas.openxmlformats.org/wordprocessingml/2006/main" xmlns:w14="http://schemas.microsoft.com/office/word/2010/wordml" xmlns:wpg="http://schemas.microsoft.com/office/word/2010/wordprocessingGroup" xmlns:wpi="http://schemas.microsoft.com/office/word/2010/wordprocessingInk" xmlns:wne="http://schemas.microsoft.com/office/word/2006/wordml" xmlns:wps="http://schemas.microsoft.com/office/word/2010/wordprocessingShape" mc:Ignorable="w14 wp14">
   <w:endnote w:type="separator" w:id="-1">
     <w:p>
       <w:pPr>
@@ -5833,7 +5779,7 @@
 </file>
 
 <file path=word/footnotes.xml><?xml version="1.0" encoding="utf-8"?>
-<w:footnotes xmlns:wpc="http://schemas.microsoft.com/office/word/2010/wordprocessingCanvas" xmlns:mc="http://schemas.openxmlformats.org/markup-compatibility/2006" xmlns:o="urn:schemas-microsoft-com:office:office" xmlns:r="http://schemas.openxmlformats.org/officeDocument/2006/relationships" xmlns:m="http://schemas.openxmlformats.org/officeDocument/2006/math" xmlns:v="urn:schemas-microsoft-com:vml" xmlns:wp14="http://schemas.microsoft.com/office/word/2010/wordprocessingDrawing" xmlns:wp="http://schemas.openxmlformats.org/drawingml/2006/wordprocessingDrawing" xmlns:w10="urn:schemas-microsoft-com:office:word" xmlns:w="http://schemas.openxmlformats.org/wordprocessingml/2006/main" xmlns:w14="http://schemas.microsoft.com/office/word/2010/wordml" xmlns:w15="http://schemas.microsoft.com/office/word/2012/wordml" xmlns:wpg="http://schemas.microsoft.com/office/word/2010/wordprocessingGroup" xmlns:wpi="http://schemas.microsoft.com/office/word/2010/wordprocessingInk" xmlns:wne="http://schemas.microsoft.com/office/word/2006/wordml" xmlns:wps="http://schemas.microsoft.com/office/word/2010/wordprocessingShape" mc:Ignorable="w14 w15 wp14">
+<w:footnotes xmlns:wpc="http://schemas.microsoft.com/office/word/2010/wordprocessingCanvas" xmlns:mo="http://schemas.microsoft.com/office/mac/office/2008/main" xmlns:mc="http://schemas.openxmlformats.org/markup-compatibility/2006" xmlns:mv="urn:schemas-microsoft-com:mac:vml" xmlns:o="urn:schemas-microsoft-com:office:office" xmlns:r="http://schemas.openxmlformats.org/officeDocument/2006/relationships" xmlns:m="http://schemas.openxmlformats.org/officeDocument/2006/math" xmlns:v="urn:schemas-microsoft-com:vml" xmlns:wp14="http://schemas.microsoft.com/office/word/2010/wordprocessingDrawing" xmlns:wp="http://schemas.openxmlformats.org/drawingml/2006/wordprocessingDrawing" xmlns:w10="urn:schemas-microsoft-com:office:word" xmlns:w="http://schemas.openxmlformats.org/wordprocessingml/2006/main" xmlns:w14="http://schemas.microsoft.com/office/word/2010/wordml" xmlns:wpg="http://schemas.microsoft.com/office/word/2010/wordprocessingGroup" xmlns:wpi="http://schemas.microsoft.com/office/word/2010/wordprocessingInk" xmlns:wne="http://schemas.microsoft.com/office/word/2006/wordml" xmlns:wps="http://schemas.microsoft.com/office/word/2010/wordprocessingShape" mc:Ignorable="w14 wp14">
   <w:footnote w:type="separator" w:id="-1">
     <w:p>
       <w:pPr>
@@ -5858,7 +5804,7 @@
 </file>
 
 <file path=word/header1.xml><?xml version="1.0" encoding="utf-8"?>
-<w:hdr xmlns:wpc="http://schemas.microsoft.com/office/word/2010/wordprocessingCanvas" xmlns:mc="http://schemas.openxmlformats.org/markup-compatibility/2006" xmlns:o="urn:schemas-microsoft-com:office:office" xmlns:r="http://schemas.openxmlformats.org/officeDocument/2006/relationships" xmlns:m="http://schemas.openxmlformats.org/officeDocument/2006/math" xmlns:v="urn:schemas-microsoft-com:vml" xmlns:wp14="http://schemas.microsoft.com/office/word/2010/wordprocessingDrawing" xmlns:wp="http://schemas.openxmlformats.org/drawingml/2006/wordprocessingDrawing" xmlns:w10="urn:schemas-microsoft-com:office:word" xmlns:w="http://schemas.openxmlformats.org/wordprocessingml/2006/main" xmlns:w14="http://schemas.microsoft.com/office/word/2010/wordml" xmlns:w15="http://schemas.microsoft.com/office/word/2012/wordml" xmlns:wpg="http://schemas.microsoft.com/office/word/2010/wordprocessingGroup" xmlns:wpi="http://schemas.microsoft.com/office/word/2010/wordprocessingInk" xmlns:wne="http://schemas.microsoft.com/office/word/2006/wordml" xmlns:wps="http://schemas.microsoft.com/office/word/2010/wordprocessingShape" mc:Ignorable="w14 w15 wp14">
+<w:hdr xmlns:wpc="http://schemas.microsoft.com/office/word/2010/wordprocessingCanvas" xmlns:mo="http://schemas.microsoft.com/office/mac/office/2008/main" xmlns:mc="http://schemas.openxmlformats.org/markup-compatibility/2006" xmlns:mv="urn:schemas-microsoft-com:mac:vml" xmlns:o="urn:schemas-microsoft-com:office:office" xmlns:r="http://schemas.openxmlformats.org/officeDocument/2006/relationships" xmlns:m="http://schemas.openxmlformats.org/officeDocument/2006/math" xmlns:v="urn:schemas-microsoft-com:vml" xmlns:wp14="http://schemas.microsoft.com/office/word/2010/wordprocessingDrawing" xmlns:wp="http://schemas.openxmlformats.org/drawingml/2006/wordprocessingDrawing" xmlns:w10="urn:schemas-microsoft-com:office:word" xmlns:w="http://schemas.openxmlformats.org/wordprocessingml/2006/main" xmlns:w14="http://schemas.microsoft.com/office/word/2010/wordml" xmlns:wpg="http://schemas.microsoft.com/office/word/2010/wordprocessingGroup" xmlns:wpi="http://schemas.microsoft.com/office/word/2010/wordprocessingInk" xmlns:wne="http://schemas.microsoft.com/office/word/2006/wordml" xmlns:wps="http://schemas.microsoft.com/office/word/2010/wordprocessingShape" mc:Ignorable="w14 wp14">
   <w:tbl>
     <w:tblPr>
       <w:tblW w:w="8668" w:type="dxa"/>
@@ -5926,7 +5872,7 @@
               <w:lang w:eastAsia="es-ES"/>
             </w:rPr>
             <w:drawing>
-              <wp:inline distT="0" distB="0" distL="0" distR="0">
+              <wp:inline distT="0" distB="0" distL="0" distR="0" wp14:anchorId="05A7C9A6" wp14:editId="10EF9530">
                 <wp:extent cx="815340" cy="497205"/>
                 <wp:effectExtent l="0" t="0" r="3810" b="0"/>
                 <wp:docPr id="2" name="Imagen 2" descr="https://lh5.googleusercontent.com/bgN0iOHEuCiBYSKrIXfXz-f530PLqjhQspDASknBsT2KIwwG04m2IgM0YKbzVTS-Z-0DjQStjMpLBmIIJDyxJ0Al3AVRHmyglo4H3TFjTdAVlnIZJlNwIbWWBDd8lZb9aZFx-XB5A34"/>
@@ -6118,7 +6064,7 @@
               <w:lang w:eastAsia="es-ES"/>
             </w:rPr>
             <w:drawing>
-              <wp:inline distT="0" distB="0" distL="0" distR="0">
+              <wp:inline distT="0" distB="0" distL="0" distR="0" wp14:anchorId="523B0889" wp14:editId="3DC34F27">
                 <wp:extent cx="1076325" cy="430530"/>
                 <wp:effectExtent l="0" t="0" r="9525" b="7620"/>
                 <wp:docPr id="1" name="Imagen 1" descr="https://lh5.googleusercontent.com/jZRCXXl2cnj8ZtIhP1Yt-1XZOj5LkdFq0w2J1aEsuzlL5CBTWNFS3zCX0k4T5YSfHha_cpVvSBB_MmtrnGILGacTCcIhC6hjeWrVAzWsNqABqwqLQ4ZzV8FNEUa5R_2LykzYjTm6EeA"/>
@@ -6179,7 +6125,7 @@
 </file>
 
 <file path=word/numbering.xml><?xml version="1.0" encoding="utf-8"?>
-<w:numbering xmlns:wpc="http://schemas.microsoft.com/office/word/2010/wordprocessingCanvas" xmlns:mc="http://schemas.openxmlformats.org/markup-compatibility/2006" xmlns:o="urn:schemas-microsoft-com:office:office" xmlns:r="http://schemas.openxmlformats.org/officeDocument/2006/relationships" xmlns:m="http://schemas.openxmlformats.org/officeDocument/2006/math" xmlns:v="urn:schemas-microsoft-com:vml" xmlns:wp14="http://schemas.microsoft.com/office/word/2010/wordprocessingDrawing" xmlns:wp="http://schemas.openxmlformats.org/drawingml/2006/wordprocessingDrawing" xmlns:w10="urn:schemas-microsoft-com:office:word" xmlns:w="http://schemas.openxmlformats.org/wordprocessingml/2006/main" xmlns:w14="http://schemas.microsoft.com/office/word/2010/wordml" xmlns:w15="http://schemas.microsoft.com/office/word/2012/wordml" xmlns:wpg="http://schemas.microsoft.com/office/word/2010/wordprocessingGroup" xmlns:wpi="http://schemas.microsoft.com/office/word/2010/wordprocessingInk" xmlns:wne="http://schemas.microsoft.com/office/word/2006/wordml" xmlns:wps="http://schemas.microsoft.com/office/word/2010/wordprocessingShape" mc:Ignorable="w14 w15 wp14">
+<w:numbering xmlns:wpc="http://schemas.microsoft.com/office/word/2010/wordprocessingCanvas" xmlns:mo="http://schemas.microsoft.com/office/mac/office/2008/main" xmlns:mc="http://schemas.openxmlformats.org/markup-compatibility/2006" xmlns:mv="urn:schemas-microsoft-com:mac:vml" xmlns:o="urn:schemas-microsoft-com:office:office" xmlns:r="http://schemas.openxmlformats.org/officeDocument/2006/relationships" xmlns:m="http://schemas.openxmlformats.org/officeDocument/2006/math" xmlns:v="urn:schemas-microsoft-com:vml" xmlns:wp14="http://schemas.microsoft.com/office/word/2010/wordprocessingDrawing" xmlns:wp="http://schemas.openxmlformats.org/drawingml/2006/wordprocessingDrawing" xmlns:w10="urn:schemas-microsoft-com:office:word" xmlns:w="http://schemas.openxmlformats.org/wordprocessingml/2006/main" xmlns:w14="http://schemas.microsoft.com/office/word/2010/wordml" xmlns:wpg="http://schemas.microsoft.com/office/word/2010/wordprocessingGroup" xmlns:wpi="http://schemas.microsoft.com/office/word/2010/wordprocessingInk" xmlns:wne="http://schemas.microsoft.com/office/word/2006/wordml" xmlns:wps="http://schemas.microsoft.com/office/word/2010/wordprocessingShape" mc:Ignorable="w14 wp14">
   <w:abstractNum w:abstractNumId="0">
     <w:nsid w:val="009D4497"/>
     <w:multiLevelType w:val="multilevel"/>
@@ -13050,7 +12996,7 @@
 </file>
 
 <file path=word/styles.xml><?xml version="1.0" encoding="utf-8"?>
-<w:styles xmlns:mc="http://schemas.openxmlformats.org/markup-compatibility/2006" xmlns:r="http://schemas.openxmlformats.org/officeDocument/2006/relationships" xmlns:w="http://schemas.openxmlformats.org/wordprocessingml/2006/main" xmlns:w14="http://schemas.microsoft.com/office/word/2010/wordml" xmlns:w15="http://schemas.microsoft.com/office/word/2012/wordml" mc:Ignorable="w14 w15">
+<w:styles xmlns:mc="http://schemas.openxmlformats.org/markup-compatibility/2006" xmlns:r="http://schemas.openxmlformats.org/officeDocument/2006/relationships" xmlns:w="http://schemas.openxmlformats.org/wordprocessingml/2006/main" xmlns:w14="http://schemas.microsoft.com/office/word/2010/wordml" mc:Ignorable="w14">
   <w:docDefaults>
     <w:rPrDefault>
       <w:rPr>
@@ -13066,378 +13012,153 @@
       </w:pPr>
     </w:pPrDefault>
   </w:docDefaults>
-  <w:latentStyles w:defLockedState="0" w:defUIPriority="99" w:defSemiHidden="0" w:defUnhideWhenUsed="0" w:defQFormat="0" w:count="371">
-    <w:lsdException w:name="Normal" w:uiPriority="0" w:qFormat="1"/>
-    <w:lsdException w:name="heading 1" w:uiPriority="9" w:qFormat="1"/>
-    <w:lsdException w:name="heading 2" w:semiHidden="1" w:uiPriority="9" w:unhideWhenUsed="1" w:qFormat="1"/>
-    <w:lsdException w:name="heading 3" w:semiHidden="1" w:uiPriority="9" w:unhideWhenUsed="1" w:qFormat="1"/>
-    <w:lsdException w:name="heading 4" w:semiHidden="1" w:uiPriority="9" w:unhideWhenUsed="1" w:qFormat="1"/>
-    <w:lsdException w:name="heading 5" w:semiHidden="1" w:uiPriority="9" w:unhideWhenUsed="1" w:qFormat="1"/>
-    <w:lsdException w:name="heading 6" w:semiHidden="1" w:uiPriority="9" w:unhideWhenUsed="1" w:qFormat="1"/>
-    <w:lsdException w:name="heading 7" w:semiHidden="1" w:uiPriority="9" w:unhideWhenUsed="1" w:qFormat="1"/>
-    <w:lsdException w:name="heading 8" w:semiHidden="1" w:uiPriority="9" w:unhideWhenUsed="1" w:qFormat="1"/>
-    <w:lsdException w:name="heading 9" w:semiHidden="1" w:uiPriority="9" w:unhideWhenUsed="1" w:qFormat="1"/>
-    <w:lsdException w:name="index 1" w:semiHidden="1" w:unhideWhenUsed="1"/>
-    <w:lsdException w:name="index 2" w:semiHidden="1" w:unhideWhenUsed="1"/>
-    <w:lsdException w:name="index 3" w:semiHidden="1" w:unhideWhenUsed="1"/>
-    <w:lsdException w:name="index 4" w:semiHidden="1" w:unhideWhenUsed="1"/>
-    <w:lsdException w:name="index 5" w:semiHidden="1" w:unhideWhenUsed="1"/>
-    <w:lsdException w:name="index 6" w:semiHidden="1" w:unhideWhenUsed="1"/>
-    <w:lsdException w:name="index 7" w:semiHidden="1" w:unhideWhenUsed="1"/>
-    <w:lsdException w:name="index 8" w:semiHidden="1" w:unhideWhenUsed="1"/>
-    <w:lsdException w:name="index 9" w:semiHidden="1" w:unhideWhenUsed="1"/>
-    <w:lsdException w:name="toc 1" w:semiHidden="1" w:uiPriority="39" w:unhideWhenUsed="1"/>
-    <w:lsdException w:name="toc 2" w:semiHidden="1" w:uiPriority="39" w:unhideWhenUsed="1"/>
-    <w:lsdException w:name="toc 3" w:semiHidden="1" w:uiPriority="39" w:unhideWhenUsed="1"/>
-    <w:lsdException w:name="toc 4" w:semiHidden="1" w:uiPriority="39" w:unhideWhenUsed="1"/>
-    <w:lsdException w:name="toc 5" w:semiHidden="1" w:uiPriority="39" w:unhideWhenUsed="1"/>
-    <w:lsdException w:name="toc 6" w:semiHidden="1" w:uiPriority="39" w:unhideWhenUsed="1"/>
-    <w:lsdException w:name="toc 7" w:semiHidden="1" w:uiPriority="39" w:unhideWhenUsed="1"/>
-    <w:lsdException w:name="toc 8" w:semiHidden="1" w:uiPriority="39" w:unhideWhenUsed="1"/>
-    <w:lsdException w:name="toc 9" w:semiHidden="1" w:uiPriority="39" w:unhideWhenUsed="1"/>
-    <w:lsdException w:name="Normal Indent" w:semiHidden="1" w:unhideWhenUsed="1"/>
-    <w:lsdException w:name="footnote text" w:semiHidden="1" w:unhideWhenUsed="1"/>
-    <w:lsdException w:name="annotation text" w:semiHidden="1" w:unhideWhenUsed="1"/>
-    <w:lsdException w:name="header" w:semiHidden="1" w:unhideWhenUsed="1"/>
-    <w:lsdException w:name="footer" w:semiHidden="1" w:unhideWhenUsed="1"/>
-    <w:lsdException w:name="index heading" w:semiHidden="1" w:unhideWhenUsed="1"/>
-    <w:lsdException w:name="caption" w:semiHidden="1" w:uiPriority="35" w:unhideWhenUsed="1" w:qFormat="1"/>
-    <w:lsdException w:name="table of figures" w:semiHidden="1" w:unhideWhenUsed="1"/>
-    <w:lsdException w:name="envelope address" w:semiHidden="1" w:unhideWhenUsed="1"/>
-    <w:lsdException w:name="envelope return" w:semiHidden="1" w:unhideWhenUsed="1"/>
-    <w:lsdException w:name="footnote reference" w:semiHidden="1" w:unhideWhenUsed="1"/>
-    <w:lsdException w:name="annotation reference" w:semiHidden="1" w:unhideWhenUsed="1"/>
-    <w:lsdException w:name="line number" w:semiHidden="1" w:unhideWhenUsed="1"/>
-    <w:lsdException w:name="page number" w:semiHidden="1" w:unhideWhenUsed="1"/>
-    <w:lsdException w:name="endnote reference" w:semiHidden="1" w:unhideWhenUsed="1"/>
-    <w:lsdException w:name="endnote text" w:semiHidden="1" w:unhideWhenUsed="1"/>
-    <w:lsdException w:name="table of authorities" w:semiHidden="1" w:unhideWhenUsed="1"/>
-    <w:lsdException w:name="macro" w:semiHidden="1" w:unhideWhenUsed="1"/>
-    <w:lsdException w:name="toa heading" w:semiHidden="1" w:unhideWhenUsed="1"/>
-    <w:lsdException w:name="List" w:semiHidden="1" w:unhideWhenUsed="1"/>
-    <w:lsdException w:name="List Bullet" w:semiHidden="1" w:unhideWhenUsed="1"/>
-    <w:lsdException w:name="List Number" w:semiHidden="1" w:unhideWhenUsed="1"/>
-    <w:lsdException w:name="List 2" w:semiHidden="1" w:unhideWhenUsed="1"/>
-    <w:lsdException w:name="List 3" w:semiHidden="1" w:unhideWhenUsed="1"/>
-    <w:lsdException w:name="List 4" w:semiHidden="1" w:unhideWhenUsed="1"/>
-    <w:lsdException w:name="List 5" w:semiHidden="1" w:unhideWhenUsed="1"/>
-    <w:lsdException w:name="List Bullet 2" w:semiHidden="1" w:unhideWhenUsed="1"/>
-    <w:lsdException w:name="List Bullet 3" w:semiHidden="1" w:unhideWhenUsed="1"/>
-    <w:lsdException w:name="List Bullet 4" w:semiHidden="1" w:unhideWhenUsed="1"/>
-    <w:lsdException w:name="List Bullet 5" w:semiHidden="1" w:unhideWhenUsed="1"/>
-    <w:lsdException w:name="List Number 2" w:semiHidden="1" w:unhideWhenUsed="1"/>
-    <w:lsdException w:name="List Number 3" w:semiHidden="1" w:unhideWhenUsed="1"/>
-    <w:lsdException w:name="List Number 4" w:semiHidden="1" w:unhideWhenUsed="1"/>
-    <w:lsdException w:name="List Number 5" w:semiHidden="1" w:unhideWhenUsed="1"/>
-    <w:lsdException w:name="Title" w:uiPriority="10" w:qFormat="1"/>
-    <w:lsdException w:name="Closing" w:semiHidden="1" w:unhideWhenUsed="1"/>
-    <w:lsdException w:name="Signature" w:semiHidden="1" w:unhideWhenUsed="1"/>
-    <w:lsdException w:name="Default Paragraph Font" w:semiHidden="1" w:uiPriority="1" w:unhideWhenUsed="1"/>
-    <w:lsdException w:name="Body Text" w:semiHidden="1" w:unhideWhenUsed="1"/>
-    <w:lsdException w:name="Body Text Indent" w:semiHidden="1" w:unhideWhenUsed="1"/>
-    <w:lsdException w:name="List Continue" w:semiHidden="1" w:unhideWhenUsed="1"/>
-    <w:lsdException w:name="List Continue 2" w:semiHidden="1" w:unhideWhenUsed="1"/>
-    <w:lsdException w:name="List Continue 3" w:semiHidden="1" w:unhideWhenUsed="1"/>
-    <w:lsdException w:name="List Continue 4" w:semiHidden="1" w:unhideWhenUsed="1"/>
-    <w:lsdException w:name="List Continue 5" w:semiHidden="1" w:unhideWhenUsed="1"/>
-    <w:lsdException w:name="Message Header" w:semiHidden="1" w:unhideWhenUsed="1"/>
-    <w:lsdException w:name="Subtitle" w:uiPriority="11" w:qFormat="1"/>
-    <w:lsdException w:name="Salutation" w:semiHidden="1" w:unhideWhenUsed="1"/>
-    <w:lsdException w:name="Date" w:semiHidden="1" w:unhideWhenUsed="1"/>
-    <w:lsdException w:name="Body Text First Indent" w:semiHidden="1" w:unhideWhenUsed="1"/>
-    <w:lsdException w:name="Body Text First Indent 2" w:semiHidden="1" w:unhideWhenUsed="1"/>
-    <w:lsdException w:name="Note Heading" w:semiHidden="1" w:unhideWhenUsed="1"/>
-    <w:lsdException w:name="Body Text 2" w:semiHidden="1" w:unhideWhenUsed="1"/>
-    <w:lsdException w:name="Body Text 3" w:semiHidden="1" w:unhideWhenUsed="1"/>
-    <w:lsdException w:name="Body Text Indent 2" w:semiHidden="1" w:unhideWhenUsed="1"/>
-    <w:lsdException w:name="Body Text Indent 3" w:semiHidden="1" w:unhideWhenUsed="1"/>
-    <w:lsdException w:name="Block Text" w:semiHidden="1" w:unhideWhenUsed="1"/>
-    <w:lsdException w:name="Hyperlink" w:semiHidden="1" w:unhideWhenUsed="1"/>
-    <w:lsdException w:name="FollowedHyperlink" w:semiHidden="1" w:unhideWhenUsed="1"/>
-    <w:lsdException w:name="Strong" w:uiPriority="22" w:qFormat="1"/>
-    <w:lsdException w:name="Emphasis" w:uiPriority="20" w:qFormat="1"/>
-    <w:lsdException w:name="Document Map" w:semiHidden="1" w:unhideWhenUsed="1"/>
-    <w:lsdException w:name="Plain Text" w:semiHidden="1" w:unhideWhenUsed="1"/>
-    <w:lsdException w:name="E-mail Signature" w:semiHidden="1" w:unhideWhenUsed="1"/>
-    <w:lsdException w:name="HTML Top of Form" w:semiHidden="1" w:unhideWhenUsed="1"/>
-    <w:lsdException w:name="HTML Bottom of Form" w:semiHidden="1" w:unhideWhenUsed="1"/>
-    <w:lsdException w:name="Normal (Web)" w:semiHidden="1" w:unhideWhenUsed="1"/>
-    <w:lsdException w:name="HTML Acronym" w:semiHidden="1" w:unhideWhenUsed="1"/>
-    <w:lsdException w:name="HTML Address" w:semiHidden="1" w:unhideWhenUsed="1"/>
-    <w:lsdException w:name="HTML Cite" w:semiHidden="1" w:unhideWhenUsed="1"/>
-    <w:lsdException w:name="HTML Code" w:semiHidden="1" w:unhideWhenUsed="1"/>
-    <w:lsdException w:name="HTML Definition" w:semiHidden="1" w:unhideWhenUsed="1"/>
-    <w:lsdException w:name="HTML Keyboard" w:semiHidden="1" w:unhideWhenUsed="1"/>
-    <w:lsdException w:name="HTML Preformatted" w:semiHidden="1" w:unhideWhenUsed="1"/>
-    <w:lsdException w:name="HTML Sample" w:semiHidden="1" w:unhideWhenUsed="1"/>
-    <w:lsdException w:name="HTML Typewriter" w:semiHidden="1" w:unhideWhenUsed="1"/>
-    <w:lsdException w:name="HTML Variable" w:semiHidden="1" w:unhideWhenUsed="1"/>
-    <w:lsdException w:name="Normal Table" w:semiHidden="1" w:unhideWhenUsed="1"/>
-    <w:lsdException w:name="annotation subject" w:semiHidden="1" w:unhideWhenUsed="1"/>
-    <w:lsdException w:name="No List" w:semiHidden="1" w:unhideWhenUsed="1"/>
-    <w:lsdException w:name="Outline List 1" w:semiHidden="1" w:unhideWhenUsed="1"/>
-    <w:lsdException w:name="Outline List 2" w:semiHidden="1" w:unhideWhenUsed="1"/>
-    <w:lsdException w:name="Outline List 3" w:semiHidden="1" w:unhideWhenUsed="1"/>
-    <w:lsdException w:name="Table Simple 1" w:semiHidden="1" w:unhideWhenUsed="1"/>
-    <w:lsdException w:name="Table Simple 2" w:semiHidden="1" w:unhideWhenUsed="1"/>
-    <w:lsdException w:name="Table Simple 3" w:semiHidden="1" w:unhideWhenUsed="1"/>
-    <w:lsdException w:name="Table Classic 1" w:semiHidden="1" w:unhideWhenUsed="1"/>
-    <w:lsdException w:name="Table Classic 2" w:semiHidden="1" w:unhideWhenUsed="1"/>
-    <w:lsdException w:name="Table Classic 3" w:semiHidden="1" w:unhideWhenUsed="1"/>
-    <w:lsdException w:name="Table Classic 4" w:semiHidden="1" w:unhideWhenUsed="1"/>
-    <w:lsdException w:name="Table Colorful 1" w:semiHidden="1" w:unhideWhenUsed="1"/>
-    <w:lsdException w:name="Table Colorful 2" w:semiHidden="1" w:unhideWhenUsed="1"/>
-    <w:lsdException w:name="Table Colorful 3" w:semiHidden="1" w:unhideWhenUsed="1"/>
-    <w:lsdException w:name="Table Columns 1" w:semiHidden="1" w:unhideWhenUsed="1"/>
-    <w:lsdException w:name="Table Columns 2" w:semiHidden="1" w:unhideWhenUsed="1"/>
-    <w:lsdException w:name="Table Columns 3" w:semiHidden="1" w:unhideWhenUsed="1"/>
-    <w:lsdException w:name="Table Columns 4" w:semiHidden="1" w:unhideWhenUsed="1"/>
-    <w:lsdException w:name="Table Columns 5" w:semiHidden="1" w:unhideWhenUsed="1"/>
-    <w:lsdException w:name="Table Grid 1" w:semiHidden="1" w:unhideWhenUsed="1"/>
-    <w:lsdException w:name="Table Grid 2" w:semiHidden="1" w:unhideWhenUsed="1"/>
-    <w:lsdException w:name="Table Grid 3" w:semiHidden="1" w:unhideWhenUsed="1"/>
-    <w:lsdException w:name="Table Grid 4" w:semiHidden="1" w:unhideWhenUsed="1"/>
-    <w:lsdException w:name="Table Grid 5" w:semiHidden="1" w:unhideWhenUsed="1"/>
-    <w:lsdException w:name="Table Grid 6" w:semiHidden="1" w:unhideWhenUsed="1"/>
-    <w:lsdException w:name="Table Grid 7" w:semiHidden="1" w:unhideWhenUsed="1"/>
-    <w:lsdException w:name="Table Grid 8" w:semiHidden="1" w:unhideWhenUsed="1"/>
-    <w:lsdException w:name="Table List 1" w:semiHidden="1" w:unhideWhenUsed="1"/>
-    <w:lsdException w:name="Table List 2" w:semiHidden="1" w:unhideWhenUsed="1"/>
-    <w:lsdException w:name="Table List 3" w:semiHidden="1" w:unhideWhenUsed="1"/>
-    <w:lsdException w:name="Table List 4" w:semiHidden="1" w:unhideWhenUsed="1"/>
-    <w:lsdException w:name="Table List 5" w:semiHidden="1" w:unhideWhenUsed="1"/>
-    <w:lsdException w:name="Table List 6" w:semiHidden="1" w:unhideWhenUsed="1"/>
-    <w:lsdException w:name="Table List 7" w:semiHidden="1" w:unhideWhenUsed="1"/>
-    <w:lsdException w:name="Table List 8" w:semiHidden="1" w:unhideWhenUsed="1"/>
-    <w:lsdException w:name="Table 3D effects 1" w:semiHidden="1" w:unhideWhenUsed="1"/>
-    <w:lsdException w:name="Table 3D effects 2" w:semiHidden="1" w:unhideWhenUsed="1"/>
-    <w:lsdException w:name="Table 3D effects 3" w:semiHidden="1" w:unhideWhenUsed="1"/>
-    <w:lsdException w:name="Table Contemporary" w:semiHidden="1" w:unhideWhenUsed="1"/>
-    <w:lsdException w:name="Table Elegant" w:semiHidden="1" w:unhideWhenUsed="1"/>
-    <w:lsdException w:name="Table Professional" w:semiHidden="1" w:unhideWhenUsed="1"/>
-    <w:lsdException w:name="Table Subtle 1" w:semiHidden="1" w:unhideWhenUsed="1"/>
-    <w:lsdException w:name="Table Subtle 2" w:semiHidden="1" w:unhideWhenUsed="1"/>
-    <w:lsdException w:name="Table Web 1" w:semiHidden="1" w:unhideWhenUsed="1"/>
-    <w:lsdException w:name="Table Web 2" w:semiHidden="1" w:unhideWhenUsed="1"/>
-    <w:lsdException w:name="Table Web 3" w:semiHidden="1" w:unhideWhenUsed="1"/>
-    <w:lsdException w:name="Balloon Text" w:semiHidden="1" w:unhideWhenUsed="1"/>
-    <w:lsdException w:name="Table Grid" w:uiPriority="39"/>
-    <w:lsdException w:name="Table Theme" w:semiHidden="1" w:unhideWhenUsed="1"/>
-    <w:lsdException w:name="Placeholder Text" w:semiHidden="1"/>
-    <w:lsdException w:name="No Spacing" w:uiPriority="1" w:qFormat="1"/>
-    <w:lsdException w:name="Light Shading" w:uiPriority="60"/>
-    <w:lsdException w:name="Light List" w:uiPriority="61"/>
-    <w:lsdException w:name="Light Grid" w:uiPriority="62"/>
-    <w:lsdException w:name="Medium Shading 1" w:uiPriority="63"/>
-    <w:lsdException w:name="Medium Shading 2" w:uiPriority="64"/>
-    <w:lsdException w:name="Medium List 1" w:uiPriority="65"/>
-    <w:lsdException w:name="Medium List 2" w:uiPriority="66"/>
-    <w:lsdException w:name="Medium Grid 1" w:uiPriority="67"/>
-    <w:lsdException w:name="Medium Grid 2" w:uiPriority="68"/>
-    <w:lsdException w:name="Medium Grid 3" w:uiPriority="69"/>
-    <w:lsdException w:name="Dark List" w:uiPriority="70"/>
-    <w:lsdException w:name="Colorful Shading" w:uiPriority="71"/>
-    <w:lsdException w:name="Colorful List" w:uiPriority="72"/>
-    <w:lsdException w:name="Colorful Grid" w:uiPriority="73"/>
-    <w:lsdException w:name="Light Shading Accent 1" w:uiPriority="60"/>
-    <w:lsdException w:name="Light List Accent 1" w:uiPriority="61"/>
-    <w:lsdException w:name="Light Grid Accent 1" w:uiPriority="62"/>
-    <w:lsdException w:name="Medium Shading 1 Accent 1" w:uiPriority="63"/>
-    <w:lsdException w:name="Medium Shading 2 Accent 1" w:uiPriority="64"/>
-    <w:lsdException w:name="Medium List 1 Accent 1" w:uiPriority="65"/>
-    <w:lsdException w:name="Revision" w:semiHidden="1"/>
-    <w:lsdException w:name="List Paragraph" w:uiPriority="34" w:qFormat="1"/>
-    <w:lsdException w:name="Quote" w:uiPriority="29" w:qFormat="1"/>
-    <w:lsdException w:name="Intense Quote" w:uiPriority="30" w:qFormat="1"/>
-    <w:lsdException w:name="Medium List 2 Accent 1" w:uiPriority="66"/>
-    <w:lsdException w:name="Medium Grid 1 Accent 1" w:uiPriority="67"/>
-    <w:lsdException w:name="Medium Grid 2 Accent 1" w:uiPriority="68"/>
-    <w:lsdException w:name="Medium Grid 3 Accent 1" w:uiPriority="69"/>
-    <w:lsdException w:name="Dark List Accent 1" w:uiPriority="70"/>
-    <w:lsdException w:name="Colorful Shading Accent 1" w:uiPriority="71"/>
-    <w:lsdException w:name="Colorful List Accent 1" w:uiPriority="72"/>
-    <w:lsdException w:name="Colorful Grid Accent 1" w:uiPriority="73"/>
-    <w:lsdException w:name="Light Shading Accent 2" w:uiPriority="60"/>
-    <w:lsdException w:name="Light List Accent 2" w:uiPriority="61"/>
-    <w:lsdException w:name="Light Grid Accent 2" w:uiPriority="62"/>
-    <w:lsdException w:name="Medium Shading 1 Accent 2" w:uiPriority="63"/>
-    <w:lsdException w:name="Medium Shading 2 Accent 2" w:uiPriority="64"/>
-    <w:lsdException w:name="Medium List 1 Accent 2" w:uiPriority="65"/>
-    <w:lsdException w:name="Medium List 2 Accent 2" w:uiPriority="66"/>
-    <w:lsdException w:name="Medium Grid 1 Accent 2" w:uiPriority="67"/>
-    <w:lsdException w:name="Medium Grid 2 Accent 2" w:uiPriority="68"/>
-    <w:lsdException w:name="Medium Grid 3 Accent 2" w:uiPriority="69"/>
-    <w:lsdException w:name="Dark List Accent 2" w:uiPriority="70"/>
-    <w:lsdException w:name="Colorful Shading Accent 2" w:uiPriority="71"/>
-    <w:lsdException w:name="Colorful List Accent 2" w:uiPriority="72"/>
-    <w:lsdException w:name="Colorful Grid Accent 2" w:uiPriority="73"/>
-    <w:lsdException w:name="Light Shading Accent 3" w:uiPriority="60"/>
-    <w:lsdException w:name="Light List Accent 3" w:uiPriority="61"/>
-    <w:lsdException w:name="Light Grid Accent 3" w:uiPriority="62"/>
-    <w:lsdException w:name="Medium Shading 1 Accent 3" w:uiPriority="63"/>
-    <w:lsdException w:name="Medium Shading 2 Accent 3" w:uiPriority="64"/>
-    <w:lsdException w:name="Medium List 1 Accent 3" w:uiPriority="65"/>
-    <w:lsdException w:name="Medium List 2 Accent 3" w:uiPriority="66"/>
-    <w:lsdException w:name="Medium Grid 1 Accent 3" w:uiPriority="67"/>
-    <w:lsdException w:name="Medium Grid 2 Accent 3" w:uiPriority="68"/>
-    <w:lsdException w:name="Medium Grid 3 Accent 3" w:uiPriority="69"/>
-    <w:lsdException w:name="Dark List Accent 3" w:uiPriority="70"/>
-    <w:lsdException w:name="Colorful Shading Accent 3" w:uiPriority="71"/>
-    <w:lsdException w:name="Colorful List Accent 3" w:uiPriority="72"/>
-    <w:lsdException w:name="Colorful Grid Accent 3" w:uiPriority="73"/>
-    <w:lsdException w:name="Light Shading Accent 4" w:uiPriority="60"/>
-    <w:lsdException w:name="Light List Accent 4" w:uiPriority="61"/>
-    <w:lsdException w:name="Light Grid Accent 4" w:uiPriority="62"/>
-    <w:lsdException w:name="Medium Shading 1 Accent 4" w:uiPriority="63"/>
-    <w:lsdException w:name="Medium Shading 2 Accent 4" w:uiPriority="64"/>
-    <w:lsdException w:name="Medium List 1 Accent 4" w:uiPriority="65"/>
-    <w:lsdException w:name="Medium List 2 Accent 4" w:uiPriority="66"/>
-    <w:lsdException w:name="Medium Grid 1 Accent 4" w:uiPriority="67"/>
-    <w:lsdException w:name="Medium Grid 2 Accent 4" w:uiPriority="68"/>
-    <w:lsdException w:name="Medium Grid 3 Accent 4" w:uiPriority="69"/>
-    <w:lsdException w:name="Dark List Accent 4" w:uiPriority="70"/>
-    <w:lsdException w:name="Colorful Shading Accent 4" w:uiPriority="71"/>
-    <w:lsdException w:name="Colorful List Accent 4" w:uiPriority="72"/>
-    <w:lsdException w:name="Colorful Grid Accent 4" w:uiPriority="73"/>
-    <w:lsdException w:name="Light Shading Accent 5" w:uiPriority="60"/>
-    <w:lsdException w:name="Light List Accent 5" w:uiPriority="61"/>
-    <w:lsdException w:name="Light Grid Accent 5" w:uiPriority="62"/>
-    <w:lsdException w:name="Medium Shading 1 Accent 5" w:uiPriority="63"/>
-    <w:lsdException w:name="Medium Shading 2 Accent 5" w:uiPriority="64"/>
-    <w:lsdException w:name="Medium List 1 Accent 5" w:uiPriority="65"/>
-    <w:lsdException w:name="Medium List 2 Accent 5" w:uiPriority="66"/>
-    <w:lsdException w:name="Medium Grid 1 Accent 5" w:uiPriority="67"/>
-    <w:lsdException w:name="Medium Grid 2 Accent 5" w:uiPriority="68"/>
-    <w:lsdException w:name="Medium Grid 3 Accent 5" w:uiPriority="69"/>
-    <w:lsdException w:name="Dark List Accent 5" w:uiPriority="70"/>
-    <w:lsdException w:name="Colorful Shading Accent 5" w:uiPriority="71"/>
-    <w:lsdException w:name="Colorful List Accent 5" w:uiPriority="72"/>
-    <w:lsdException w:name="Colorful Grid Accent 5" w:uiPriority="73"/>
-    <w:lsdException w:name="Light Shading Accent 6" w:uiPriority="60"/>
-    <w:lsdException w:name="Light List Accent 6" w:uiPriority="61"/>
-    <w:lsdException w:name="Light Grid Accent 6" w:uiPriority="62"/>
-    <w:lsdException w:name="Medium Shading 1 Accent 6" w:uiPriority="63"/>
-    <w:lsdException w:name="Medium Shading 2 Accent 6" w:uiPriority="64"/>
-    <w:lsdException w:name="Medium List 1 Accent 6" w:uiPriority="65"/>
-    <w:lsdException w:name="Medium List 2 Accent 6" w:uiPriority="66"/>
-    <w:lsdException w:name="Medium Grid 1 Accent 6" w:uiPriority="67"/>
-    <w:lsdException w:name="Medium Grid 2 Accent 6" w:uiPriority="68"/>
-    <w:lsdException w:name="Medium Grid 3 Accent 6" w:uiPriority="69"/>
-    <w:lsdException w:name="Dark List Accent 6" w:uiPriority="70"/>
-    <w:lsdException w:name="Colorful Shading Accent 6" w:uiPriority="71"/>
-    <w:lsdException w:name="Colorful List Accent 6" w:uiPriority="72"/>
-    <w:lsdException w:name="Colorful Grid Accent 6" w:uiPriority="73"/>
-    <w:lsdException w:name="Subtle Emphasis" w:uiPriority="19" w:qFormat="1"/>
-    <w:lsdException w:name="Intense Emphasis" w:uiPriority="21" w:qFormat="1"/>
-    <w:lsdException w:name="Subtle Reference" w:uiPriority="31" w:qFormat="1"/>
-    <w:lsdException w:name="Intense Reference" w:uiPriority="32" w:qFormat="1"/>
-    <w:lsdException w:name="Book Title" w:uiPriority="33" w:qFormat="1"/>
-    <w:lsdException w:name="Bibliography" w:semiHidden="1" w:uiPriority="37" w:unhideWhenUsed="1"/>
-    <w:lsdException w:name="TOC Heading" w:semiHidden="1" w:uiPriority="39" w:unhideWhenUsed="1" w:qFormat="1"/>
-    <w:lsdException w:name="Plain Table 1" w:uiPriority="41"/>
-    <w:lsdException w:name="Plain Table 2" w:uiPriority="42"/>
-    <w:lsdException w:name="Plain Table 3" w:uiPriority="43"/>
-    <w:lsdException w:name="Plain Table 4" w:uiPriority="44"/>
-    <w:lsdException w:name="Plain Table 5" w:uiPriority="45"/>
-    <w:lsdException w:name="Grid Table Light" w:uiPriority="40"/>
-    <w:lsdException w:name="Grid Table 1 Light" w:uiPriority="46"/>
-    <w:lsdException w:name="Grid Table 2" w:uiPriority="47"/>
-    <w:lsdException w:name="Grid Table 3" w:uiPriority="48"/>
-    <w:lsdException w:name="Grid Table 4" w:uiPriority="49"/>
-    <w:lsdException w:name="Grid Table 5 Dark" w:uiPriority="50"/>
-    <w:lsdException w:name="Grid Table 6 Colorful" w:uiPriority="51"/>
-    <w:lsdException w:name="Grid Table 7 Colorful" w:uiPriority="52"/>
-    <w:lsdException w:name="Grid Table 1 Light Accent 1" w:uiPriority="46"/>
-    <w:lsdException w:name="Grid Table 2 Accent 1" w:uiPriority="47"/>
-    <w:lsdException w:name="Grid Table 3 Accent 1" w:uiPriority="48"/>
-    <w:lsdException w:name="Grid Table 4 Accent 1" w:uiPriority="49"/>
-    <w:lsdException w:name="Grid Table 5 Dark Accent 1" w:uiPriority="50"/>
-    <w:lsdException w:name="Grid Table 6 Colorful Accent 1" w:uiPriority="51"/>
-    <w:lsdException w:name="Grid Table 7 Colorful Accent 1" w:uiPriority="52"/>
-    <w:lsdException w:name="Grid Table 1 Light Accent 2" w:uiPriority="46"/>
-    <w:lsdException w:name="Grid Table 2 Accent 2" w:uiPriority="47"/>
-    <w:lsdException w:name="Grid Table 3 Accent 2" w:uiPriority="48"/>
-    <w:lsdException w:name="Grid Table 4 Accent 2" w:uiPriority="49"/>
-    <w:lsdException w:name="Grid Table 5 Dark Accent 2" w:uiPriority="50"/>
-    <w:lsdException w:name="Grid Table 6 Colorful Accent 2" w:uiPriority="51"/>
-    <w:lsdException w:name="Grid Table 7 Colorful Accent 2" w:uiPriority="52"/>
-    <w:lsdException w:name="Grid Table 1 Light Accent 3" w:uiPriority="46"/>
-    <w:lsdException w:name="Grid Table 2 Accent 3" w:uiPriority="47"/>
-    <w:lsdException w:name="Grid Table 3 Accent 3" w:uiPriority="48"/>
-    <w:lsdException w:name="Grid Table 4 Accent 3" w:uiPriority="49"/>
-    <w:lsdException w:name="Grid Table 5 Dark Accent 3" w:uiPriority="50"/>
-    <w:lsdException w:name="Grid Table 6 Colorful Accent 3" w:uiPriority="51"/>
-    <w:lsdException w:name="Grid Table 7 Colorful Accent 3" w:uiPriority="52"/>
-    <w:lsdException w:name="Grid Table 1 Light Accent 4" w:uiPriority="46"/>
-    <w:lsdException w:name="Grid Table 2 Accent 4" w:uiPriority="47"/>
-    <w:lsdException w:name="Grid Table 3 Accent 4" w:uiPriority="48"/>
-    <w:lsdException w:name="Grid Table 4 Accent 4" w:uiPriority="49"/>
-    <w:lsdException w:name="Grid Table 5 Dark Accent 4" w:uiPriority="50"/>
-    <w:lsdException w:name="Grid Table 6 Colorful Accent 4" w:uiPriority="51"/>
-    <w:lsdException w:name="Grid Table 7 Colorful Accent 4" w:uiPriority="52"/>
-    <w:lsdException w:name="Grid Table 1 Light Accent 5" w:uiPriority="46"/>
-    <w:lsdException w:name="Grid Table 2 Accent 5" w:uiPriority="47"/>
-    <w:lsdException w:name="Grid Table 3 Accent 5" w:uiPriority="48"/>
-    <w:lsdException w:name="Grid Table 4 Accent 5" w:uiPriority="49"/>
-    <w:lsdException w:name="Grid Table 5 Dark Accent 5" w:uiPriority="50"/>
-    <w:lsdException w:name="Grid Table 6 Colorful Accent 5" w:uiPriority="51"/>
-    <w:lsdException w:name="Grid Table 7 Colorful Accent 5" w:uiPriority="52"/>
-    <w:lsdException w:name="Grid Table 1 Light Accent 6" w:uiPriority="46"/>
-    <w:lsdException w:name="Grid Table 2 Accent 6" w:uiPriority="47"/>
-    <w:lsdException w:name="Grid Table 3 Accent 6" w:uiPriority="48"/>
-    <w:lsdException w:name="Grid Table 4 Accent 6" w:uiPriority="49"/>
-    <w:lsdException w:name="Grid Table 5 Dark Accent 6" w:uiPriority="50"/>
-    <w:lsdException w:name="Grid Table 6 Colorful Accent 6" w:uiPriority="51"/>
-    <w:lsdException w:name="Grid Table 7 Colorful Accent 6" w:uiPriority="52"/>
-    <w:lsdException w:name="List Table 1 Light" w:uiPriority="46"/>
-    <w:lsdException w:name="List Table 2" w:uiPriority="47"/>
-    <w:lsdException w:name="List Table 3" w:uiPriority="48"/>
-    <w:lsdException w:name="List Table 4" w:uiPriority="49"/>
-    <w:lsdException w:name="List Table 5 Dark" w:uiPriority="50"/>
-    <w:lsdException w:name="List Table 6 Colorful" w:uiPriority="51"/>
-    <w:lsdException w:name="List Table 7 Colorful" w:uiPriority="52"/>
-    <w:lsdException w:name="List Table 1 Light Accent 1" w:uiPriority="46"/>
-    <w:lsdException w:name="List Table 2 Accent 1" w:uiPriority="47"/>
-    <w:lsdException w:name="List Table 3 Accent 1" w:uiPriority="48"/>
-    <w:lsdException w:name="List Table 4 Accent 1" w:uiPriority="49"/>
-    <w:lsdException w:name="List Table 5 Dark Accent 1" w:uiPriority="50"/>
-    <w:lsdException w:name="List Table 6 Colorful Accent 1" w:uiPriority="51"/>
-    <w:lsdException w:name="List Table 7 Colorful Accent 1" w:uiPriority="52"/>
-    <w:lsdException w:name="List Table 1 Light Accent 2" w:uiPriority="46"/>
-    <w:lsdException w:name="List Table 2 Accent 2" w:uiPriority="47"/>
-    <w:lsdException w:name="List Table 3 Accent 2" w:uiPriority="48"/>
-    <w:lsdException w:name="List Table 4 Accent 2" w:uiPriority="49"/>
-    <w:lsdException w:name="List Table 5 Dark Accent 2" w:uiPriority="50"/>
-    <w:lsdException w:name="List Table 6 Colorful Accent 2" w:uiPriority="51"/>
-    <w:lsdException w:name="List Table 7 Colorful Accent 2" w:uiPriority="52"/>
-    <w:lsdException w:name="List Table 1 Light Accent 3" w:uiPriority="46"/>
-    <w:lsdException w:name="List Table 2 Accent 3" w:uiPriority="47"/>
-    <w:lsdException w:name="List Table 3 Accent 3" w:uiPriority="48"/>
-    <w:lsdException w:name="List Table 4 Accent 3" w:uiPriority="49"/>
-    <w:lsdException w:name="List Table 5 Dark Accent 3" w:uiPriority="50"/>
-    <w:lsdException w:name="List Table 6 Colorful Accent 3" w:uiPriority="51"/>
-    <w:lsdException w:name="List Table 7 Colorful Accent 3" w:uiPriority="52"/>
-    <w:lsdException w:name="List Table 1 Light Accent 4" w:uiPriority="46"/>
-    <w:lsdException w:name="List Table 2 Accent 4" w:uiPriority="47"/>
-    <w:lsdException w:name="List Table 3 Accent 4" w:uiPriority="48"/>
-    <w:lsdException w:name="List Table 4 Accent 4" w:uiPriority="49"/>
-    <w:lsdException w:name="List Table 5 Dark Accent 4" w:uiPriority="50"/>
-    <w:lsdException w:name="List Table 6 Colorful Accent 4" w:uiPriority="51"/>
-    <w:lsdException w:name="List Table 7 Colorful Accent 4" w:uiPriority="52"/>
-    <w:lsdException w:name="List Table 1 Light Accent 5" w:uiPriority="46"/>
-    <w:lsdException w:name="List Table 2 Accent 5" w:uiPriority="47"/>
-    <w:lsdException w:name="List Table 3 Accent 5" w:uiPriority="48"/>
-    <w:lsdException w:name="List Table 4 Accent 5" w:uiPriority="49"/>
-    <w:lsdException w:name="List Table 5 Dark Accent 5" w:uiPriority="50"/>
-    <w:lsdException w:name="List Table 6 Colorful Accent 5" w:uiPriority="51"/>
-    <w:lsdException w:name="List Table 7 Colorful Accent 5" w:uiPriority="52"/>
-    <w:lsdException w:name="List Table 1 Light Accent 6" w:uiPriority="46"/>
-    <w:lsdException w:name="List Table 2 Accent 6" w:uiPriority="47"/>
-    <w:lsdException w:name="List Table 3 Accent 6" w:uiPriority="48"/>
-    <w:lsdException w:name="List Table 4 Accent 6" w:uiPriority="49"/>
-    <w:lsdException w:name="List Table 5 Dark Accent 6" w:uiPriority="50"/>
-    <w:lsdException w:name="List Table 6 Colorful Accent 6" w:uiPriority="51"/>
-    <w:lsdException w:name="List Table 7 Colorful Accent 6" w:uiPriority="52"/>
+  <w:latentStyles w:defLockedState="0" w:defUIPriority="99" w:defSemiHidden="1" w:defUnhideWhenUsed="1" w:defQFormat="0" w:count="276">
+    <w:lsdException w:name="Normal" w:semiHidden="0" w:uiPriority="0" w:unhideWhenUsed="0" w:qFormat="1"/>
+    <w:lsdException w:name="heading 1" w:semiHidden="0" w:uiPriority="9" w:unhideWhenUsed="0" w:qFormat="1"/>
+    <w:lsdException w:name="heading 2" w:uiPriority="9" w:qFormat="1"/>
+    <w:lsdException w:name="heading 3" w:uiPriority="9" w:qFormat="1"/>
+    <w:lsdException w:name="heading 4" w:uiPriority="9" w:qFormat="1"/>
+    <w:lsdException w:name="heading 5" w:uiPriority="9" w:qFormat="1"/>
+    <w:lsdException w:name="heading 6" w:uiPriority="9" w:qFormat="1"/>
+    <w:lsdException w:name="heading 7" w:uiPriority="9" w:qFormat="1"/>
+    <w:lsdException w:name="heading 8" w:uiPriority="9" w:qFormat="1"/>
+    <w:lsdException w:name="heading 9" w:uiPriority="9" w:qFormat="1"/>
+    <w:lsdException w:name="toc 1" w:uiPriority="39"/>
+    <w:lsdException w:name="toc 2" w:uiPriority="39"/>
+    <w:lsdException w:name="toc 3" w:uiPriority="39"/>
+    <w:lsdException w:name="toc 4" w:uiPriority="39"/>
+    <w:lsdException w:name="toc 5" w:uiPriority="39"/>
+    <w:lsdException w:name="toc 6" w:uiPriority="39"/>
+    <w:lsdException w:name="toc 7" w:uiPriority="39"/>
+    <w:lsdException w:name="toc 8" w:uiPriority="39"/>
+    <w:lsdException w:name="toc 9" w:uiPriority="39"/>
+    <w:lsdException w:name="caption" w:uiPriority="35" w:qFormat="1"/>
+    <w:lsdException w:name="Title" w:semiHidden="0" w:uiPriority="10" w:unhideWhenUsed="0" w:qFormat="1"/>
+    <w:lsdException w:name="Default Paragraph Font" w:uiPriority="1"/>
+    <w:lsdException w:name="Subtitle" w:semiHidden="0" w:uiPriority="11" w:unhideWhenUsed="0" w:qFormat="1"/>
+    <w:lsdException w:name="Strong" w:semiHidden="0" w:uiPriority="22" w:unhideWhenUsed="0" w:qFormat="1"/>
+    <w:lsdException w:name="Emphasis" w:semiHidden="0" w:uiPriority="20" w:unhideWhenUsed="0" w:qFormat="1"/>
+    <w:lsdException w:name="Table Grid" w:semiHidden="0" w:uiPriority="39" w:unhideWhenUsed="0"/>
+    <w:lsdException w:name="Note Level 1" w:semiHidden="0" w:unhideWhenUsed="0"/>
+    <w:lsdException w:name="Note Level 2" w:semiHidden="0" w:unhideWhenUsed="0"/>
+    <w:lsdException w:name="Note Level 3" w:semiHidden="0" w:unhideWhenUsed="0"/>
+    <w:lsdException w:name="Note Level 4" w:semiHidden="0" w:unhideWhenUsed="0"/>
+    <w:lsdException w:name="Note Level 5" w:semiHidden="0" w:unhideWhenUsed="0"/>
+    <w:lsdException w:name="Note Level 6" w:semiHidden="0" w:unhideWhenUsed="0"/>
+    <w:lsdException w:name="Note Level 7" w:semiHidden="0" w:unhideWhenUsed="0"/>
+    <w:lsdException w:name="Note Level 8" w:semiHidden="0" w:unhideWhenUsed="0"/>
+    <w:lsdException w:name="Note Level 9" w:semiHidden="0" w:unhideWhenUsed="0"/>
+    <w:lsdException w:name="Placeholder Text" w:unhideWhenUsed="0"/>
+    <w:lsdException w:name="No Spacing" w:semiHidden="0" w:uiPriority="1" w:unhideWhenUsed="0" w:qFormat="1"/>
+    <w:lsdException w:name="Light Shading" w:semiHidden="0" w:uiPriority="60" w:unhideWhenUsed="0"/>
+    <w:lsdException w:name="Light List" w:semiHidden="0" w:uiPriority="61" w:unhideWhenUsed="0"/>
+    <w:lsdException w:name="Light Grid" w:semiHidden="0" w:uiPriority="62" w:unhideWhenUsed="0"/>
+    <w:lsdException w:name="Medium Shading 1" w:semiHidden="0" w:uiPriority="63" w:unhideWhenUsed="0"/>
+    <w:lsdException w:name="Medium Shading 2" w:semiHidden="0" w:uiPriority="64" w:unhideWhenUsed="0"/>
+    <w:lsdException w:name="Medium List 1" w:semiHidden="0" w:uiPriority="65" w:unhideWhenUsed="0"/>
+    <w:lsdException w:name="Medium List 2" w:semiHidden="0" w:uiPriority="66" w:unhideWhenUsed="0"/>
+    <w:lsdException w:name="Medium Grid 1" w:semiHidden="0" w:uiPriority="67" w:unhideWhenUsed="0"/>
+    <w:lsdException w:name="Medium Grid 2" w:semiHidden="0" w:uiPriority="68" w:unhideWhenUsed="0"/>
+    <w:lsdException w:name="Medium Grid 3" w:semiHidden="0" w:uiPriority="69" w:unhideWhenUsed="0"/>
+    <w:lsdException w:name="Dark List" w:semiHidden="0" w:uiPriority="70" w:unhideWhenUsed="0"/>
+    <w:lsdException w:name="Colorful Shading" w:semiHidden="0" w:uiPriority="71" w:unhideWhenUsed="0"/>
+    <w:lsdException w:name="Colorful List" w:semiHidden="0" w:uiPriority="72" w:unhideWhenUsed="0"/>
+    <w:lsdException w:name="Colorful Grid" w:semiHidden="0" w:uiPriority="73" w:unhideWhenUsed="0"/>
+    <w:lsdException w:name="Light Shading Accent 1" w:semiHidden="0" w:uiPriority="60" w:unhideWhenUsed="0"/>
+    <w:lsdException w:name="Light List Accent 1" w:semiHidden="0" w:uiPriority="61" w:unhideWhenUsed="0"/>
+    <w:lsdException w:name="Light Grid Accent 1" w:semiHidden="0" w:uiPriority="62" w:unhideWhenUsed="0"/>
+    <w:lsdException w:name="Medium Shading 1 Accent 1" w:semiHidden="0" w:uiPriority="63" w:unhideWhenUsed="0"/>
+    <w:lsdException w:name="Medium Shading 2 Accent 1" w:semiHidden="0" w:uiPriority="64" w:unhideWhenUsed="0"/>
+    <w:lsdException w:name="Medium List 1 Accent 1" w:semiHidden="0" w:uiPriority="65" w:unhideWhenUsed="0"/>
+    <w:lsdException w:name="Revision" w:unhideWhenUsed="0"/>
+    <w:lsdException w:name="List Paragraph" w:semiHidden="0" w:uiPriority="34" w:unhideWhenUsed="0" w:qFormat="1"/>
+    <w:lsdException w:name="Quote" w:semiHidden="0" w:uiPriority="29" w:unhideWhenUsed="0" w:qFormat="1"/>
+    <w:lsdException w:name="Intense Quote" w:semiHidden="0" w:uiPriority="30" w:unhideWhenUsed="0" w:qFormat="1"/>
+    <w:lsdException w:name="Medium List 2 Accent 1" w:semiHidden="0" w:uiPriority="66" w:unhideWhenUsed="0"/>
+    <w:lsdException w:name="Medium Grid 1 Accent 1" w:semiHidden="0" w:uiPriority="67" w:unhideWhenUsed="0"/>
+    <w:lsdException w:name="Medium Grid 2 Accent 1" w:semiHidden="0" w:uiPriority="68" w:unhideWhenUsed="0"/>
+    <w:lsdException w:name="Medium Grid 3 Accent 1" w:semiHidden="0" w:uiPriority="69" w:unhideWhenUsed="0"/>
+    <w:lsdException w:name="Dark List Accent 1" w:semiHidden="0" w:uiPriority="70" w:unhideWhenUsed="0"/>
+    <w:lsdException w:name="Colorful Shading Accent 1" w:semiHidden="0" w:uiPriority="71" w:unhideWhenUsed="0"/>
+    <w:lsdException w:name="Colorful List Accent 1" w:semiHidden="0" w:uiPriority="72" w:unhideWhenUsed="0"/>
+    <w:lsdException w:name="Colorful Grid Accent 1" w:semiHidden="0" w:uiPriority="73" w:unhideWhenUsed="0"/>
+    <w:lsdException w:name="Light Shading Accent 2" w:semiHidden="0" w:uiPriority="60" w:unhideWhenUsed="0"/>
+    <w:lsdException w:name="Light List Accent 2" w:semiHidden="0" w:uiPriority="61" w:unhideWhenUsed="0"/>
+    <w:lsdException w:name="Light Grid Accent 2" w:semiHidden="0" w:uiPriority="62" w:unhideWhenUsed="0"/>
+    <w:lsdException w:name="Medium Shading 1 Accent 2" w:semiHidden="0" w:uiPriority="63" w:unhideWhenUsed="0"/>
+    <w:lsdException w:name="Medium Shading 2 Accent 2" w:semiHidden="0" w:uiPriority="64" w:unhideWhenUsed="0"/>
+    <w:lsdException w:name="Medium List 1 Accent 2" w:semiHidden="0" w:uiPriority="65" w:unhideWhenUsed="0"/>
+    <w:lsdException w:name="Medium List 2 Accent 2" w:semiHidden="0" w:uiPriority="66" w:unhideWhenUsed="0"/>
+    <w:lsdException w:name="Medium Grid 1 Accent 2" w:semiHidden="0" w:uiPriority="67" w:unhideWhenUsed="0"/>
+    <w:lsdException w:name="Medium Grid 2 Accent 2" w:semiHidden="0" w:uiPriority="68" w:unhideWhenUsed="0"/>
+    <w:lsdException w:name="Medium Grid 3 Accent 2" w:semiHidden="0" w:uiPriority="69" w:unhideWhenUsed="0"/>
+    <w:lsdException w:name="Dark List Accent 2" w:semiHidden="0" w:uiPriority="70" w:unhideWhenUsed="0"/>
+    <w:lsdException w:name="Colorful Shading Accent 2" w:semiHidden="0" w:uiPriority="71" w:unhideWhenUsed="0"/>
+    <w:lsdException w:name="Colorful List Accent 2" w:semiHidden="0" w:uiPriority="72" w:unhideWhenUsed="0"/>
+    <w:lsdException w:name="Colorful Grid Accent 2" w:semiHidden="0" w:uiPriority="73" w:unhideWhenUsed="0"/>
+    <w:lsdException w:name="Light Shading Accent 3" w:semiHidden="0" w:uiPriority="60" w:unhideWhenUsed="0"/>
+    <w:lsdException w:name="Light List Accent 3" w:semiHidden="0" w:uiPriority="61" w:unhideWhenUsed="0"/>
+    <w:lsdException w:name="Light Grid Accent 3" w:semiHidden="0" w:uiPriority="62" w:unhideWhenUsed="0"/>
+    <w:lsdException w:name="Medium Shading 1 Accent 3" w:semiHidden="0" w:uiPriority="63" w:unhideWhenUsed="0"/>
+    <w:lsdException w:name="Medium Shading 2 Accent 3" w:semiHidden="0" w:uiPriority="64" w:unhideWhenUsed="0"/>
+    <w:lsdException w:name="Medium List 1 Accent 3" w:semiHidden="0" w:uiPriority="65" w:unhideWhenUsed="0"/>
+    <w:lsdException w:name="Medium List 2 Accent 3" w:semiHidden="0" w:uiPriority="66" w:unhideWhenUsed="0"/>
+    <w:lsdException w:name="Medium Grid 1 Accent 3" w:semiHidden="0" w:uiPriority="67" w:unhideWhenUsed="0"/>
+    <w:lsdException w:name="Medium Grid 2 Accent 3" w:semiHidden="0" w:uiPriority="68" w:unhideWhenUsed="0"/>
+    <w:lsdException w:name="Medium Grid 3 Accent 3" w:semiHidden="0" w:uiPriority="69" w:unhideWhenUsed="0"/>
+    <w:lsdException w:name="Dark List Accent 3" w:semiHidden="0" w:uiPriority="70" w:unhideWhenUsed="0"/>
+    <w:lsdException w:name="Colorful Shading Accent 3" w:semiHidden="0" w:uiPriority="71" w:unhideWhenUsed="0"/>
+    <w:lsdException w:name="Colorful List Accent 3" w:semiHidden="0" w:uiPriority="72" w:unhideWhenUsed="0"/>
+    <w:lsdException w:name="Colorful Grid Accent 3" w:semiHidden="0" w:uiPriority="73" w:unhideWhenUsed="0"/>
+    <w:lsdException w:name="Light Shading Accent 4" w:semiHidden="0" w:uiPriority="60" w:unhideWhenUsed="0"/>
+    <w:lsdException w:name="Light List Accent 4" w:semiHidden="0" w:uiPriority="61" w:unhideWhenUsed="0"/>
+    <w:lsdException w:name="Light Grid Accent 4" w:semiHidden="0" w:uiPriority="62" w:unhideWhenUsed="0"/>
+    <w:lsdException w:name="Medium Shading 1 Accent 4" w:semiHidden="0" w:uiPriority="63" w:unhideWhenUsed="0"/>
+    <w:lsdException w:name="Medium Shading 2 Accent 4" w:semiHidden="0" w:uiPriority="64" w:unhideWhenUsed="0"/>
+    <w:lsdException w:name="Medium List 1 Accent 4" w:semiHidden="0" w:uiPriority="65" w:unhideWhenUsed="0"/>
+    <w:lsdException w:name="Medium List 2 Accent 4" w:semiHidden="0" w:uiPriority="66" w:unhideWhenUsed="0"/>
+    <w:lsdException w:name="Medium Grid 1 Accent 4" w:semiHidden="0" w:uiPriority="67" w:unhideWhenUsed="0"/>
+    <w:lsdException w:name="Medium Grid 2 Accent 4" w:semiHidden="0" w:uiPriority="68" w:unhideWhenUsed="0"/>
+    <w:lsdException w:name="Medium Grid 3 Accent 4" w:semiHidden="0" w:uiPriority="69" w:unhideWhenUsed="0"/>
+    <w:lsdException w:name="Dark List Accent 4" w:semiHidden="0" w:uiPriority="70" w:unhideWhenUsed="0"/>
+    <w:lsdException w:name="Colorful Shading Accent 4" w:semiHidden="0" w:uiPriority="71" w:unhideWhenUsed="0"/>
+    <w:lsdException w:name="Colorful List Accent 4" w:semiHidden="0" w:uiPriority="72" w:unhideWhenUsed="0"/>
+    <w:lsdException w:name="Colorful Grid Accent 4" w:semiHidden="0" w:uiPriority="73" w:unhideWhenUsed="0"/>
+    <w:lsdException w:name="Light Shading Accent 5" w:semiHidden="0" w:uiPriority="60" w:unhideWhenUsed="0"/>
+    <w:lsdException w:name="Light List Accent 5" w:semiHidden="0" w:uiPriority="61" w:unhideWhenUsed="0"/>
+    <w:lsdException w:name="Light Grid Accent 5" w:semiHidden="0" w:uiPriority="62" w:unhideWhenUsed="0"/>
+    <w:lsdException w:name="Medium Shading 1 Accent 5" w:semiHidden="0" w:uiPriority="63" w:unhideWhenUsed="0"/>
+    <w:lsdException w:name="Medium Shading 2 Accent 5" w:semiHidden="0" w:uiPriority="64" w:unhideWhenUsed="0"/>
+    <w:lsdException w:name="Medium List 1 Accent 5" w:semiHidden="0" w:uiPriority="65" w:unhideWhenUsed="0"/>
+    <w:lsdException w:name="Medium List 2 Accent 5" w:semiHidden="0" w:uiPriority="66" w:unhideWhenUsed="0"/>
+    <w:lsdException w:name="Medium Grid 1 Accent 5" w:semiHidden="0" w:uiPriority="67" w:unhideWhenUsed="0"/>
+    <w:lsdException w:name="Medium Grid 2 Accent 5" w:semiHidden="0" w:uiPriority="68" w:unhideWhenUsed="0"/>
+    <w:lsdException w:name="Medium Grid 3 Accent 5" w:semiHidden="0" w:uiPriority="69" w:unhideWhenUsed="0"/>
+    <w:lsdException w:name="Dark List Accent 5" w:semiHidden="0" w:uiPriority="70" w:unhideWhenUsed="0"/>
+    <w:lsdException w:name="Colorful Shading Accent 5" w:semiHidden="0" w:uiPriority="71" w:unhideWhenUsed="0"/>
+    <w:lsdException w:name="Colorful List Accent 5" w:semiHidden="0" w:uiPriority="72" w:unhideWhenUsed="0"/>
+    <w:lsdException w:name="Colorful Grid Accent 5" w:semiHidden="0" w:uiPriority="73" w:unhideWhenUsed="0"/>
+    <w:lsdException w:name="Light Shading Accent 6" w:semiHidden="0" w:uiPriority="60" w:unhideWhenUsed="0"/>
+    <w:lsdException w:name="Light List Accent 6" w:semiHidden="0" w:uiPriority="61" w:unhideWhenUsed="0"/>
+    <w:lsdException w:name="Light Grid Accent 6" w:semiHidden="0" w:uiPriority="62" w:unhideWhenUsed="0"/>
+    <w:lsdException w:name="Medium Shading 1 Accent 6" w:semiHidden="0" w:uiPriority="63" w:unhideWhenUsed="0"/>
+    <w:lsdException w:name="Medium Shading 2 Accent 6" w:semiHidden="0" w:uiPriority="64" w:unhideWhenUsed="0"/>
+    <w:lsdException w:name="Medium List 1 Accent 6" w:semiHidden="0" w:uiPriority="65" w:unhideWhenUsed="0"/>
+    <w:lsdException w:name="Medium List 2 Accent 6" w:semiHidden="0" w:uiPriority="66" w:unhideWhenUsed="0"/>
+    <w:lsdException w:name="Medium Grid 1 Accent 6" w:semiHidden="0" w:uiPriority="67" w:unhideWhenUsed="0"/>
+    <w:lsdException w:name="Medium Grid 2 Accent 6" w:semiHidden="0" w:uiPriority="68" w:unhideWhenUsed="0"/>
+    <w:lsdException w:name="Medium Grid 3 Accent 6" w:semiHidden="0" w:uiPriority="69" w:unhideWhenUsed="0"/>
+    <w:lsdException w:name="Dark List Accent 6" w:semiHidden="0" w:uiPriority="70" w:unhideWhenUsed="0"/>
+    <w:lsdException w:name="Colorful Shading Accent 6" w:semiHidden="0" w:uiPriority="71" w:unhideWhenUsed="0"/>
+    <w:lsdException w:name="Colorful List Accent 6" w:semiHidden="0" w:uiPriority="72" w:unhideWhenUsed="0"/>
+    <w:lsdException w:name="Colorful Grid Accent 6" w:semiHidden="0" w:uiPriority="73" w:unhideWhenUsed="0"/>
+    <w:lsdException w:name="Subtle Emphasis" w:semiHidden="0" w:uiPriority="19" w:unhideWhenUsed="0" w:qFormat="1"/>
+    <w:lsdException w:name="Intense Emphasis" w:semiHidden="0" w:uiPriority="21" w:unhideWhenUsed="0" w:qFormat="1"/>
+    <w:lsdException w:name="Subtle Reference" w:semiHidden="0" w:uiPriority="31" w:unhideWhenUsed="0" w:qFormat="1"/>
+    <w:lsdException w:name="Intense Reference" w:semiHidden="0" w:uiPriority="32" w:unhideWhenUsed="0" w:qFormat="1"/>
+    <w:lsdException w:name="Book Title" w:semiHidden="0" w:uiPriority="33" w:unhideWhenUsed="0" w:qFormat="1"/>
+    <w:lsdException w:name="Bibliography" w:uiPriority="37"/>
+    <w:lsdException w:name="TOC Heading" w:uiPriority="39" w:qFormat="1"/>
   </w:latentStyles>
   <w:style w:type="paragraph" w:default="1" w:styleId="Normal">
     <w:name w:val="Normal"/>
@@ -13619,7 +13340,7 @@
       <w:szCs w:val="32"/>
     </w:rPr>
   </w:style>
-  <w:style w:type="paragraph" w:styleId="TtulodeTDC">
+  <w:style w:type="paragraph" w:styleId="Encabezadodetabladecontenido">
     <w:name w:val="TOC Heading"/>
     <w:basedOn w:val="Ttulo1"/>
     <w:next w:val="Normal"/>
@@ -13714,6 +13435,509 @@
       <w:ind w:left="440"/>
     </w:pPr>
   </w:style>
+  <w:style w:type="paragraph" w:styleId="Textodeglobo">
+    <w:name w:val="Balloon Text"/>
+    <w:basedOn w:val="Normal"/>
+    <w:link w:val="TextodegloboCar"/>
+    <w:uiPriority w:val="99"/>
+    <w:semiHidden/>
+    <w:unhideWhenUsed/>
+    <w:rsid w:val="002E440B"/>
+    <w:pPr>
+      <w:spacing w:after="0" w:line="240" w:lineRule="auto"/>
+    </w:pPr>
+    <w:rPr>
+      <w:rFonts w:ascii="Lucida Grande" w:hAnsi="Lucida Grande" w:cs="Lucida Grande"/>
+      <w:sz w:val="18"/>
+      <w:szCs w:val="18"/>
+    </w:rPr>
+  </w:style>
+  <w:style w:type="character" w:customStyle="1" w:styleId="TextodegloboCar">
+    <w:name w:val="Texto de globo Car"/>
+    <w:basedOn w:val="Fuentedeprrafopredeter"/>
+    <w:link w:val="Textodeglobo"/>
+    <w:uiPriority w:val="99"/>
+    <w:semiHidden/>
+    <w:rsid w:val="002E440B"/>
+    <w:rPr>
+      <w:rFonts w:ascii="Lucida Grande" w:hAnsi="Lucida Grande" w:cs="Lucida Grande"/>
+      <w:sz w:val="18"/>
+      <w:szCs w:val="18"/>
+    </w:rPr>
+  </w:style>
+</w:styles>
+</file>
+
+<file path=word/stylesWithEffects.xml><?xml version="1.0" encoding="utf-8"?>
+<w:styles xmlns:wpc="http://schemas.microsoft.com/office/word/2010/wordprocessingCanvas" xmlns:mo="http://schemas.microsoft.com/office/mac/office/2008/main" xmlns:mc="http://schemas.openxmlformats.org/markup-compatibility/2006" xmlns:mv="urn:schemas-microsoft-com:mac:vml" xmlns:o="urn:schemas-microsoft-com:office:office" xmlns:r="http://schemas.openxmlformats.org/officeDocument/2006/relationships" xmlns:m="http://schemas.openxmlformats.org/officeDocument/2006/math" xmlns:v="urn:schemas-microsoft-com:vml" xmlns:wp14="http://schemas.microsoft.com/office/word/2010/wordprocessingDrawing" xmlns:wp="http://schemas.openxmlformats.org/drawingml/2006/wordprocessingDrawing" xmlns:w10="urn:schemas-microsoft-com:office:word" xmlns:w="http://schemas.openxmlformats.org/wordprocessingml/2006/main" xmlns:w14="http://schemas.microsoft.com/office/word/2010/wordml" xmlns:wpg="http://schemas.microsoft.com/office/word/2010/wordprocessingGroup" xmlns:wpi="http://schemas.microsoft.com/office/word/2010/wordprocessingInk" xmlns:wne="http://schemas.microsoft.com/office/word/2006/wordml" xmlns:wps="http://schemas.microsoft.com/office/word/2010/wordprocessingShape" mc:Ignorable="w14 wp14">
+  <w:docDefaults>
+    <w:rPrDefault>
+      <w:rPr>
+        <w:rFonts w:asciiTheme="minorHAnsi" w:eastAsiaTheme="minorHAnsi" w:hAnsiTheme="minorHAnsi" w:cstheme="minorBidi"/>
+        <w:sz w:val="22"/>
+        <w:szCs w:val="22"/>
+        <w:lang w:val="es-ES" w:eastAsia="en-US" w:bidi="ar-SA"/>
+      </w:rPr>
+    </w:rPrDefault>
+    <w:pPrDefault>
+      <w:pPr>
+        <w:spacing w:after="160" w:line="259" w:lineRule="auto"/>
+      </w:pPr>
+    </w:pPrDefault>
+  </w:docDefaults>
+  <w:latentStyles w:defLockedState="0" w:defUIPriority="99" w:defSemiHidden="1" w:defUnhideWhenUsed="1" w:defQFormat="0" w:count="276">
+    <w:lsdException w:name="Normal" w:semiHidden="0" w:uiPriority="0" w:unhideWhenUsed="0" w:qFormat="1"/>
+    <w:lsdException w:name="heading 1" w:semiHidden="0" w:uiPriority="9" w:unhideWhenUsed="0" w:qFormat="1"/>
+    <w:lsdException w:name="heading 2" w:uiPriority="9" w:qFormat="1"/>
+    <w:lsdException w:name="heading 3" w:uiPriority="9" w:qFormat="1"/>
+    <w:lsdException w:name="heading 4" w:uiPriority="9" w:qFormat="1"/>
+    <w:lsdException w:name="heading 5" w:uiPriority="9" w:qFormat="1"/>
+    <w:lsdException w:name="heading 6" w:uiPriority="9" w:qFormat="1"/>
+    <w:lsdException w:name="heading 7" w:uiPriority="9" w:qFormat="1"/>
+    <w:lsdException w:name="heading 8" w:uiPriority="9" w:qFormat="1"/>
+    <w:lsdException w:name="heading 9" w:uiPriority="9" w:qFormat="1"/>
+    <w:lsdException w:name="toc 1" w:uiPriority="39"/>
+    <w:lsdException w:name="toc 2" w:uiPriority="39"/>
+    <w:lsdException w:name="toc 3" w:uiPriority="39"/>
+    <w:lsdException w:name="toc 4" w:uiPriority="39"/>
+    <w:lsdException w:name="toc 5" w:uiPriority="39"/>
+    <w:lsdException w:name="toc 6" w:uiPriority="39"/>
+    <w:lsdException w:name="toc 7" w:uiPriority="39"/>
+    <w:lsdException w:name="toc 8" w:uiPriority="39"/>
+    <w:lsdException w:name="toc 9" w:uiPriority="39"/>
+    <w:lsdException w:name="caption" w:uiPriority="35" w:qFormat="1"/>
+    <w:lsdException w:name="Title" w:semiHidden="0" w:uiPriority="10" w:unhideWhenUsed="0" w:qFormat="1"/>
+    <w:lsdException w:name="Default Paragraph Font" w:uiPriority="1"/>
+    <w:lsdException w:name="Subtitle" w:semiHidden="0" w:uiPriority="11" w:unhideWhenUsed="0" w:qFormat="1"/>
+    <w:lsdException w:name="Strong" w:semiHidden="0" w:uiPriority="22" w:unhideWhenUsed="0" w:qFormat="1"/>
+    <w:lsdException w:name="Emphasis" w:semiHidden="0" w:uiPriority="20" w:unhideWhenUsed="0" w:qFormat="1"/>
+    <w:lsdException w:name="Table Grid" w:semiHidden="0" w:uiPriority="39" w:unhideWhenUsed="0"/>
+    <w:lsdException w:name="Note Level 1" w:semiHidden="0" w:unhideWhenUsed="0"/>
+    <w:lsdException w:name="Note Level 2" w:semiHidden="0" w:unhideWhenUsed="0"/>
+    <w:lsdException w:name="Note Level 3" w:semiHidden="0" w:unhideWhenUsed="0"/>
+    <w:lsdException w:name="Note Level 4" w:semiHidden="0" w:unhideWhenUsed="0"/>
+    <w:lsdException w:name="Note Level 5" w:semiHidden="0" w:unhideWhenUsed="0"/>
+    <w:lsdException w:name="Note Level 6" w:semiHidden="0" w:unhideWhenUsed="0"/>
+    <w:lsdException w:name="Note Level 7" w:semiHidden="0" w:unhideWhenUsed="0"/>
+    <w:lsdException w:name="Note Level 8" w:semiHidden="0" w:unhideWhenUsed="0"/>
+    <w:lsdException w:name="Note Level 9" w:semiHidden="0" w:unhideWhenUsed="0"/>
+    <w:lsdException w:name="Placeholder Text" w:unhideWhenUsed="0"/>
+    <w:lsdException w:name="No Spacing" w:semiHidden="0" w:uiPriority="1" w:unhideWhenUsed="0" w:qFormat="1"/>
+    <w:lsdException w:name="Light Shading" w:semiHidden="0" w:uiPriority="60" w:unhideWhenUsed="0"/>
+    <w:lsdException w:name="Light List" w:semiHidden="0" w:uiPriority="61" w:unhideWhenUsed="0"/>
+    <w:lsdException w:name="Light Grid" w:semiHidden="0" w:uiPriority="62" w:unhideWhenUsed="0"/>
+    <w:lsdException w:name="Medium Shading 1" w:semiHidden="0" w:uiPriority="63" w:unhideWhenUsed="0"/>
+    <w:lsdException w:name="Medium Shading 2" w:semiHidden="0" w:uiPriority="64" w:unhideWhenUsed="0"/>
+    <w:lsdException w:name="Medium List 1" w:semiHidden="0" w:uiPriority="65" w:unhideWhenUsed="0"/>
+    <w:lsdException w:name="Medium List 2" w:semiHidden="0" w:uiPriority="66" w:unhideWhenUsed="0"/>
+    <w:lsdException w:name="Medium Grid 1" w:semiHidden="0" w:uiPriority="67" w:unhideWhenUsed="0"/>
+    <w:lsdException w:name="Medium Grid 2" w:semiHidden="0" w:uiPriority="68" w:unhideWhenUsed="0"/>
+    <w:lsdException w:name="Medium Grid 3" w:semiHidden="0" w:uiPriority="69" w:unhideWhenUsed="0"/>
+    <w:lsdException w:name="Dark List" w:semiHidden="0" w:uiPriority="70" w:unhideWhenUsed="0"/>
+    <w:lsdException w:name="Colorful Shading" w:semiHidden="0" w:uiPriority="71" w:unhideWhenUsed="0"/>
+    <w:lsdException w:name="Colorful List" w:semiHidden="0" w:uiPriority="72" w:unhideWhenUsed="0"/>
+    <w:lsdException w:name="Colorful Grid" w:semiHidden="0" w:uiPriority="73" w:unhideWhenUsed="0"/>
+    <w:lsdException w:name="Light Shading Accent 1" w:semiHidden="0" w:uiPriority="60" w:unhideWhenUsed="0"/>
+    <w:lsdException w:name="Light List Accent 1" w:semiHidden="0" w:uiPriority="61" w:unhideWhenUsed="0"/>
+    <w:lsdException w:name="Light Grid Accent 1" w:semiHidden="0" w:uiPriority="62" w:unhideWhenUsed="0"/>
+    <w:lsdException w:name="Medium Shading 1 Accent 1" w:semiHidden="0" w:uiPriority="63" w:unhideWhenUsed="0"/>
+    <w:lsdException w:name="Medium Shading 2 Accent 1" w:semiHidden="0" w:uiPriority="64" w:unhideWhenUsed="0"/>
+    <w:lsdException w:name="Medium List 1 Accent 1" w:semiHidden="0" w:uiPriority="65" w:unhideWhenUsed="0"/>
+    <w:lsdException w:name="Revision" w:unhideWhenUsed="0"/>
+    <w:lsdException w:name="List Paragraph" w:semiHidden="0" w:uiPriority="34" w:unhideWhenUsed="0" w:qFormat="1"/>
+    <w:lsdException w:name="Quote" w:semiHidden="0" w:uiPriority="29" w:unhideWhenUsed="0" w:qFormat="1"/>
+    <w:lsdException w:name="Intense Quote" w:semiHidden="0" w:uiPriority="30" w:unhideWhenUsed="0" w:qFormat="1"/>
+    <w:lsdException w:name="Medium List 2 Accent 1" w:semiHidden="0" w:uiPriority="66" w:unhideWhenUsed="0"/>
+    <w:lsdException w:name="Medium Grid 1 Accent 1" w:semiHidden="0" w:uiPriority="67" w:unhideWhenUsed="0"/>
+    <w:lsdException w:name="Medium Grid 2 Accent 1" w:semiHidden="0" w:uiPriority="68" w:unhideWhenUsed="0"/>
+    <w:lsdException w:name="Medium Grid 3 Accent 1" w:semiHidden="0" w:uiPriority="69" w:unhideWhenUsed="0"/>
+    <w:lsdException w:name="Dark List Accent 1" w:semiHidden="0" w:uiPriority="70" w:unhideWhenUsed="0"/>
+    <w:lsdException w:name="Colorful Shading Accent 1" w:semiHidden="0" w:uiPriority="71" w:unhideWhenUsed="0"/>
+    <w:lsdException w:name="Colorful List Accent 1" w:semiHidden="0" w:uiPriority="72" w:unhideWhenUsed="0"/>
+    <w:lsdException w:name="Colorful Grid Accent 1" w:semiHidden="0" w:uiPriority="73" w:unhideWhenUsed="0"/>
+    <w:lsdException w:name="Light Shading Accent 2" w:semiHidden="0" w:uiPriority="60" w:unhideWhenUsed="0"/>
+    <w:lsdException w:name="Light List Accent 2" w:semiHidden="0" w:uiPriority="61" w:unhideWhenUsed="0"/>
+    <w:lsdException w:name="Light Grid Accent 2" w:semiHidden="0" w:uiPriority="62" w:unhideWhenUsed="0"/>
+    <w:lsdException w:name="Medium Shading 1 Accent 2" w:semiHidden="0" w:uiPriority="63" w:unhideWhenUsed="0"/>
+    <w:lsdException w:name="Medium Shading 2 Accent 2" w:semiHidden="0" w:uiPriority="64" w:unhideWhenUsed="0"/>
+    <w:lsdException w:name="Medium List 1 Accent 2" w:semiHidden="0" w:uiPriority="65" w:unhideWhenUsed="0"/>
+    <w:lsdException w:name="Medium List 2 Accent 2" w:semiHidden="0" w:uiPriority="66" w:unhideWhenUsed="0"/>
+    <w:lsdException w:name="Medium Grid 1 Accent 2" w:semiHidden="0" w:uiPriority="67" w:unhideWhenUsed="0"/>
+    <w:lsdException w:name="Medium Grid 2 Accent 2" w:semiHidden="0" w:uiPriority="68" w:unhideWhenUsed="0"/>
+    <w:lsdException w:name="Medium Grid 3 Accent 2" w:semiHidden="0" w:uiPriority="69" w:unhideWhenUsed="0"/>
+    <w:lsdException w:name="Dark List Accent 2" w:semiHidden="0" w:uiPriority="70" w:unhideWhenUsed="0"/>
+    <w:lsdException w:name="Colorful Shading Accent 2" w:semiHidden="0" w:uiPriority="71" w:unhideWhenUsed="0"/>
+    <w:lsdException w:name="Colorful List Accent 2" w:semiHidden="0" w:uiPriority="72" w:unhideWhenUsed="0"/>
+    <w:lsdException w:name="Colorful Grid Accent 2" w:semiHidden="0" w:uiPriority="73" w:unhideWhenUsed="0"/>
+    <w:lsdException w:name="Light Shading Accent 3" w:semiHidden="0" w:uiPriority="60" w:unhideWhenUsed="0"/>
+    <w:lsdException w:name="Light List Accent 3" w:semiHidden="0" w:uiPriority="61" w:unhideWhenUsed="0"/>
+    <w:lsdException w:name="Light Grid Accent 3" w:semiHidden="0" w:uiPriority="62" w:unhideWhenUsed="0"/>
+    <w:lsdException w:name="Medium Shading 1 Accent 3" w:semiHidden="0" w:uiPriority="63" w:unhideWhenUsed="0"/>
+    <w:lsdException w:name="Medium Shading 2 Accent 3" w:semiHidden="0" w:uiPriority="64" w:unhideWhenUsed="0"/>
+    <w:lsdException w:name="Medium List 1 Accent 3" w:semiHidden="0" w:uiPriority="65" w:unhideWhenUsed="0"/>
+    <w:lsdException w:name="Medium List 2 Accent 3" w:semiHidden="0" w:uiPriority="66" w:unhideWhenUsed="0"/>
+    <w:lsdException w:name="Medium Grid 1 Accent 3" w:semiHidden="0" w:uiPriority="67" w:unhideWhenUsed="0"/>
+    <w:lsdException w:name="Medium Grid 2 Accent 3" w:semiHidden="0" w:uiPriority="68" w:unhideWhenUsed="0"/>
+    <w:lsdException w:name="Medium Grid 3 Accent 3" w:semiHidden="0" w:uiPriority="69" w:unhideWhenUsed="0"/>
+    <w:lsdException w:name="Dark List Accent 3" w:semiHidden="0" w:uiPriority="70" w:unhideWhenUsed="0"/>
+    <w:lsdException w:name="Colorful Shading Accent 3" w:semiHidden="0" w:uiPriority="71" w:unhideWhenUsed="0"/>
+    <w:lsdException w:name="Colorful List Accent 3" w:semiHidden="0" w:uiPriority="72" w:unhideWhenUsed="0"/>
+    <w:lsdException w:name="Colorful Grid Accent 3" w:semiHidden="0" w:uiPriority="73" w:unhideWhenUsed="0"/>
+    <w:lsdException w:name="Light Shading Accent 4" w:semiHidden="0" w:uiPriority="60" w:unhideWhenUsed="0"/>
+    <w:lsdException w:name="Light List Accent 4" w:semiHidden="0" w:uiPriority="61" w:unhideWhenUsed="0"/>
+    <w:lsdException w:name="Light Grid Accent 4" w:semiHidden="0" w:uiPriority="62" w:unhideWhenUsed="0"/>
+    <w:lsdException w:name="Medium Shading 1 Accent 4" w:semiHidden="0" w:uiPriority="63" w:unhideWhenUsed="0"/>
+    <w:lsdException w:name="Medium Shading 2 Accent 4" w:semiHidden="0" w:uiPriority="64" w:unhideWhenUsed="0"/>
+    <w:lsdException w:name="Medium List 1 Accent 4" w:semiHidden="0" w:uiPriority="65" w:unhideWhenUsed="0"/>
+    <w:lsdException w:name="Medium List 2 Accent 4" w:semiHidden="0" w:uiPriority="66" w:unhideWhenUsed="0"/>
+    <w:lsdException w:name="Medium Grid 1 Accent 4" w:semiHidden="0" w:uiPriority="67" w:unhideWhenUsed="0"/>
+    <w:lsdException w:name="Medium Grid 2 Accent 4" w:semiHidden="0" w:uiPriority="68" w:unhideWhenUsed="0"/>
+    <w:lsdException w:name="Medium Grid 3 Accent 4" w:semiHidden="0" w:uiPriority="69" w:unhideWhenUsed="0"/>
+    <w:lsdException w:name="Dark List Accent 4" w:semiHidden="0" w:uiPriority="70" w:unhideWhenUsed="0"/>
+    <w:lsdException w:name="Colorful Shading Accent 4" w:semiHidden="0" w:uiPriority="71" w:unhideWhenUsed="0"/>
+    <w:lsdException w:name="Colorful List Accent 4" w:semiHidden="0" w:uiPriority="72" w:unhideWhenUsed="0"/>
+    <w:lsdException w:name="Colorful Grid Accent 4" w:semiHidden="0" w:uiPriority="73" w:unhideWhenUsed="0"/>
+    <w:lsdException w:name="Light Shading Accent 5" w:semiHidden="0" w:uiPriority="60" w:unhideWhenUsed="0"/>
+    <w:lsdException w:name="Light List Accent 5" w:semiHidden="0" w:uiPriority="61" w:unhideWhenUsed="0"/>
+    <w:lsdException w:name="Light Grid Accent 5" w:semiHidden="0" w:uiPriority="62" w:unhideWhenUsed="0"/>
+    <w:lsdException w:name="Medium Shading 1 Accent 5" w:semiHidden="0" w:uiPriority="63" w:unhideWhenUsed="0"/>
+    <w:lsdException w:name="Medium Shading 2 Accent 5" w:semiHidden="0" w:uiPriority="64" w:unhideWhenUsed="0"/>
+    <w:lsdException w:name="Medium List 1 Accent 5" w:semiHidden="0" w:uiPriority="65" w:unhideWhenUsed="0"/>
+    <w:lsdException w:name="Medium List 2 Accent 5" w:semiHidden="0" w:uiPriority="66" w:unhideWhenUsed="0"/>
+    <w:lsdException w:name="Medium Grid 1 Accent 5" w:semiHidden="0" w:uiPriority="67" w:unhideWhenUsed="0"/>
+    <w:lsdException w:name="Medium Grid 2 Accent 5" w:semiHidden="0" w:uiPriority="68" w:unhideWhenUsed="0"/>
+    <w:lsdException w:name="Medium Grid 3 Accent 5" w:semiHidden="0" w:uiPriority="69" w:unhideWhenUsed="0"/>
+    <w:lsdException w:name="Dark List Accent 5" w:semiHidden="0" w:uiPriority="70" w:unhideWhenUsed="0"/>
+    <w:lsdException w:name="Colorful Shading Accent 5" w:semiHidden="0" w:uiPriority="71" w:unhideWhenUsed="0"/>
+    <w:lsdException w:name="Colorful List Accent 5" w:semiHidden="0" w:uiPriority="72" w:unhideWhenUsed="0"/>
+    <w:lsdException w:name="Colorful Grid Accent 5" w:semiHidden="0" w:uiPriority="73" w:unhideWhenUsed="0"/>
+    <w:lsdException w:name="Light Shading Accent 6" w:semiHidden="0" w:uiPriority="60" w:unhideWhenUsed="0"/>
+    <w:lsdException w:name="Light List Accent 6" w:semiHidden="0" w:uiPriority="61" w:unhideWhenUsed="0"/>
+    <w:lsdException w:name="Light Grid Accent 6" w:semiHidden="0" w:uiPriority="62" w:unhideWhenUsed="0"/>
+    <w:lsdException w:name="Medium Shading 1 Accent 6" w:semiHidden="0" w:uiPriority="63" w:unhideWhenUsed="0"/>
+    <w:lsdException w:name="Medium Shading 2 Accent 6" w:semiHidden="0" w:uiPriority="64" w:unhideWhenUsed="0"/>
+    <w:lsdException w:name="Medium List 1 Accent 6" w:semiHidden="0" w:uiPriority="65" w:unhideWhenUsed="0"/>
+    <w:lsdException w:name="Medium List 2 Accent 6" w:semiHidden="0" w:uiPriority="66" w:unhideWhenUsed="0"/>
+    <w:lsdException w:name="Medium Grid 1 Accent 6" w:semiHidden="0" w:uiPriority="67" w:unhideWhenUsed="0"/>
+    <w:lsdException w:name="Medium Grid 2 Accent 6" w:semiHidden="0" w:uiPriority="68" w:unhideWhenUsed="0"/>
+    <w:lsdException w:name="Medium Grid 3 Accent 6" w:semiHidden="0" w:uiPriority="69" w:unhideWhenUsed="0"/>
+    <w:lsdException w:name="Dark List Accent 6" w:semiHidden="0" w:uiPriority="70" w:unhideWhenUsed="0"/>
+    <w:lsdException w:name="Colorful Shading Accent 6" w:semiHidden="0" w:uiPriority="71" w:unhideWhenUsed="0"/>
+    <w:lsdException w:name="Colorful List Accent 6" w:semiHidden="0" w:uiPriority="72" w:unhideWhenUsed="0"/>
+    <w:lsdException w:name="Colorful Grid Accent 6" w:semiHidden="0" w:uiPriority="73" w:unhideWhenUsed="0"/>
+    <w:lsdException w:name="Subtle Emphasis" w:semiHidden="0" w:uiPriority="19" w:unhideWhenUsed="0" w:qFormat="1"/>
+    <w:lsdException w:name="Intense Emphasis" w:semiHidden="0" w:uiPriority="21" w:unhideWhenUsed="0" w:qFormat="1"/>
+    <w:lsdException w:name="Subtle Reference" w:semiHidden="0" w:uiPriority="31" w:unhideWhenUsed="0" w:qFormat="1"/>
+    <w:lsdException w:name="Intense Reference" w:semiHidden="0" w:uiPriority="32" w:unhideWhenUsed="0" w:qFormat="1"/>
+    <w:lsdException w:name="Book Title" w:semiHidden="0" w:uiPriority="33" w:unhideWhenUsed="0" w:qFormat="1"/>
+    <w:lsdException w:name="Bibliography" w:uiPriority="37"/>
+    <w:lsdException w:name="TOC Heading" w:uiPriority="39" w:qFormat="1"/>
+  </w:latentStyles>
+  <w:style w:type="paragraph" w:default="1" w:styleId="Normal">
+    <w:name w:val="Normal"/>
+    <w:qFormat/>
+  </w:style>
+  <w:style w:type="paragraph" w:styleId="Ttulo1">
+    <w:name w:val="heading 1"/>
+    <w:basedOn w:val="Normal"/>
+    <w:next w:val="Normal"/>
+    <w:link w:val="Ttulo1Car"/>
+    <w:uiPriority w:val="9"/>
+    <w:qFormat/>
+    <w:rsid w:val="00830C26"/>
+    <w:pPr>
+      <w:keepNext/>
+      <w:keepLines/>
+      <w:spacing w:before="240" w:after="0"/>
+      <w:outlineLvl w:val="0"/>
+    </w:pPr>
+    <w:rPr>
+      <w:rFonts w:asciiTheme="majorHAnsi" w:eastAsiaTheme="majorEastAsia" w:hAnsiTheme="majorHAnsi" w:cstheme="majorBidi"/>
+      <w:color w:val="2E74B5" w:themeColor="accent1" w:themeShade="BF"/>
+      <w:sz w:val="32"/>
+      <w:szCs w:val="32"/>
+    </w:rPr>
+  </w:style>
+  <w:style w:type="paragraph" w:styleId="Ttulo2">
+    <w:name w:val="heading 2"/>
+    <w:basedOn w:val="Normal"/>
+    <w:next w:val="Normal"/>
+    <w:link w:val="Ttulo2Car"/>
+    <w:uiPriority w:val="9"/>
+    <w:unhideWhenUsed/>
+    <w:qFormat/>
+    <w:rsid w:val="00155C99"/>
+    <w:pPr>
+      <w:keepNext/>
+      <w:keepLines/>
+      <w:spacing w:before="40" w:after="0"/>
+      <w:outlineLvl w:val="1"/>
+    </w:pPr>
+    <w:rPr>
+      <w:rFonts w:asciiTheme="majorHAnsi" w:eastAsiaTheme="majorEastAsia" w:hAnsiTheme="majorHAnsi" w:cstheme="majorBidi"/>
+      <w:color w:val="2E74B5" w:themeColor="accent1" w:themeShade="BF"/>
+      <w:sz w:val="26"/>
+      <w:szCs w:val="26"/>
+    </w:rPr>
+  </w:style>
+  <w:style w:type="paragraph" w:styleId="Ttulo3">
+    <w:name w:val="heading 3"/>
+    <w:basedOn w:val="Normal"/>
+    <w:next w:val="Normal"/>
+    <w:link w:val="Ttulo3Car"/>
+    <w:uiPriority w:val="9"/>
+    <w:unhideWhenUsed/>
+    <w:qFormat/>
+    <w:rsid w:val="00CB322B"/>
+    <w:pPr>
+      <w:keepNext/>
+      <w:keepLines/>
+      <w:spacing w:before="40" w:after="0"/>
+      <w:outlineLvl w:val="2"/>
+    </w:pPr>
+    <w:rPr>
+      <w:rFonts w:asciiTheme="majorHAnsi" w:eastAsiaTheme="majorEastAsia" w:hAnsiTheme="majorHAnsi" w:cstheme="majorBidi"/>
+      <w:color w:val="1F4D78" w:themeColor="accent1" w:themeShade="7F"/>
+      <w:sz w:val="24"/>
+      <w:szCs w:val="24"/>
+    </w:rPr>
+  </w:style>
+  <w:style w:type="character" w:default="1" w:styleId="Fuentedeprrafopredeter">
+    <w:name w:val="Default Paragraph Font"/>
+    <w:uiPriority w:val="1"/>
+    <w:semiHidden/>
+    <w:unhideWhenUsed/>
+  </w:style>
+  <w:style w:type="table" w:default="1" w:styleId="Tablanormal">
+    <w:name w:val="Normal Table"/>
+    <w:uiPriority w:val="99"/>
+    <w:semiHidden/>
+    <w:unhideWhenUsed/>
+    <w:tblPr>
+      <w:tblInd w:w="0" w:type="dxa"/>
+      <w:tblCellMar>
+        <w:top w:w="0" w:type="dxa"/>
+        <w:left w:w="108" w:type="dxa"/>
+        <w:bottom w:w="0" w:type="dxa"/>
+        <w:right w:w="108" w:type="dxa"/>
+      </w:tblCellMar>
+    </w:tblPr>
+  </w:style>
+  <w:style w:type="numbering" w:default="1" w:styleId="Sinlista">
+    <w:name w:val="No List"/>
+    <w:uiPriority w:val="99"/>
+    <w:semiHidden/>
+    <w:unhideWhenUsed/>
+  </w:style>
+  <w:style w:type="paragraph" w:styleId="Encabezado">
+    <w:name w:val="header"/>
+    <w:basedOn w:val="Normal"/>
+    <w:link w:val="EncabezadoCar"/>
+    <w:uiPriority w:val="99"/>
+    <w:unhideWhenUsed/>
+    <w:rsid w:val="00830C26"/>
+    <w:pPr>
+      <w:tabs>
+        <w:tab w:val="center" w:pos="4419"/>
+        <w:tab w:val="right" w:pos="8838"/>
+      </w:tabs>
+      <w:spacing w:after="0" w:line="240" w:lineRule="auto"/>
+    </w:pPr>
+  </w:style>
+  <w:style w:type="character" w:customStyle="1" w:styleId="EncabezadoCar">
+    <w:name w:val="Encabezado Car"/>
+    <w:basedOn w:val="Fuentedeprrafopredeter"/>
+    <w:link w:val="Encabezado"/>
+    <w:uiPriority w:val="99"/>
+    <w:rsid w:val="00830C26"/>
+  </w:style>
+  <w:style w:type="paragraph" w:styleId="Piedepgina">
+    <w:name w:val="footer"/>
+    <w:basedOn w:val="Normal"/>
+    <w:link w:val="PiedepginaCar"/>
+    <w:uiPriority w:val="99"/>
+    <w:unhideWhenUsed/>
+    <w:rsid w:val="00830C26"/>
+    <w:pPr>
+      <w:tabs>
+        <w:tab w:val="center" w:pos="4419"/>
+        <w:tab w:val="right" w:pos="8838"/>
+      </w:tabs>
+      <w:spacing w:after="0" w:line="240" w:lineRule="auto"/>
+    </w:pPr>
+  </w:style>
+  <w:style w:type="character" w:customStyle="1" w:styleId="PiedepginaCar">
+    <w:name w:val="Pie de página Car"/>
+    <w:basedOn w:val="Fuentedeprrafopredeter"/>
+    <w:link w:val="Piedepgina"/>
+    <w:uiPriority w:val="99"/>
+    <w:rsid w:val="00830C26"/>
+  </w:style>
+  <w:style w:type="paragraph" w:styleId="NormalWeb">
+    <w:name w:val="Normal (Web)"/>
+    <w:basedOn w:val="Normal"/>
+    <w:uiPriority w:val="99"/>
+    <w:unhideWhenUsed/>
+    <w:rsid w:val="00830C26"/>
+    <w:pPr>
+      <w:spacing w:before="100" w:beforeAutospacing="1" w:after="100" w:afterAutospacing="1" w:line="240" w:lineRule="auto"/>
+    </w:pPr>
+    <w:rPr>
+      <w:rFonts w:ascii="Times New Roman" w:eastAsia="Times New Roman" w:hAnsi="Times New Roman" w:cs="Times New Roman"/>
+      <w:sz w:val="24"/>
+      <w:szCs w:val="24"/>
+      <w:lang w:eastAsia="es-ES"/>
+    </w:rPr>
+  </w:style>
+  <w:style w:type="paragraph" w:styleId="Prrafodelista">
+    <w:name w:val="List Paragraph"/>
+    <w:basedOn w:val="Normal"/>
+    <w:uiPriority w:val="34"/>
+    <w:qFormat/>
+    <w:rsid w:val="00830C26"/>
+    <w:pPr>
+      <w:ind w:left="720"/>
+      <w:contextualSpacing/>
+    </w:pPr>
+  </w:style>
+  <w:style w:type="character" w:customStyle="1" w:styleId="Ttulo1Car">
+    <w:name w:val="Título 1 Car"/>
+    <w:basedOn w:val="Fuentedeprrafopredeter"/>
+    <w:link w:val="Ttulo1"/>
+    <w:uiPriority w:val="9"/>
+    <w:rsid w:val="00830C26"/>
+    <w:rPr>
+      <w:rFonts w:asciiTheme="majorHAnsi" w:eastAsiaTheme="majorEastAsia" w:hAnsiTheme="majorHAnsi" w:cstheme="majorBidi"/>
+      <w:color w:val="2E74B5" w:themeColor="accent1" w:themeShade="BF"/>
+      <w:sz w:val="32"/>
+      <w:szCs w:val="32"/>
+    </w:rPr>
+  </w:style>
+  <w:style w:type="paragraph" w:styleId="Encabezadodetabladecontenido">
+    <w:name w:val="TOC Heading"/>
+    <w:basedOn w:val="Ttulo1"/>
+    <w:next w:val="Normal"/>
+    <w:uiPriority w:val="39"/>
+    <w:unhideWhenUsed/>
+    <w:qFormat/>
+    <w:rsid w:val="007A1276"/>
+    <w:pPr>
+      <w:outlineLvl w:val="9"/>
+    </w:pPr>
+    <w:rPr>
+      <w:lang w:eastAsia="es-ES"/>
+    </w:rPr>
+  </w:style>
+  <w:style w:type="paragraph" w:styleId="TDC1">
+    <w:name w:val="toc 1"/>
+    <w:basedOn w:val="Normal"/>
+    <w:next w:val="Normal"/>
+    <w:autoRedefine/>
+    <w:uiPriority w:val="39"/>
+    <w:unhideWhenUsed/>
+    <w:rsid w:val="007A1276"/>
+    <w:pPr>
+      <w:spacing w:after="100"/>
+    </w:pPr>
+  </w:style>
+  <w:style w:type="character" w:styleId="Hipervnculo">
+    <w:name w:val="Hyperlink"/>
+    <w:basedOn w:val="Fuentedeprrafopredeter"/>
+    <w:uiPriority w:val="99"/>
+    <w:unhideWhenUsed/>
+    <w:rsid w:val="007A1276"/>
+    <w:rPr>
+      <w:color w:val="0563C1" w:themeColor="hyperlink"/>
+      <w:u w:val="single"/>
+    </w:rPr>
+  </w:style>
+  <w:style w:type="character" w:customStyle="1" w:styleId="apple-tab-span">
+    <w:name w:val="apple-tab-span"/>
+    <w:basedOn w:val="Fuentedeprrafopredeter"/>
+    <w:rsid w:val="004A4D15"/>
+  </w:style>
+  <w:style w:type="character" w:customStyle="1" w:styleId="Ttulo2Car">
+    <w:name w:val="Título 2 Car"/>
+    <w:basedOn w:val="Fuentedeprrafopredeter"/>
+    <w:link w:val="Ttulo2"/>
+    <w:uiPriority w:val="9"/>
+    <w:rsid w:val="00155C99"/>
+    <w:rPr>
+      <w:rFonts w:asciiTheme="majorHAnsi" w:eastAsiaTheme="majorEastAsia" w:hAnsiTheme="majorHAnsi" w:cstheme="majorBidi"/>
+      <w:color w:val="2E74B5" w:themeColor="accent1" w:themeShade="BF"/>
+      <w:sz w:val="26"/>
+      <w:szCs w:val="26"/>
+    </w:rPr>
+  </w:style>
+  <w:style w:type="character" w:customStyle="1" w:styleId="Ttulo3Car">
+    <w:name w:val="Título 3 Car"/>
+    <w:basedOn w:val="Fuentedeprrafopredeter"/>
+    <w:link w:val="Ttulo3"/>
+    <w:uiPriority w:val="9"/>
+    <w:rsid w:val="00CB322B"/>
+    <w:rPr>
+      <w:rFonts w:asciiTheme="majorHAnsi" w:eastAsiaTheme="majorEastAsia" w:hAnsiTheme="majorHAnsi" w:cstheme="majorBidi"/>
+      <w:color w:val="1F4D78" w:themeColor="accent1" w:themeShade="7F"/>
+      <w:sz w:val="24"/>
+      <w:szCs w:val="24"/>
+    </w:rPr>
+  </w:style>
+  <w:style w:type="paragraph" w:styleId="TDC2">
+    <w:name w:val="toc 2"/>
+    <w:basedOn w:val="Normal"/>
+    <w:next w:val="Normal"/>
+    <w:autoRedefine/>
+    <w:uiPriority w:val="39"/>
+    <w:unhideWhenUsed/>
+    <w:rsid w:val="00CB322B"/>
+    <w:pPr>
+      <w:spacing w:after="100"/>
+      <w:ind w:left="220"/>
+    </w:pPr>
+  </w:style>
+  <w:style w:type="paragraph" w:styleId="TDC3">
+    <w:name w:val="toc 3"/>
+    <w:basedOn w:val="Normal"/>
+    <w:next w:val="Normal"/>
+    <w:autoRedefine/>
+    <w:uiPriority w:val="39"/>
+    <w:unhideWhenUsed/>
+    <w:rsid w:val="00CB322B"/>
+    <w:pPr>
+      <w:spacing w:after="100"/>
+      <w:ind w:left="440"/>
+    </w:pPr>
+  </w:style>
+  <w:style w:type="paragraph" w:styleId="Textodeglobo">
+    <w:name w:val="Balloon Text"/>
+    <w:basedOn w:val="Normal"/>
+    <w:link w:val="TextodegloboCar"/>
+    <w:uiPriority w:val="99"/>
+    <w:semiHidden/>
+    <w:unhideWhenUsed/>
+    <w:rsid w:val="002E440B"/>
+    <w:pPr>
+      <w:spacing w:after="0" w:line="240" w:lineRule="auto"/>
+    </w:pPr>
+    <w:rPr>
+      <w:rFonts w:ascii="Lucida Grande" w:hAnsi="Lucida Grande" w:cs="Lucida Grande"/>
+      <w:sz w:val="18"/>
+      <w:szCs w:val="18"/>
+    </w:rPr>
+  </w:style>
+  <w:style w:type="character" w:customStyle="1" w:styleId="TextodegloboCar">
+    <w:name w:val="Texto de globo Car"/>
+    <w:basedOn w:val="Fuentedeprrafopredeter"/>
+    <w:link w:val="Textodeglobo"/>
+    <w:uiPriority w:val="99"/>
+    <w:semiHidden/>
+    <w:rsid w:val="002E440B"/>
+    <w:rPr>
+      <w:rFonts w:ascii="Lucida Grande" w:hAnsi="Lucida Grande" w:cs="Lucida Grande"/>
+      <w:sz w:val="18"/>
+      <w:szCs w:val="18"/>
+    </w:rPr>
+  </w:style>
 </w:styles>
 </file>
 
@@ -13760,7 +13984,7 @@
     </a:clrScheme>
     <a:fontScheme name="Office">
       <a:majorFont>
-        <a:latin typeface="Calibri Light" panose="020F0302020204030204"/>
+        <a:latin typeface="Calibri Light"/>
         <a:ea typeface=""/>
         <a:cs typeface=""/>
         <a:font script="Jpan" typeface="ＭＳ ゴシック"/>
@@ -13795,7 +14019,7 @@
         <a:font script="Geor" typeface="Sylfaen"/>
       </a:majorFont>
       <a:minorFont>
-        <a:latin typeface="Calibri" panose="020F0502020204030204"/>
+        <a:latin typeface="Calibri"/>
         <a:ea typeface=""/>
         <a:cs typeface=""/>
         <a:font script="Jpan" typeface="ＭＳ 明朝"/>
@@ -13972,7 +14196,7 @@
   <a:extraClrSchemeLst/>
   <a:extLst>
     <a:ext uri="{05A4C25C-085E-4340-85A3-A5531E510DB2}">
-      <thm15:themeFamily xmlns:thm15="http://schemas.microsoft.com/office/thememl/2012/main" name="Office Theme" id="{62F939B6-93AF-4DB8-9C6B-D6C7DFDC589F}" vid="{4A3C46E8-61CC-4603-A589-7422A47A8E4A}"/>
+      <thm15:themeFamily xmlns:thm15="http://schemas.microsoft.com/office/thememl/2012/main" xmlns="" name="Office Theme" id="{62F939B6-93AF-4DB8-9C6B-D6C7DFDC589F}" vid="{4A3C46E8-61CC-4603-A589-7422A47A8E4A}"/>
     </a:ext>
   </a:extLst>
 </a:theme>
@@ -13983,7 +14207,7 @@
 </file>
 
 <file path=customXml/itemProps1.xml><?xml version="1.0" encoding="utf-8"?>
-<ds:datastoreItem xmlns:ds="http://schemas.openxmlformats.org/officeDocument/2006/customXml" ds:itemID="{6D3DA7DB-71F3-4466-8B8F-3C5BBED72EAB}">
+<ds:datastoreItem xmlns:ds="http://schemas.openxmlformats.org/officeDocument/2006/customXml" ds:itemID="{7BAF0F5E-47E4-9F4B-A45D-556E9E069778}">
   <ds:schemaRefs>
     <ds:schemaRef ds:uri="http://schemas.openxmlformats.org/officeDocument/2006/bibliography"/>
   </ds:schemaRefs>

--- a/NoteBook/Proyect and cycle reports/Postmortem.docx
+++ b/NoteBook/Proyect and cycle reports/Postmortem.docx
@@ -1,6 +1,6 @@
 
 <file path=word/document.xml><?xml version="1.0" encoding="utf-8"?>
-<w:document xmlns:wpc="http://schemas.microsoft.com/office/word/2010/wordprocessingCanvas" xmlns:mo="http://schemas.microsoft.com/office/mac/office/2008/main" xmlns:mc="http://schemas.openxmlformats.org/markup-compatibility/2006" xmlns:mv="urn:schemas-microsoft-com:mac:vml" xmlns:o="urn:schemas-microsoft-com:office:office" xmlns:r="http://schemas.openxmlformats.org/officeDocument/2006/relationships" xmlns:m="http://schemas.openxmlformats.org/officeDocument/2006/math" xmlns:v="urn:schemas-microsoft-com:vml" xmlns:wp14="http://schemas.microsoft.com/office/word/2010/wordprocessingDrawing" xmlns:wp="http://schemas.openxmlformats.org/drawingml/2006/wordprocessingDrawing" xmlns:w10="urn:schemas-microsoft-com:office:word" xmlns:w="http://schemas.openxmlformats.org/wordprocessingml/2006/main" xmlns:w14="http://schemas.microsoft.com/office/word/2010/wordml" xmlns:wpg="http://schemas.microsoft.com/office/word/2010/wordprocessingGroup" xmlns:wpi="http://schemas.microsoft.com/office/word/2010/wordprocessingInk" xmlns:wne="http://schemas.microsoft.com/office/word/2006/wordml" xmlns:wps="http://schemas.microsoft.com/office/word/2010/wordprocessingShape" mc:Ignorable="w14 wp14">
+<w:document xmlns:wpc="http://schemas.microsoft.com/office/word/2010/wordprocessingCanvas" xmlns:mc="http://schemas.openxmlformats.org/markup-compatibility/2006" xmlns:o="urn:schemas-microsoft-com:office:office" xmlns:r="http://schemas.openxmlformats.org/officeDocument/2006/relationships" xmlns:m="http://schemas.openxmlformats.org/officeDocument/2006/math" xmlns:v="urn:schemas-microsoft-com:vml" xmlns:wp14="http://schemas.microsoft.com/office/word/2010/wordprocessingDrawing" xmlns:wp="http://schemas.openxmlformats.org/drawingml/2006/wordprocessingDrawing" xmlns:w10="urn:schemas-microsoft-com:office:word" xmlns:w="http://schemas.openxmlformats.org/wordprocessingml/2006/main" xmlns:w14="http://schemas.microsoft.com/office/word/2010/wordml" xmlns:w15="http://schemas.microsoft.com/office/word/2012/wordml" xmlns:wpg="http://schemas.microsoft.com/office/word/2010/wordprocessingGroup" xmlns:wpi="http://schemas.microsoft.com/office/word/2010/wordprocessingInk" xmlns:wne="http://schemas.microsoft.com/office/word/2006/wordml" xmlns:wps="http://schemas.microsoft.com/office/word/2010/wordprocessingShape" mc:Ignorable="w14 w15 wp14">
   <w:body>
     <w:p>
       <w:pPr>
@@ -475,7 +475,7 @@
       <w:sdtContent>
         <w:p>
           <w:pPr>
-            <w:pStyle w:val="Encabezadodetabladecontenido"/>
+            <w:pStyle w:val="TtulodeTDC"/>
             <w:rPr>
               <w:rFonts w:asciiTheme="minorHAnsi" w:hAnsiTheme="minorHAnsi" w:cstheme="minorHAnsi"/>
               <w:sz w:val="22"/>
@@ -499,7 +499,7 @@
               <w:tab w:val="right" w:leader="dot" w:pos="8828"/>
             </w:tabs>
             <w:rPr>
-              <w:rFonts w:eastAsiaTheme="minorEastAsia" w:cstheme="minorHAnsi"/>
+              <w:rFonts w:eastAsiaTheme="minorEastAsia"/>
               <w:noProof/>
               <w:lang w:eastAsia="es-ES"/>
             </w:rPr>
@@ -522,7 +522,7 @@
             </w:rPr>
             <w:fldChar w:fldCharType="separate"/>
           </w:r>
-          <w:hyperlink w:anchor="_Toc385785533" w:history="1">
+          <w:hyperlink w:anchor="_Toc385797880" w:history="1">
             <w:r>
               <w:rPr>
                 <w:rStyle w:val="Hipervnculo"/>
@@ -534,7 +534,7 @@
             </w:r>
             <w:r>
               <w:rPr>
-                <w:rFonts w:eastAsiaTheme="minorEastAsia" w:cstheme="minorHAnsi"/>
+                <w:rFonts w:eastAsiaTheme="minorEastAsia"/>
                 <w:noProof/>
                 <w:lang w:eastAsia="es-ES"/>
               </w:rPr>
@@ -551,38 +551,209 @@
             </w:r>
             <w:r>
               <w:rPr>
+                <w:noProof/>
+                <w:webHidden/>
+              </w:rPr>
+              <w:tab/>
+            </w:r>
+            <w:r>
+              <w:rPr>
+                <w:noProof/>
+                <w:webHidden/>
+              </w:rPr>
+              <w:fldChar w:fldCharType="begin"/>
+            </w:r>
+            <w:r>
+              <w:rPr>
+                <w:noProof/>
+                <w:webHidden/>
+              </w:rPr>
+              <w:instrText xml:space="preserve"> PAGEREF _Toc385797880 \h </w:instrText>
+            </w:r>
+            <w:r>
+              <w:rPr>
+                <w:noProof/>
+                <w:webHidden/>
+              </w:rPr>
+            </w:r>
+            <w:r>
+              <w:rPr>
+                <w:noProof/>
+                <w:webHidden/>
+              </w:rPr>
+              <w:fldChar w:fldCharType="separate"/>
+            </w:r>
+            <w:r>
+              <w:rPr>
+                <w:noProof/>
+                <w:webHidden/>
+              </w:rPr>
+              <w:t>3</w:t>
+            </w:r>
+            <w:r>
+              <w:rPr>
+                <w:noProof/>
+                <w:webHidden/>
+              </w:rPr>
+              <w:fldChar w:fldCharType="end"/>
+            </w:r>
+          </w:hyperlink>
+        </w:p>
+        <w:p>
+          <w:pPr>
+            <w:pStyle w:val="TDC2"/>
+            <w:tabs>
+              <w:tab w:val="left" w:pos="880"/>
+              <w:tab w:val="right" w:leader="dot" w:pos="8828"/>
+            </w:tabs>
+            <w:rPr>
+              <w:rFonts w:eastAsiaTheme="minorEastAsia"/>
+              <w:noProof/>
+              <w:lang w:eastAsia="es-ES"/>
+            </w:rPr>
+          </w:pPr>
+          <w:hyperlink w:anchor="_Toc385797881" w:history="1">
+            <w:r>
+              <w:rPr>
+                <w:rStyle w:val="Hipervnculo"/>
                 <w:rFonts w:cstheme="minorHAnsi"/>
                 <w:noProof/>
-                <w:webHidden/>
+              </w:rPr>
+              <w:t>1.1.</w:t>
+            </w:r>
+            <w:r>
+              <w:rPr>
+                <w:rFonts w:eastAsiaTheme="minorEastAsia"/>
+                <w:noProof/>
+                <w:lang w:eastAsia="es-ES"/>
               </w:rPr>
               <w:tab/>
             </w:r>
             <w:r>
               <w:rPr>
+                <w:rStyle w:val="Hipervnculo"/>
                 <w:rFonts w:cstheme="minorHAnsi"/>
                 <w:noProof/>
+              </w:rPr>
+              <w:t>Diseño detallado</w:t>
+            </w:r>
+            <w:r>
+              <w:rPr>
+                <w:noProof/>
+                <w:webHidden/>
+              </w:rPr>
+              <w:tab/>
+            </w:r>
+            <w:r>
+              <w:rPr>
+                <w:noProof/>
                 <w:webHidden/>
               </w:rPr>
               <w:fldChar w:fldCharType="begin"/>
             </w:r>
             <w:r>
               <w:rPr>
+                <w:noProof/>
+                <w:webHidden/>
+              </w:rPr>
+              <w:instrText xml:space="preserve"> PAGEREF _Toc385797881 \h </w:instrText>
+            </w:r>
+            <w:r>
+              <w:rPr>
+                <w:noProof/>
+                <w:webHidden/>
+              </w:rPr>
+            </w:r>
+            <w:r>
+              <w:rPr>
+                <w:noProof/>
+                <w:webHidden/>
+              </w:rPr>
+              <w:fldChar w:fldCharType="separate"/>
+            </w:r>
+            <w:r>
+              <w:rPr>
+                <w:noProof/>
+                <w:webHidden/>
+              </w:rPr>
+              <w:t>3</w:t>
+            </w:r>
+            <w:r>
+              <w:rPr>
+                <w:noProof/>
+                <w:webHidden/>
+              </w:rPr>
+              <w:fldChar w:fldCharType="end"/>
+            </w:r>
+          </w:hyperlink>
+        </w:p>
+        <w:p>
+          <w:pPr>
+            <w:pStyle w:val="TDC2"/>
+            <w:tabs>
+              <w:tab w:val="left" w:pos="880"/>
+              <w:tab w:val="right" w:leader="dot" w:pos="8828"/>
+            </w:tabs>
+            <w:rPr>
+              <w:rFonts w:eastAsiaTheme="minorEastAsia"/>
+              <w:noProof/>
+              <w:lang w:eastAsia="es-ES"/>
+            </w:rPr>
+          </w:pPr>
+          <w:hyperlink w:anchor="_Toc385797882" w:history="1">
+            <w:r>
+              <w:rPr>
+                <w:rStyle w:val="Hipervnculo"/>
                 <w:rFonts w:cstheme="minorHAnsi"/>
                 <w:noProof/>
-                <w:webHidden/>
-              </w:rPr>
-              <w:instrText xml:space="preserve"> PAGEREF _Toc385785533 \h </w:instrText>
-            </w:r>
-            <w:r>
-              <w:rPr>
+              </w:rPr>
+              <w:t>1.2.</w:t>
+            </w:r>
+            <w:r>
+              <w:rPr>
+                <w:rFonts w:eastAsiaTheme="minorEastAsia"/>
+                <w:noProof/>
+                <w:lang w:eastAsia="es-ES"/>
+              </w:rPr>
+              <w:tab/>
+            </w:r>
+            <w:r>
+              <w:rPr>
+                <w:rStyle w:val="Hipervnculo"/>
                 <w:rFonts w:cstheme="minorHAnsi"/>
                 <w:noProof/>
-                <w:webHidden/>
-              </w:rPr>
-            </w:r>
-            <w:r>
-              <w:rPr>
-                <w:rFonts w:cstheme="minorHAnsi"/>
+              </w:rPr>
+              <w:t>Interfaz</w:t>
+            </w:r>
+            <w:r>
+              <w:rPr>
+                <w:noProof/>
+                <w:webHidden/>
+              </w:rPr>
+              <w:tab/>
+            </w:r>
+            <w:r>
+              <w:rPr>
+                <w:noProof/>
+                <w:webHidden/>
+              </w:rPr>
+              <w:fldChar w:fldCharType="begin"/>
+            </w:r>
+            <w:r>
+              <w:rPr>
+                <w:noProof/>
+                <w:webHidden/>
+              </w:rPr>
+              <w:instrText xml:space="preserve"> PAGEREF _Toc385797882 \h </w:instrText>
+            </w:r>
+            <w:r>
+              <w:rPr>
+                <w:noProof/>
+                <w:webHidden/>
+              </w:rPr>
+            </w:r>
+            <w:r>
+              <w:rPr>
                 <w:noProof/>
                 <w:webHidden/>
               </w:rPr>
@@ -590,15 +761,13 @@
             </w:r>
             <w:r>
               <w:rPr>
-                <w:rFonts w:cstheme="minorHAnsi"/>
-                <w:noProof/>
-                <w:webHidden/>
-              </w:rPr>
-              <w:t>2</w:t>
-            </w:r>
-            <w:r>
-              <w:rPr>
-                <w:rFonts w:cstheme="minorHAnsi"/>
+                <w:noProof/>
+                <w:webHidden/>
+              </w:rPr>
+              <w:t>5</w:t>
+            </w:r>
+            <w:r>
+              <w:rPr>
                 <w:noProof/>
                 <w:webHidden/>
               </w:rPr>
@@ -614,12 +783,12 @@
               <w:tab w:val="right" w:leader="dot" w:pos="8828"/>
             </w:tabs>
             <w:rPr>
-              <w:rFonts w:eastAsiaTheme="minorEastAsia" w:cstheme="minorHAnsi"/>
+              <w:rFonts w:eastAsiaTheme="minorEastAsia"/>
               <w:noProof/>
               <w:lang w:eastAsia="es-ES"/>
             </w:rPr>
           </w:pPr>
-          <w:hyperlink w:anchor="_Toc385785534" w:history="1">
+          <w:hyperlink w:anchor="_Toc385797883" w:history="1">
             <w:r>
               <w:rPr>
                 <w:rStyle w:val="Hipervnculo"/>
@@ -631,7 +800,7 @@
             </w:r>
             <w:r>
               <w:rPr>
-                <w:rFonts w:eastAsiaTheme="minorEastAsia" w:cstheme="minorHAnsi"/>
+                <w:rFonts w:eastAsiaTheme="minorEastAsia"/>
                 <w:noProof/>
                 <w:lang w:eastAsia="es-ES"/>
               </w:rPr>
@@ -644,11 +813,10 @@
                 <w:noProof/>
                 <w:lang w:val="en-US"/>
               </w:rPr>
-              <w:t>Reporte de datos</w:t>
-            </w:r>
-            <w:r>
-              <w:rPr>
-                <w:rFonts w:cstheme="minorHAnsi"/>
+              <w:t>Reportes por Rol</w:t>
+            </w:r>
+            <w:r>
+              <w:rPr>
                 <w:noProof/>
                 <w:webHidden/>
               </w:rPr>
@@ -656,7 +824,6 @@
             </w:r>
             <w:r>
               <w:rPr>
-                <w:rFonts w:cstheme="minorHAnsi"/>
                 <w:noProof/>
                 <w:webHidden/>
               </w:rPr>
@@ -664,22 +831,19 @@
             </w:r>
             <w:r>
               <w:rPr>
-                <w:rFonts w:cstheme="minorHAnsi"/>
-                <w:noProof/>
-                <w:webHidden/>
-              </w:rPr>
-              <w:instrText xml:space="preserve"> PAGEREF _Toc385785534 \h </w:instrText>
-            </w:r>
-            <w:r>
-              <w:rPr>
-                <w:rFonts w:cstheme="minorHAnsi"/>
-                <w:noProof/>
-                <w:webHidden/>
-              </w:rPr>
-            </w:r>
-            <w:r>
-              <w:rPr>
-                <w:rFonts w:cstheme="minorHAnsi"/>
+                <w:noProof/>
+                <w:webHidden/>
+              </w:rPr>
+              <w:instrText xml:space="preserve"> PAGEREF _Toc385797883 \h </w:instrText>
+            </w:r>
+            <w:r>
+              <w:rPr>
+                <w:noProof/>
+                <w:webHidden/>
+              </w:rPr>
+            </w:r>
+            <w:r>
+              <w:rPr>
                 <w:noProof/>
                 <w:webHidden/>
               </w:rPr>
@@ -687,7 +851,6 @@
             </w:r>
             <w:r>
               <w:rPr>
-                <w:rFonts w:cstheme="minorHAnsi"/>
                 <w:noProof/>
                 <w:webHidden/>
               </w:rPr>
@@ -695,104 +858,6 @@
             </w:r>
             <w:r>
               <w:rPr>
-                <w:rFonts w:cstheme="minorHAnsi"/>
-                <w:noProof/>
-                <w:webHidden/>
-              </w:rPr>
-              <w:fldChar w:fldCharType="end"/>
-            </w:r>
-          </w:hyperlink>
-        </w:p>
-        <w:p>
-          <w:pPr>
-            <w:pStyle w:val="TDC1"/>
-            <w:tabs>
-              <w:tab w:val="left" w:pos="440"/>
-              <w:tab w:val="right" w:leader="dot" w:pos="8828"/>
-            </w:tabs>
-            <w:rPr>
-              <w:rFonts w:eastAsiaTheme="minorEastAsia" w:cstheme="minorHAnsi"/>
-              <w:noProof/>
-              <w:lang w:eastAsia="es-ES"/>
-            </w:rPr>
-          </w:pPr>
-          <w:hyperlink w:anchor="_Toc385785535" w:history="1">
-            <w:r>
-              <w:rPr>
-                <w:rStyle w:val="Hipervnculo"/>
-                <w:rFonts w:cstheme="minorHAnsi"/>
-                <w:noProof/>
-                <w:lang w:val="en-US"/>
-              </w:rPr>
-              <w:t>3.</w:t>
-            </w:r>
-            <w:r>
-              <w:rPr>
-                <w:rFonts w:eastAsiaTheme="minorEastAsia" w:cstheme="minorHAnsi"/>
-                <w:noProof/>
-                <w:lang w:eastAsia="es-ES"/>
-              </w:rPr>
-              <w:tab/>
-            </w:r>
-            <w:r>
-              <w:rPr>
-                <w:rStyle w:val="Hipervnculo"/>
-                <w:rFonts w:cstheme="minorHAnsi"/>
-                <w:noProof/>
-                <w:lang w:val="en-US"/>
-              </w:rPr>
-              <w:t>Reportes por Rol</w:t>
-            </w:r>
-            <w:r>
-              <w:rPr>
-                <w:rFonts w:cstheme="minorHAnsi"/>
-                <w:noProof/>
-                <w:webHidden/>
-              </w:rPr>
-              <w:tab/>
-            </w:r>
-            <w:r>
-              <w:rPr>
-                <w:rFonts w:cstheme="minorHAnsi"/>
-                <w:noProof/>
-                <w:webHidden/>
-              </w:rPr>
-              <w:fldChar w:fldCharType="begin"/>
-            </w:r>
-            <w:r>
-              <w:rPr>
-                <w:rFonts w:cstheme="minorHAnsi"/>
-                <w:noProof/>
-                <w:webHidden/>
-              </w:rPr>
-              <w:instrText xml:space="preserve"> PAGEREF _Toc385785535 \h </w:instrText>
-            </w:r>
-            <w:r>
-              <w:rPr>
-                <w:rFonts w:cstheme="minorHAnsi"/>
-                <w:noProof/>
-                <w:webHidden/>
-              </w:rPr>
-            </w:r>
-            <w:r>
-              <w:rPr>
-                <w:rFonts w:cstheme="minorHAnsi"/>
-                <w:noProof/>
-                <w:webHidden/>
-              </w:rPr>
-              <w:fldChar w:fldCharType="separate"/>
-            </w:r>
-            <w:r>
-              <w:rPr>
-                <w:rFonts w:cstheme="minorHAnsi"/>
-                <w:noProof/>
-                <w:webHidden/>
-              </w:rPr>
-              <w:t>5</w:t>
-            </w:r>
-            <w:r>
-              <w:rPr>
-                <w:rFonts w:cstheme="minorHAnsi"/>
                 <w:noProof/>
                 <w:webHidden/>
               </w:rPr>
@@ -807,23 +872,22 @@
               <w:tab w:val="right" w:leader="dot" w:pos="8828"/>
             </w:tabs>
             <w:rPr>
-              <w:rFonts w:eastAsiaTheme="minorEastAsia" w:cstheme="minorHAnsi"/>
+              <w:rFonts w:eastAsiaTheme="minorEastAsia"/>
               <w:noProof/>
               <w:lang w:eastAsia="es-ES"/>
             </w:rPr>
           </w:pPr>
-          <w:hyperlink w:anchor="_Toc385785536" w:history="1">
+          <w:hyperlink w:anchor="_Toc385797884" w:history="1">
             <w:r>
               <w:rPr>
                 <w:rStyle w:val="Hipervnculo"/>
                 <w:rFonts w:cstheme="minorHAnsi"/>
                 <w:noProof/>
               </w:rPr>
-              <w:t>3.1. Líder de equipo</w:t>
-            </w:r>
-            <w:r>
-              <w:rPr>
-                <w:rFonts w:cstheme="minorHAnsi"/>
+              <w:t>2.1. Líder de equipo</w:t>
+            </w:r>
+            <w:r>
+              <w:rPr>
                 <w:noProof/>
                 <w:webHidden/>
               </w:rPr>
@@ -831,7 +895,6 @@
             </w:r>
             <w:r>
               <w:rPr>
-                <w:rFonts w:cstheme="minorHAnsi"/>
                 <w:noProof/>
                 <w:webHidden/>
               </w:rPr>
@@ -839,22 +902,19 @@
             </w:r>
             <w:r>
               <w:rPr>
-                <w:rFonts w:cstheme="minorHAnsi"/>
-                <w:noProof/>
-                <w:webHidden/>
-              </w:rPr>
-              <w:instrText xml:space="preserve"> PAGEREF _Toc385785536 \h </w:instrText>
-            </w:r>
-            <w:r>
-              <w:rPr>
-                <w:rFonts w:cstheme="minorHAnsi"/>
-                <w:noProof/>
-                <w:webHidden/>
-              </w:rPr>
-            </w:r>
-            <w:r>
-              <w:rPr>
-                <w:rFonts w:cstheme="minorHAnsi"/>
+                <w:noProof/>
+                <w:webHidden/>
+              </w:rPr>
+              <w:instrText xml:space="preserve"> PAGEREF _Toc385797884 \h </w:instrText>
+            </w:r>
+            <w:r>
+              <w:rPr>
+                <w:noProof/>
+                <w:webHidden/>
+              </w:rPr>
+            </w:r>
+            <w:r>
+              <w:rPr>
                 <w:noProof/>
                 <w:webHidden/>
               </w:rPr>
@@ -862,7 +922,6 @@
             </w:r>
             <w:r>
               <w:rPr>
-                <w:rFonts w:cstheme="minorHAnsi"/>
                 <w:noProof/>
                 <w:webHidden/>
               </w:rPr>
@@ -870,7 +929,6 @@
             </w:r>
             <w:r>
               <w:rPr>
-                <w:rFonts w:cstheme="minorHAnsi"/>
                 <w:noProof/>
                 <w:webHidden/>
               </w:rPr>
@@ -885,23 +943,22 @@
               <w:tab w:val="right" w:leader="dot" w:pos="8828"/>
             </w:tabs>
             <w:rPr>
-              <w:rFonts w:eastAsiaTheme="minorEastAsia" w:cstheme="minorHAnsi"/>
+              <w:rFonts w:eastAsiaTheme="minorEastAsia"/>
               <w:noProof/>
               <w:lang w:eastAsia="es-ES"/>
             </w:rPr>
           </w:pPr>
-          <w:hyperlink w:anchor="_Toc385785537" w:history="1">
+          <w:hyperlink w:anchor="_Toc385797885" w:history="1">
             <w:r>
               <w:rPr>
                 <w:rStyle w:val="Hipervnculo"/>
                 <w:rFonts w:cstheme="minorHAnsi"/>
                 <w:noProof/>
               </w:rPr>
-              <w:t>3.1.1. Observaciones</w:t>
-            </w:r>
-            <w:r>
-              <w:rPr>
-                <w:rFonts w:cstheme="minorHAnsi"/>
+              <w:t>2.1.1. Desempeño del rol</w:t>
+            </w:r>
+            <w:r>
+              <w:rPr>
                 <w:noProof/>
                 <w:webHidden/>
               </w:rPr>
@@ -909,7 +966,6 @@
             </w:r>
             <w:r>
               <w:rPr>
-                <w:rFonts w:cstheme="minorHAnsi"/>
                 <w:noProof/>
                 <w:webHidden/>
               </w:rPr>
@@ -917,22 +973,19 @@
             </w:r>
             <w:r>
               <w:rPr>
-                <w:rFonts w:cstheme="minorHAnsi"/>
-                <w:noProof/>
-                <w:webHidden/>
-              </w:rPr>
-              <w:instrText xml:space="preserve"> PAGEREF _Toc385785537 \h </w:instrText>
-            </w:r>
-            <w:r>
-              <w:rPr>
-                <w:rFonts w:cstheme="minorHAnsi"/>
-                <w:noProof/>
-                <w:webHidden/>
-              </w:rPr>
-            </w:r>
-            <w:r>
-              <w:rPr>
-                <w:rFonts w:cstheme="minorHAnsi"/>
+                <w:noProof/>
+                <w:webHidden/>
+              </w:rPr>
+              <w:instrText xml:space="preserve"> PAGEREF _Toc385797885 \h </w:instrText>
+            </w:r>
+            <w:r>
+              <w:rPr>
+                <w:noProof/>
+                <w:webHidden/>
+              </w:rPr>
+            </w:r>
+            <w:r>
+              <w:rPr>
                 <w:noProof/>
                 <w:webHidden/>
               </w:rPr>
@@ -940,7 +993,6 @@
             </w:r>
             <w:r>
               <w:rPr>
-                <w:rFonts w:cstheme="minorHAnsi"/>
                 <w:noProof/>
                 <w:webHidden/>
               </w:rPr>
@@ -948,7 +1000,6 @@
             </w:r>
             <w:r>
               <w:rPr>
-                <w:rFonts w:cstheme="minorHAnsi"/>
                 <w:noProof/>
                 <w:webHidden/>
               </w:rPr>
@@ -963,23 +1014,22 @@
               <w:tab w:val="right" w:leader="dot" w:pos="8828"/>
             </w:tabs>
             <w:rPr>
-              <w:rFonts w:eastAsiaTheme="minorEastAsia" w:cstheme="minorHAnsi"/>
+              <w:rFonts w:eastAsiaTheme="minorEastAsia"/>
               <w:noProof/>
               <w:lang w:eastAsia="es-ES"/>
             </w:rPr>
           </w:pPr>
-          <w:hyperlink w:anchor="_Toc385785538" w:history="1">
+          <w:hyperlink w:anchor="_Toc385797886" w:history="1">
             <w:r>
               <w:rPr>
                 <w:rStyle w:val="Hipervnculo"/>
                 <w:rFonts w:cstheme="minorHAnsi"/>
                 <w:noProof/>
               </w:rPr>
-              <w:t>3.1.2. Evaluación de metas:</w:t>
-            </w:r>
-            <w:r>
-              <w:rPr>
-                <w:rFonts w:cstheme="minorHAnsi"/>
+              <w:t>2.1.2. Evaluación de metas:</w:t>
+            </w:r>
+            <w:r>
+              <w:rPr>
                 <w:noProof/>
                 <w:webHidden/>
               </w:rPr>
@@ -987,7 +1037,6 @@
             </w:r>
             <w:r>
               <w:rPr>
-                <w:rFonts w:cstheme="minorHAnsi"/>
                 <w:noProof/>
                 <w:webHidden/>
               </w:rPr>
@@ -995,22 +1044,19 @@
             </w:r>
             <w:r>
               <w:rPr>
-                <w:rFonts w:cstheme="minorHAnsi"/>
-                <w:noProof/>
-                <w:webHidden/>
-              </w:rPr>
-              <w:instrText xml:space="preserve"> PAGEREF _Toc385785538 \h </w:instrText>
-            </w:r>
-            <w:r>
-              <w:rPr>
-                <w:rFonts w:cstheme="minorHAnsi"/>
-                <w:noProof/>
-                <w:webHidden/>
-              </w:rPr>
-            </w:r>
-            <w:r>
-              <w:rPr>
-                <w:rFonts w:cstheme="minorHAnsi"/>
+                <w:noProof/>
+                <w:webHidden/>
+              </w:rPr>
+              <w:instrText xml:space="preserve"> PAGEREF _Toc385797886 \h </w:instrText>
+            </w:r>
+            <w:r>
+              <w:rPr>
+                <w:noProof/>
+                <w:webHidden/>
+              </w:rPr>
+            </w:r>
+            <w:r>
+              <w:rPr>
                 <w:noProof/>
                 <w:webHidden/>
               </w:rPr>
@@ -1018,7 +1064,6 @@
             </w:r>
             <w:r>
               <w:rPr>
-                <w:rFonts w:cstheme="minorHAnsi"/>
                 <w:noProof/>
                 <w:webHidden/>
               </w:rPr>
@@ -1026,7 +1071,6 @@
             </w:r>
             <w:r>
               <w:rPr>
-                <w:rFonts w:cstheme="minorHAnsi"/>
                 <w:noProof/>
                 <w:webHidden/>
               </w:rPr>
@@ -1041,23 +1085,22 @@
               <w:tab w:val="right" w:leader="dot" w:pos="8828"/>
             </w:tabs>
             <w:rPr>
-              <w:rFonts w:eastAsiaTheme="minorEastAsia" w:cstheme="minorHAnsi"/>
+              <w:rFonts w:eastAsiaTheme="minorEastAsia"/>
               <w:noProof/>
               <w:lang w:eastAsia="es-ES"/>
             </w:rPr>
           </w:pPr>
-          <w:hyperlink w:anchor="_Toc385785539" w:history="1">
+          <w:hyperlink w:anchor="_Toc385797887" w:history="1">
             <w:r>
               <w:rPr>
                 <w:rStyle w:val="Hipervnculo"/>
                 <w:rFonts w:cstheme="minorHAnsi"/>
                 <w:noProof/>
               </w:rPr>
-              <w:t>3.1.3. Mejoras para el próximo ciclo</w:t>
-            </w:r>
-            <w:r>
-              <w:rPr>
-                <w:rFonts w:cstheme="minorHAnsi"/>
+              <w:t>2.1.3. Mejoras para el próximo ciclo</w:t>
+            </w:r>
+            <w:r>
+              <w:rPr>
                 <w:noProof/>
                 <w:webHidden/>
               </w:rPr>
@@ -1065,7 +1108,6 @@
             </w:r>
             <w:r>
               <w:rPr>
-                <w:rFonts w:cstheme="minorHAnsi"/>
                 <w:noProof/>
                 <w:webHidden/>
               </w:rPr>
@@ -1073,22 +1115,19 @@
             </w:r>
             <w:r>
               <w:rPr>
-                <w:rFonts w:cstheme="minorHAnsi"/>
-                <w:noProof/>
-                <w:webHidden/>
-              </w:rPr>
-              <w:instrText xml:space="preserve"> PAGEREF _Toc385785539 \h </w:instrText>
-            </w:r>
-            <w:r>
-              <w:rPr>
-                <w:rFonts w:cstheme="minorHAnsi"/>
-                <w:noProof/>
-                <w:webHidden/>
-              </w:rPr>
-            </w:r>
-            <w:r>
-              <w:rPr>
-                <w:rFonts w:cstheme="minorHAnsi"/>
+                <w:noProof/>
+                <w:webHidden/>
+              </w:rPr>
+              <w:instrText xml:space="preserve"> PAGEREF _Toc385797887 \h </w:instrText>
+            </w:r>
+            <w:r>
+              <w:rPr>
+                <w:noProof/>
+                <w:webHidden/>
+              </w:rPr>
+            </w:r>
+            <w:r>
+              <w:rPr>
                 <w:noProof/>
                 <w:webHidden/>
               </w:rPr>
@@ -1096,7 +1135,6 @@
             </w:r>
             <w:r>
               <w:rPr>
-                <w:rFonts w:cstheme="minorHAnsi"/>
                 <w:noProof/>
                 <w:webHidden/>
               </w:rPr>
@@ -1104,7 +1142,6 @@
             </w:r>
             <w:r>
               <w:rPr>
-                <w:rFonts w:cstheme="minorHAnsi"/>
                 <w:noProof/>
                 <w:webHidden/>
               </w:rPr>
@@ -1119,23 +1156,22 @@
               <w:tab w:val="right" w:leader="dot" w:pos="8828"/>
             </w:tabs>
             <w:rPr>
-              <w:rFonts w:eastAsiaTheme="minorEastAsia" w:cstheme="minorHAnsi"/>
+              <w:rFonts w:eastAsiaTheme="minorEastAsia"/>
               <w:noProof/>
               <w:lang w:eastAsia="es-ES"/>
             </w:rPr>
           </w:pPr>
-          <w:hyperlink w:anchor="_Toc385785540" w:history="1">
+          <w:hyperlink w:anchor="_Toc385797888" w:history="1">
             <w:r>
               <w:rPr>
                 <w:rStyle w:val="Hipervnculo"/>
                 <w:rFonts w:cstheme="minorHAnsi"/>
                 <w:noProof/>
               </w:rPr>
-              <w:t>3.2. Líder de desarrollo</w:t>
-            </w:r>
-            <w:r>
-              <w:rPr>
-                <w:rFonts w:cstheme="minorHAnsi"/>
+              <w:t>2.2. Líder de desarrollo</w:t>
+            </w:r>
+            <w:r>
+              <w:rPr>
                 <w:noProof/>
                 <w:webHidden/>
               </w:rPr>
@@ -1143,7 +1179,6 @@
             </w:r>
             <w:r>
               <w:rPr>
-                <w:rFonts w:cstheme="minorHAnsi"/>
                 <w:noProof/>
                 <w:webHidden/>
               </w:rPr>
@@ -1151,22 +1186,19 @@
             </w:r>
             <w:r>
               <w:rPr>
-                <w:rFonts w:cstheme="minorHAnsi"/>
-                <w:noProof/>
-                <w:webHidden/>
-              </w:rPr>
-              <w:instrText xml:space="preserve"> PAGEREF _Toc385785540 \h </w:instrText>
-            </w:r>
-            <w:r>
-              <w:rPr>
-                <w:rFonts w:cstheme="minorHAnsi"/>
-                <w:noProof/>
-                <w:webHidden/>
-              </w:rPr>
-            </w:r>
-            <w:r>
-              <w:rPr>
-                <w:rFonts w:cstheme="minorHAnsi"/>
+                <w:noProof/>
+                <w:webHidden/>
+              </w:rPr>
+              <w:instrText xml:space="preserve"> PAGEREF _Toc385797888 \h </w:instrText>
+            </w:r>
+            <w:r>
+              <w:rPr>
+                <w:noProof/>
+                <w:webHidden/>
+              </w:rPr>
+            </w:r>
+            <w:r>
+              <w:rPr>
                 <w:noProof/>
                 <w:webHidden/>
               </w:rPr>
@@ -1174,7 +1206,6 @@
             </w:r>
             <w:r>
               <w:rPr>
-                <w:rFonts w:cstheme="minorHAnsi"/>
                 <w:noProof/>
                 <w:webHidden/>
               </w:rPr>
@@ -1182,7 +1213,6 @@
             </w:r>
             <w:r>
               <w:rPr>
-                <w:rFonts w:cstheme="minorHAnsi"/>
                 <w:noProof/>
                 <w:webHidden/>
               </w:rPr>
@@ -1197,23 +1227,22 @@
               <w:tab w:val="right" w:leader="dot" w:pos="8828"/>
             </w:tabs>
             <w:rPr>
-              <w:rFonts w:eastAsiaTheme="minorEastAsia" w:cstheme="minorHAnsi"/>
+              <w:rFonts w:eastAsiaTheme="minorEastAsia"/>
               <w:noProof/>
               <w:lang w:eastAsia="es-ES"/>
             </w:rPr>
           </w:pPr>
-          <w:hyperlink w:anchor="_Toc385785541" w:history="1">
+          <w:hyperlink w:anchor="_Toc385797889" w:history="1">
             <w:r>
               <w:rPr>
                 <w:rStyle w:val="Hipervnculo"/>
                 <w:rFonts w:cstheme="minorHAnsi"/>
                 <w:noProof/>
               </w:rPr>
-              <w:t>3.2.1. Observaciones</w:t>
-            </w:r>
-            <w:r>
-              <w:rPr>
-                <w:rFonts w:cstheme="minorHAnsi"/>
+              <w:t>2.2.1. Desempeño del rol:</w:t>
+            </w:r>
+            <w:r>
+              <w:rPr>
                 <w:noProof/>
                 <w:webHidden/>
               </w:rPr>
@@ -1221,7 +1250,6 @@
             </w:r>
             <w:r>
               <w:rPr>
-                <w:rFonts w:cstheme="minorHAnsi"/>
                 <w:noProof/>
                 <w:webHidden/>
               </w:rPr>
@@ -1229,22 +1257,19 @@
             </w:r>
             <w:r>
               <w:rPr>
-                <w:rFonts w:cstheme="minorHAnsi"/>
-                <w:noProof/>
-                <w:webHidden/>
-              </w:rPr>
-              <w:instrText xml:space="preserve"> PAGEREF _Toc385785541 \h </w:instrText>
-            </w:r>
-            <w:r>
-              <w:rPr>
-                <w:rFonts w:cstheme="minorHAnsi"/>
-                <w:noProof/>
-                <w:webHidden/>
-              </w:rPr>
-            </w:r>
-            <w:r>
-              <w:rPr>
-                <w:rFonts w:cstheme="minorHAnsi"/>
+                <w:noProof/>
+                <w:webHidden/>
+              </w:rPr>
+              <w:instrText xml:space="preserve"> PAGEREF _Toc385797889 \h </w:instrText>
+            </w:r>
+            <w:r>
+              <w:rPr>
+                <w:noProof/>
+                <w:webHidden/>
+              </w:rPr>
+            </w:r>
+            <w:r>
+              <w:rPr>
                 <w:noProof/>
                 <w:webHidden/>
               </w:rPr>
@@ -1252,7 +1277,6 @@
             </w:r>
             <w:r>
               <w:rPr>
-                <w:rFonts w:cstheme="minorHAnsi"/>
                 <w:noProof/>
                 <w:webHidden/>
               </w:rPr>
@@ -1260,7 +1284,6 @@
             </w:r>
             <w:r>
               <w:rPr>
-                <w:rFonts w:cstheme="minorHAnsi"/>
                 <w:noProof/>
                 <w:webHidden/>
               </w:rPr>
@@ -1275,23 +1298,22 @@
               <w:tab w:val="right" w:leader="dot" w:pos="8828"/>
             </w:tabs>
             <w:rPr>
-              <w:rFonts w:eastAsiaTheme="minorEastAsia" w:cstheme="minorHAnsi"/>
+              <w:rFonts w:eastAsiaTheme="minorEastAsia"/>
               <w:noProof/>
               <w:lang w:eastAsia="es-ES"/>
             </w:rPr>
           </w:pPr>
-          <w:hyperlink w:anchor="_Toc385785542" w:history="1">
+          <w:hyperlink w:anchor="_Toc385797890" w:history="1">
             <w:r>
               <w:rPr>
                 <w:rStyle w:val="Hipervnculo"/>
                 <w:rFonts w:cstheme="minorHAnsi"/>
                 <w:noProof/>
               </w:rPr>
-              <w:t>3.2.2. Evaluación de metas:</w:t>
-            </w:r>
-            <w:r>
-              <w:rPr>
-                <w:rFonts w:cstheme="minorHAnsi"/>
+              <w:t>2.2.2. Evaluación de metas:</w:t>
+            </w:r>
+            <w:r>
+              <w:rPr>
                 <w:noProof/>
                 <w:webHidden/>
               </w:rPr>
@@ -1299,7 +1321,6 @@
             </w:r>
             <w:r>
               <w:rPr>
-                <w:rFonts w:cstheme="minorHAnsi"/>
                 <w:noProof/>
                 <w:webHidden/>
               </w:rPr>
@@ -1307,22 +1328,19 @@
             </w:r>
             <w:r>
               <w:rPr>
-                <w:rFonts w:cstheme="minorHAnsi"/>
-                <w:noProof/>
-                <w:webHidden/>
-              </w:rPr>
-              <w:instrText xml:space="preserve"> PAGEREF _Toc385785542 \h </w:instrText>
-            </w:r>
-            <w:r>
-              <w:rPr>
-                <w:rFonts w:cstheme="minorHAnsi"/>
-                <w:noProof/>
-                <w:webHidden/>
-              </w:rPr>
-            </w:r>
-            <w:r>
-              <w:rPr>
-                <w:rFonts w:cstheme="minorHAnsi"/>
+                <w:noProof/>
+                <w:webHidden/>
+              </w:rPr>
+              <w:instrText xml:space="preserve"> PAGEREF _Toc385797890 \h </w:instrText>
+            </w:r>
+            <w:r>
+              <w:rPr>
+                <w:noProof/>
+                <w:webHidden/>
+              </w:rPr>
+            </w:r>
+            <w:r>
+              <w:rPr>
                 <w:noProof/>
                 <w:webHidden/>
               </w:rPr>
@@ -1330,7 +1348,6 @@
             </w:r>
             <w:r>
               <w:rPr>
-                <w:rFonts w:cstheme="minorHAnsi"/>
                 <w:noProof/>
                 <w:webHidden/>
               </w:rPr>
@@ -1338,7 +1355,6 @@
             </w:r>
             <w:r>
               <w:rPr>
-                <w:rFonts w:cstheme="minorHAnsi"/>
                 <w:noProof/>
                 <w:webHidden/>
               </w:rPr>
@@ -1353,23 +1369,22 @@
               <w:tab w:val="right" w:leader="dot" w:pos="8828"/>
             </w:tabs>
             <w:rPr>
-              <w:rFonts w:eastAsiaTheme="minorEastAsia" w:cstheme="minorHAnsi"/>
+              <w:rFonts w:eastAsiaTheme="minorEastAsia"/>
               <w:noProof/>
               <w:lang w:eastAsia="es-ES"/>
             </w:rPr>
           </w:pPr>
-          <w:hyperlink w:anchor="_Toc385785543" w:history="1">
+          <w:hyperlink w:anchor="_Toc385797891" w:history="1">
             <w:r>
               <w:rPr>
                 <w:rStyle w:val="Hipervnculo"/>
                 <w:rFonts w:cstheme="minorHAnsi"/>
                 <w:noProof/>
               </w:rPr>
-              <w:t>3.2.3. Mejoras para el próximo ciclo</w:t>
-            </w:r>
-            <w:r>
-              <w:rPr>
-                <w:rFonts w:cstheme="minorHAnsi"/>
+              <w:t>2.2.3. Mejoras para el próximo ciclo</w:t>
+            </w:r>
+            <w:r>
+              <w:rPr>
                 <w:noProof/>
                 <w:webHidden/>
               </w:rPr>
@@ -1377,7 +1392,6 @@
             </w:r>
             <w:r>
               <w:rPr>
-                <w:rFonts w:cstheme="minorHAnsi"/>
                 <w:noProof/>
                 <w:webHidden/>
               </w:rPr>
@@ -1385,22 +1399,19 @@
             </w:r>
             <w:r>
               <w:rPr>
-                <w:rFonts w:cstheme="minorHAnsi"/>
-                <w:noProof/>
-                <w:webHidden/>
-              </w:rPr>
-              <w:instrText xml:space="preserve"> PAGEREF _Toc385785543 \h </w:instrText>
-            </w:r>
-            <w:r>
-              <w:rPr>
-                <w:rFonts w:cstheme="minorHAnsi"/>
-                <w:noProof/>
-                <w:webHidden/>
-              </w:rPr>
-            </w:r>
-            <w:r>
-              <w:rPr>
-                <w:rFonts w:cstheme="minorHAnsi"/>
+                <w:noProof/>
+                <w:webHidden/>
+              </w:rPr>
+              <w:instrText xml:space="preserve"> PAGEREF _Toc385797891 \h </w:instrText>
+            </w:r>
+            <w:r>
+              <w:rPr>
+                <w:noProof/>
+                <w:webHidden/>
+              </w:rPr>
+            </w:r>
+            <w:r>
+              <w:rPr>
                 <w:noProof/>
                 <w:webHidden/>
               </w:rPr>
@@ -1408,7 +1419,6 @@
             </w:r>
             <w:r>
               <w:rPr>
-                <w:rFonts w:cstheme="minorHAnsi"/>
                 <w:noProof/>
                 <w:webHidden/>
               </w:rPr>
@@ -1416,7 +1426,6 @@
             </w:r>
             <w:r>
               <w:rPr>
-                <w:rFonts w:cstheme="minorHAnsi"/>
                 <w:noProof/>
                 <w:webHidden/>
               </w:rPr>
@@ -1431,23 +1440,22 @@
               <w:tab w:val="right" w:leader="dot" w:pos="8828"/>
             </w:tabs>
             <w:rPr>
-              <w:rFonts w:eastAsiaTheme="minorEastAsia" w:cstheme="minorHAnsi"/>
+              <w:rFonts w:eastAsiaTheme="minorEastAsia"/>
               <w:noProof/>
               <w:lang w:eastAsia="es-ES"/>
             </w:rPr>
           </w:pPr>
-          <w:hyperlink w:anchor="_Toc385785544" w:history="1">
+          <w:hyperlink w:anchor="_Toc385797892" w:history="1">
             <w:r>
               <w:rPr>
                 <w:rStyle w:val="Hipervnculo"/>
                 <w:rFonts w:cstheme="minorHAnsi"/>
                 <w:noProof/>
               </w:rPr>
-              <w:t>3.3. Líder de planeación</w:t>
-            </w:r>
-            <w:r>
-              <w:rPr>
-                <w:rFonts w:cstheme="minorHAnsi"/>
+              <w:t>2.3. Líder de planeación</w:t>
+            </w:r>
+            <w:r>
+              <w:rPr>
                 <w:noProof/>
                 <w:webHidden/>
               </w:rPr>
@@ -1455,7 +1463,6 @@
             </w:r>
             <w:r>
               <w:rPr>
-                <w:rFonts w:cstheme="minorHAnsi"/>
                 <w:noProof/>
                 <w:webHidden/>
               </w:rPr>
@@ -1463,22 +1470,19 @@
             </w:r>
             <w:r>
               <w:rPr>
-                <w:rFonts w:cstheme="minorHAnsi"/>
-                <w:noProof/>
-                <w:webHidden/>
-              </w:rPr>
-              <w:instrText xml:space="preserve"> PAGEREF _Toc385785544 \h </w:instrText>
-            </w:r>
-            <w:r>
-              <w:rPr>
-                <w:rFonts w:cstheme="minorHAnsi"/>
-                <w:noProof/>
-                <w:webHidden/>
-              </w:rPr>
-            </w:r>
-            <w:r>
-              <w:rPr>
-                <w:rFonts w:cstheme="minorHAnsi"/>
+                <w:noProof/>
+                <w:webHidden/>
+              </w:rPr>
+              <w:instrText xml:space="preserve"> PAGEREF _Toc385797892 \h </w:instrText>
+            </w:r>
+            <w:r>
+              <w:rPr>
+                <w:noProof/>
+                <w:webHidden/>
+              </w:rPr>
+            </w:r>
+            <w:r>
+              <w:rPr>
                 <w:noProof/>
                 <w:webHidden/>
               </w:rPr>
@@ -1486,7 +1490,6 @@
             </w:r>
             <w:r>
               <w:rPr>
-                <w:rFonts w:cstheme="minorHAnsi"/>
                 <w:noProof/>
                 <w:webHidden/>
               </w:rPr>
@@ -1494,7 +1497,6 @@
             </w:r>
             <w:r>
               <w:rPr>
-                <w:rFonts w:cstheme="minorHAnsi"/>
                 <w:noProof/>
                 <w:webHidden/>
               </w:rPr>
@@ -1509,23 +1511,22 @@
               <w:tab w:val="right" w:leader="dot" w:pos="8828"/>
             </w:tabs>
             <w:rPr>
-              <w:rFonts w:eastAsiaTheme="minorEastAsia" w:cstheme="minorHAnsi"/>
+              <w:rFonts w:eastAsiaTheme="minorEastAsia"/>
               <w:noProof/>
               <w:lang w:eastAsia="es-ES"/>
             </w:rPr>
           </w:pPr>
-          <w:hyperlink w:anchor="_Toc385785545" w:history="1">
+          <w:hyperlink w:anchor="_Toc385797893" w:history="1">
             <w:r>
               <w:rPr>
                 <w:rStyle w:val="Hipervnculo"/>
                 <w:rFonts w:cstheme="minorHAnsi"/>
                 <w:noProof/>
               </w:rPr>
-              <w:t>3.3.1. Observaciones</w:t>
-            </w:r>
-            <w:r>
-              <w:rPr>
-                <w:rFonts w:cstheme="minorHAnsi"/>
+              <w:t>2.3.1. Desempeño del rol:</w:t>
+            </w:r>
+            <w:r>
+              <w:rPr>
                 <w:noProof/>
                 <w:webHidden/>
               </w:rPr>
@@ -1533,7 +1534,6 @@
             </w:r>
             <w:r>
               <w:rPr>
-                <w:rFonts w:cstheme="minorHAnsi"/>
                 <w:noProof/>
                 <w:webHidden/>
               </w:rPr>
@@ -1541,22 +1541,19 @@
             </w:r>
             <w:r>
               <w:rPr>
-                <w:rFonts w:cstheme="minorHAnsi"/>
-                <w:noProof/>
-                <w:webHidden/>
-              </w:rPr>
-              <w:instrText xml:space="preserve"> PAGEREF _Toc385785545 \h </w:instrText>
-            </w:r>
-            <w:r>
-              <w:rPr>
-                <w:rFonts w:cstheme="minorHAnsi"/>
-                <w:noProof/>
-                <w:webHidden/>
-              </w:rPr>
-            </w:r>
-            <w:r>
-              <w:rPr>
-                <w:rFonts w:cstheme="minorHAnsi"/>
+                <w:noProof/>
+                <w:webHidden/>
+              </w:rPr>
+              <w:instrText xml:space="preserve"> PAGEREF _Toc385797893 \h </w:instrText>
+            </w:r>
+            <w:r>
+              <w:rPr>
+                <w:noProof/>
+                <w:webHidden/>
+              </w:rPr>
+            </w:r>
+            <w:r>
+              <w:rPr>
                 <w:noProof/>
                 <w:webHidden/>
               </w:rPr>
@@ -1564,7 +1561,6 @@
             </w:r>
             <w:r>
               <w:rPr>
-                <w:rFonts w:cstheme="minorHAnsi"/>
                 <w:noProof/>
                 <w:webHidden/>
               </w:rPr>
@@ -1572,7 +1568,6 @@
             </w:r>
             <w:r>
               <w:rPr>
-                <w:rFonts w:cstheme="minorHAnsi"/>
                 <w:noProof/>
                 <w:webHidden/>
               </w:rPr>
@@ -1587,23 +1582,22 @@
               <w:tab w:val="right" w:leader="dot" w:pos="8828"/>
             </w:tabs>
             <w:rPr>
-              <w:rFonts w:eastAsiaTheme="minorEastAsia" w:cstheme="minorHAnsi"/>
+              <w:rFonts w:eastAsiaTheme="minorEastAsia"/>
               <w:noProof/>
               <w:lang w:eastAsia="es-ES"/>
             </w:rPr>
           </w:pPr>
-          <w:hyperlink w:anchor="_Toc385785546" w:history="1">
+          <w:hyperlink w:anchor="_Toc385797894" w:history="1">
             <w:r>
               <w:rPr>
                 <w:rStyle w:val="Hipervnculo"/>
                 <w:rFonts w:cstheme="minorHAnsi"/>
                 <w:noProof/>
               </w:rPr>
-              <w:t>3.3.2. Evaluación de metas:</w:t>
-            </w:r>
-            <w:r>
-              <w:rPr>
-                <w:rFonts w:cstheme="minorHAnsi"/>
+              <w:t>2.3.2. Evaluación de metas:</w:t>
+            </w:r>
+            <w:r>
+              <w:rPr>
                 <w:noProof/>
                 <w:webHidden/>
               </w:rPr>
@@ -1611,7 +1605,6 @@
             </w:r>
             <w:r>
               <w:rPr>
-                <w:rFonts w:cstheme="minorHAnsi"/>
                 <w:noProof/>
                 <w:webHidden/>
               </w:rPr>
@@ -1619,22 +1612,19 @@
             </w:r>
             <w:r>
               <w:rPr>
-                <w:rFonts w:cstheme="minorHAnsi"/>
-                <w:noProof/>
-                <w:webHidden/>
-              </w:rPr>
-              <w:instrText xml:space="preserve"> PAGEREF _Toc385785546 \h </w:instrText>
-            </w:r>
-            <w:r>
-              <w:rPr>
-                <w:rFonts w:cstheme="minorHAnsi"/>
-                <w:noProof/>
-                <w:webHidden/>
-              </w:rPr>
-            </w:r>
-            <w:r>
-              <w:rPr>
-                <w:rFonts w:cstheme="minorHAnsi"/>
+                <w:noProof/>
+                <w:webHidden/>
+              </w:rPr>
+              <w:instrText xml:space="preserve"> PAGEREF _Toc385797894 \h </w:instrText>
+            </w:r>
+            <w:r>
+              <w:rPr>
+                <w:noProof/>
+                <w:webHidden/>
+              </w:rPr>
+            </w:r>
+            <w:r>
+              <w:rPr>
                 <w:noProof/>
                 <w:webHidden/>
               </w:rPr>
@@ -1642,7 +1632,6 @@
             </w:r>
             <w:r>
               <w:rPr>
-                <w:rFonts w:cstheme="minorHAnsi"/>
                 <w:noProof/>
                 <w:webHidden/>
               </w:rPr>
@@ -1650,7 +1639,6 @@
             </w:r>
             <w:r>
               <w:rPr>
-                <w:rFonts w:cstheme="minorHAnsi"/>
                 <w:noProof/>
                 <w:webHidden/>
               </w:rPr>
@@ -1665,23 +1653,22 @@
               <w:tab w:val="right" w:leader="dot" w:pos="8828"/>
             </w:tabs>
             <w:rPr>
-              <w:rFonts w:eastAsiaTheme="minorEastAsia" w:cstheme="minorHAnsi"/>
+              <w:rFonts w:eastAsiaTheme="minorEastAsia"/>
               <w:noProof/>
               <w:lang w:eastAsia="es-ES"/>
             </w:rPr>
           </w:pPr>
-          <w:hyperlink w:anchor="_Toc385785547" w:history="1">
+          <w:hyperlink w:anchor="_Toc385797895" w:history="1">
             <w:r>
               <w:rPr>
                 <w:rStyle w:val="Hipervnculo"/>
                 <w:rFonts w:cstheme="minorHAnsi"/>
                 <w:noProof/>
               </w:rPr>
-              <w:t>3.3.3. Mejoras para el próximo ciclo</w:t>
-            </w:r>
-            <w:r>
-              <w:rPr>
-                <w:rFonts w:cstheme="minorHAnsi"/>
+              <w:t>2.3.3. Mejoras para el próximo ciclo</w:t>
+            </w:r>
+            <w:r>
+              <w:rPr>
                 <w:noProof/>
                 <w:webHidden/>
               </w:rPr>
@@ -1689,7 +1676,6 @@
             </w:r>
             <w:r>
               <w:rPr>
-                <w:rFonts w:cstheme="minorHAnsi"/>
                 <w:noProof/>
                 <w:webHidden/>
               </w:rPr>
@@ -1697,22 +1683,19 @@
             </w:r>
             <w:r>
               <w:rPr>
-                <w:rFonts w:cstheme="minorHAnsi"/>
-                <w:noProof/>
-                <w:webHidden/>
-              </w:rPr>
-              <w:instrText xml:space="preserve"> PAGEREF _Toc385785547 \h </w:instrText>
-            </w:r>
-            <w:r>
-              <w:rPr>
-                <w:rFonts w:cstheme="minorHAnsi"/>
-                <w:noProof/>
-                <w:webHidden/>
-              </w:rPr>
-            </w:r>
-            <w:r>
-              <w:rPr>
-                <w:rFonts w:cstheme="minorHAnsi"/>
+                <w:noProof/>
+                <w:webHidden/>
+              </w:rPr>
+              <w:instrText xml:space="preserve"> PAGEREF _Toc385797895 \h </w:instrText>
+            </w:r>
+            <w:r>
+              <w:rPr>
+                <w:noProof/>
+                <w:webHidden/>
+              </w:rPr>
+            </w:r>
+            <w:r>
+              <w:rPr>
                 <w:noProof/>
                 <w:webHidden/>
               </w:rPr>
@@ -1720,15 +1703,13 @@
             </w:r>
             <w:r>
               <w:rPr>
-                <w:rFonts w:cstheme="minorHAnsi"/>
-                <w:noProof/>
-                <w:webHidden/>
-              </w:rPr>
-              <w:t>7</w:t>
-            </w:r>
-            <w:r>
-              <w:rPr>
-                <w:rFonts w:cstheme="minorHAnsi"/>
+                <w:noProof/>
+                <w:webHidden/>
+              </w:rPr>
+              <w:t>8</w:t>
+            </w:r>
+            <w:r>
+              <w:rPr>
                 <w:noProof/>
                 <w:webHidden/>
               </w:rPr>
@@ -1743,23 +1724,22 @@
               <w:tab w:val="right" w:leader="dot" w:pos="8828"/>
             </w:tabs>
             <w:rPr>
-              <w:rFonts w:eastAsiaTheme="minorEastAsia" w:cstheme="minorHAnsi"/>
+              <w:rFonts w:eastAsiaTheme="minorEastAsia"/>
               <w:noProof/>
               <w:lang w:eastAsia="es-ES"/>
             </w:rPr>
           </w:pPr>
-          <w:hyperlink w:anchor="_Toc385785548" w:history="1">
+          <w:hyperlink w:anchor="_Toc385797896" w:history="1">
             <w:r>
               <w:rPr>
                 <w:rStyle w:val="Hipervnculo"/>
                 <w:rFonts w:cstheme="minorHAnsi"/>
                 <w:noProof/>
               </w:rPr>
-              <w:t>3.4. Líder de calidad</w:t>
-            </w:r>
-            <w:r>
-              <w:rPr>
-                <w:rFonts w:cstheme="minorHAnsi"/>
+              <w:t>2.4. Líder de calidad</w:t>
+            </w:r>
+            <w:r>
+              <w:rPr>
                 <w:noProof/>
                 <w:webHidden/>
               </w:rPr>
@@ -1767,7 +1747,6 @@
             </w:r>
             <w:r>
               <w:rPr>
-                <w:rFonts w:cstheme="minorHAnsi"/>
                 <w:noProof/>
                 <w:webHidden/>
               </w:rPr>
@@ -1775,22 +1754,19 @@
             </w:r>
             <w:r>
               <w:rPr>
-                <w:rFonts w:cstheme="minorHAnsi"/>
-                <w:noProof/>
-                <w:webHidden/>
-              </w:rPr>
-              <w:instrText xml:space="preserve"> PAGEREF _Toc385785548 \h </w:instrText>
-            </w:r>
-            <w:r>
-              <w:rPr>
-                <w:rFonts w:cstheme="minorHAnsi"/>
-                <w:noProof/>
-                <w:webHidden/>
-              </w:rPr>
-            </w:r>
-            <w:r>
-              <w:rPr>
-                <w:rFonts w:cstheme="minorHAnsi"/>
+                <w:noProof/>
+                <w:webHidden/>
+              </w:rPr>
+              <w:instrText xml:space="preserve"> PAGEREF _Toc385797896 \h </w:instrText>
+            </w:r>
+            <w:r>
+              <w:rPr>
+                <w:noProof/>
+                <w:webHidden/>
+              </w:rPr>
+            </w:r>
+            <w:r>
+              <w:rPr>
                 <w:noProof/>
                 <w:webHidden/>
               </w:rPr>
@@ -1798,7 +1774,6 @@
             </w:r>
             <w:r>
               <w:rPr>
-                <w:rFonts w:cstheme="minorHAnsi"/>
                 <w:noProof/>
                 <w:webHidden/>
               </w:rPr>
@@ -1806,7 +1781,6 @@
             </w:r>
             <w:r>
               <w:rPr>
-                <w:rFonts w:cstheme="minorHAnsi"/>
                 <w:noProof/>
                 <w:webHidden/>
               </w:rPr>
@@ -1821,23 +1795,22 @@
               <w:tab w:val="right" w:leader="dot" w:pos="8828"/>
             </w:tabs>
             <w:rPr>
-              <w:rFonts w:eastAsiaTheme="minorEastAsia" w:cstheme="minorHAnsi"/>
+              <w:rFonts w:eastAsiaTheme="minorEastAsia"/>
               <w:noProof/>
               <w:lang w:eastAsia="es-ES"/>
             </w:rPr>
           </w:pPr>
-          <w:hyperlink w:anchor="_Toc385785549" w:history="1">
+          <w:hyperlink w:anchor="_Toc385797897" w:history="1">
             <w:r>
               <w:rPr>
                 <w:rStyle w:val="Hipervnculo"/>
                 <w:rFonts w:cstheme="minorHAnsi"/>
                 <w:noProof/>
               </w:rPr>
-              <w:t>3.4.1. Observaciones</w:t>
-            </w:r>
-            <w:r>
-              <w:rPr>
-                <w:rFonts w:cstheme="minorHAnsi"/>
+              <w:t>2.4.1. Desempeño del rol:</w:t>
+            </w:r>
+            <w:r>
+              <w:rPr>
                 <w:noProof/>
                 <w:webHidden/>
               </w:rPr>
@@ -1845,7 +1818,6 @@
             </w:r>
             <w:r>
               <w:rPr>
-                <w:rFonts w:cstheme="minorHAnsi"/>
                 <w:noProof/>
                 <w:webHidden/>
               </w:rPr>
@@ -1853,22 +1825,19 @@
             </w:r>
             <w:r>
               <w:rPr>
-                <w:rFonts w:cstheme="minorHAnsi"/>
-                <w:noProof/>
-                <w:webHidden/>
-              </w:rPr>
-              <w:instrText xml:space="preserve"> PAGEREF _Toc385785549 \h </w:instrText>
-            </w:r>
-            <w:r>
-              <w:rPr>
-                <w:rFonts w:cstheme="minorHAnsi"/>
-                <w:noProof/>
-                <w:webHidden/>
-              </w:rPr>
-            </w:r>
-            <w:r>
-              <w:rPr>
-                <w:rFonts w:cstheme="minorHAnsi"/>
+                <w:noProof/>
+                <w:webHidden/>
+              </w:rPr>
+              <w:instrText xml:space="preserve"> PAGEREF _Toc385797897 \h </w:instrText>
+            </w:r>
+            <w:r>
+              <w:rPr>
+                <w:noProof/>
+                <w:webHidden/>
+              </w:rPr>
+            </w:r>
+            <w:r>
+              <w:rPr>
                 <w:noProof/>
                 <w:webHidden/>
               </w:rPr>
@@ -1876,7 +1845,6 @@
             </w:r>
             <w:r>
               <w:rPr>
-                <w:rFonts w:cstheme="minorHAnsi"/>
                 <w:noProof/>
                 <w:webHidden/>
               </w:rPr>
@@ -1884,7 +1852,6 @@
             </w:r>
             <w:r>
               <w:rPr>
-                <w:rFonts w:cstheme="minorHAnsi"/>
                 <w:noProof/>
                 <w:webHidden/>
               </w:rPr>
@@ -1899,23 +1866,22 @@
               <w:tab w:val="right" w:leader="dot" w:pos="8828"/>
             </w:tabs>
             <w:rPr>
-              <w:rFonts w:eastAsiaTheme="minorEastAsia" w:cstheme="minorHAnsi"/>
+              <w:rFonts w:eastAsiaTheme="minorEastAsia"/>
               <w:noProof/>
               <w:lang w:eastAsia="es-ES"/>
             </w:rPr>
           </w:pPr>
-          <w:hyperlink w:anchor="_Toc385785550" w:history="1">
+          <w:hyperlink w:anchor="_Toc385797898" w:history="1">
             <w:r>
               <w:rPr>
                 <w:rStyle w:val="Hipervnculo"/>
                 <w:rFonts w:cstheme="minorHAnsi"/>
                 <w:noProof/>
               </w:rPr>
-              <w:t>3.4.2. Evaluación de metas:</w:t>
-            </w:r>
-            <w:r>
-              <w:rPr>
-                <w:rFonts w:cstheme="minorHAnsi"/>
+              <w:t>2.4.2. Evaluación de metas:</w:t>
+            </w:r>
+            <w:r>
+              <w:rPr>
                 <w:noProof/>
                 <w:webHidden/>
               </w:rPr>
@@ -1923,7 +1889,6 @@
             </w:r>
             <w:r>
               <w:rPr>
-                <w:rFonts w:cstheme="minorHAnsi"/>
                 <w:noProof/>
                 <w:webHidden/>
               </w:rPr>
@@ -1931,22 +1896,19 @@
             </w:r>
             <w:r>
               <w:rPr>
-                <w:rFonts w:cstheme="minorHAnsi"/>
-                <w:noProof/>
-                <w:webHidden/>
-              </w:rPr>
-              <w:instrText xml:space="preserve"> PAGEREF _Toc385785550 \h </w:instrText>
-            </w:r>
-            <w:r>
-              <w:rPr>
-                <w:rFonts w:cstheme="minorHAnsi"/>
-                <w:noProof/>
-                <w:webHidden/>
-              </w:rPr>
-            </w:r>
-            <w:r>
-              <w:rPr>
-                <w:rFonts w:cstheme="minorHAnsi"/>
+                <w:noProof/>
+                <w:webHidden/>
+              </w:rPr>
+              <w:instrText xml:space="preserve"> PAGEREF _Toc385797898 \h </w:instrText>
+            </w:r>
+            <w:r>
+              <w:rPr>
+                <w:noProof/>
+                <w:webHidden/>
+              </w:rPr>
+            </w:r>
+            <w:r>
+              <w:rPr>
                 <w:noProof/>
                 <w:webHidden/>
               </w:rPr>
@@ -1954,7 +1916,6 @@
             </w:r>
             <w:r>
               <w:rPr>
-                <w:rFonts w:cstheme="minorHAnsi"/>
                 <w:noProof/>
                 <w:webHidden/>
               </w:rPr>
@@ -1962,7 +1923,6 @@
             </w:r>
             <w:r>
               <w:rPr>
-                <w:rFonts w:cstheme="minorHAnsi"/>
                 <w:noProof/>
                 <w:webHidden/>
               </w:rPr>
@@ -1977,23 +1937,22 @@
               <w:tab w:val="right" w:leader="dot" w:pos="8828"/>
             </w:tabs>
             <w:rPr>
-              <w:rFonts w:eastAsiaTheme="minorEastAsia" w:cstheme="minorHAnsi"/>
+              <w:rFonts w:eastAsiaTheme="minorEastAsia"/>
               <w:noProof/>
               <w:lang w:eastAsia="es-ES"/>
             </w:rPr>
           </w:pPr>
-          <w:hyperlink w:anchor="_Toc385785551" w:history="1">
+          <w:hyperlink w:anchor="_Toc385797899" w:history="1">
             <w:r>
               <w:rPr>
                 <w:rStyle w:val="Hipervnculo"/>
                 <w:rFonts w:cstheme="minorHAnsi"/>
                 <w:noProof/>
               </w:rPr>
-              <w:t>3.4.3. Mejoras para el próximo ciclo</w:t>
-            </w:r>
-            <w:r>
-              <w:rPr>
-                <w:rFonts w:cstheme="minorHAnsi"/>
+              <w:t>2.4.3. Mejoras para el próximo ciclo</w:t>
+            </w:r>
+            <w:r>
+              <w:rPr>
                 <w:noProof/>
                 <w:webHidden/>
               </w:rPr>
@@ -2001,7 +1960,6 @@
             </w:r>
             <w:r>
               <w:rPr>
-                <w:rFonts w:cstheme="minorHAnsi"/>
                 <w:noProof/>
                 <w:webHidden/>
               </w:rPr>
@@ -2009,22 +1967,19 @@
             </w:r>
             <w:r>
               <w:rPr>
-                <w:rFonts w:cstheme="minorHAnsi"/>
-                <w:noProof/>
-                <w:webHidden/>
-              </w:rPr>
-              <w:instrText xml:space="preserve"> PAGEREF _Toc385785551 \h </w:instrText>
-            </w:r>
-            <w:r>
-              <w:rPr>
-                <w:rFonts w:cstheme="minorHAnsi"/>
-                <w:noProof/>
-                <w:webHidden/>
-              </w:rPr>
-            </w:r>
-            <w:r>
-              <w:rPr>
-                <w:rFonts w:cstheme="minorHAnsi"/>
+                <w:noProof/>
+                <w:webHidden/>
+              </w:rPr>
+              <w:instrText xml:space="preserve"> PAGEREF _Toc385797899 \h </w:instrText>
+            </w:r>
+            <w:r>
+              <w:rPr>
+                <w:noProof/>
+                <w:webHidden/>
+              </w:rPr>
+            </w:r>
+            <w:r>
+              <w:rPr>
                 <w:noProof/>
                 <w:webHidden/>
               </w:rPr>
@@ -2032,15 +1987,13 @@
             </w:r>
             <w:r>
               <w:rPr>
-                <w:rFonts w:cstheme="minorHAnsi"/>
-                <w:noProof/>
-                <w:webHidden/>
-              </w:rPr>
-              <w:t>8</w:t>
-            </w:r>
-            <w:r>
-              <w:rPr>
-                <w:rFonts w:cstheme="minorHAnsi"/>
+                <w:noProof/>
+                <w:webHidden/>
+              </w:rPr>
+              <w:t>9</w:t>
+            </w:r>
+            <w:r>
+              <w:rPr>
                 <w:noProof/>
                 <w:webHidden/>
               </w:rPr>
@@ -2055,23 +2008,22 @@
               <w:tab w:val="right" w:leader="dot" w:pos="8828"/>
             </w:tabs>
             <w:rPr>
-              <w:rFonts w:eastAsiaTheme="minorEastAsia" w:cstheme="minorHAnsi"/>
+              <w:rFonts w:eastAsiaTheme="minorEastAsia"/>
               <w:noProof/>
               <w:lang w:eastAsia="es-ES"/>
             </w:rPr>
           </w:pPr>
-          <w:hyperlink w:anchor="_Toc385785552" w:history="1">
+          <w:hyperlink w:anchor="_Toc385797900" w:history="1">
             <w:r>
               <w:rPr>
                 <w:rStyle w:val="Hipervnculo"/>
                 <w:rFonts w:cstheme="minorHAnsi"/>
                 <w:noProof/>
               </w:rPr>
-              <w:t>3.5. Líder de soporte</w:t>
-            </w:r>
-            <w:r>
-              <w:rPr>
-                <w:rFonts w:cstheme="minorHAnsi"/>
+              <w:t>2.5. Líder de soporte</w:t>
+            </w:r>
+            <w:r>
+              <w:rPr>
                 <w:noProof/>
                 <w:webHidden/>
               </w:rPr>
@@ -2079,7 +2031,6 @@
             </w:r>
             <w:r>
               <w:rPr>
-                <w:rFonts w:cstheme="minorHAnsi"/>
                 <w:noProof/>
                 <w:webHidden/>
               </w:rPr>
@@ -2087,22 +2038,19 @@
             </w:r>
             <w:r>
               <w:rPr>
-                <w:rFonts w:cstheme="minorHAnsi"/>
-                <w:noProof/>
-                <w:webHidden/>
-              </w:rPr>
-              <w:instrText xml:space="preserve"> PAGEREF _Toc385785552 \h </w:instrText>
-            </w:r>
-            <w:r>
-              <w:rPr>
-                <w:rFonts w:cstheme="minorHAnsi"/>
-                <w:noProof/>
-                <w:webHidden/>
-              </w:rPr>
-            </w:r>
-            <w:r>
-              <w:rPr>
-                <w:rFonts w:cstheme="minorHAnsi"/>
+                <w:noProof/>
+                <w:webHidden/>
+              </w:rPr>
+              <w:instrText xml:space="preserve"> PAGEREF _Toc385797900 \h </w:instrText>
+            </w:r>
+            <w:r>
+              <w:rPr>
+                <w:noProof/>
+                <w:webHidden/>
+              </w:rPr>
+            </w:r>
+            <w:r>
+              <w:rPr>
                 <w:noProof/>
                 <w:webHidden/>
               </w:rPr>
@@ -2110,7 +2058,6 @@
             </w:r>
             <w:r>
               <w:rPr>
-                <w:rFonts w:cstheme="minorHAnsi"/>
                 <w:noProof/>
                 <w:webHidden/>
               </w:rPr>
@@ -2118,7 +2065,6 @@
             </w:r>
             <w:r>
               <w:rPr>
-                <w:rFonts w:cstheme="minorHAnsi"/>
                 <w:noProof/>
                 <w:webHidden/>
               </w:rPr>
@@ -2133,23 +2079,22 @@
               <w:tab w:val="right" w:leader="dot" w:pos="8828"/>
             </w:tabs>
             <w:rPr>
-              <w:rFonts w:eastAsiaTheme="minorEastAsia" w:cstheme="minorHAnsi"/>
+              <w:rFonts w:eastAsiaTheme="minorEastAsia"/>
               <w:noProof/>
               <w:lang w:eastAsia="es-ES"/>
             </w:rPr>
           </w:pPr>
-          <w:hyperlink w:anchor="_Toc385785553" w:history="1">
+          <w:hyperlink w:anchor="_Toc385797901" w:history="1">
             <w:r>
               <w:rPr>
                 <w:rStyle w:val="Hipervnculo"/>
                 <w:rFonts w:cstheme="minorHAnsi"/>
                 <w:noProof/>
               </w:rPr>
-              <w:t>3.5.1. Observaciones</w:t>
-            </w:r>
-            <w:r>
-              <w:rPr>
-                <w:rFonts w:cstheme="minorHAnsi"/>
+              <w:t>2.5.1. Desempeño del rol:</w:t>
+            </w:r>
+            <w:r>
+              <w:rPr>
                 <w:noProof/>
                 <w:webHidden/>
               </w:rPr>
@@ -2157,7 +2102,6 @@
             </w:r>
             <w:r>
               <w:rPr>
-                <w:rFonts w:cstheme="minorHAnsi"/>
                 <w:noProof/>
                 <w:webHidden/>
               </w:rPr>
@@ -2165,22 +2109,19 @@
             </w:r>
             <w:r>
               <w:rPr>
-                <w:rFonts w:cstheme="minorHAnsi"/>
-                <w:noProof/>
-                <w:webHidden/>
-              </w:rPr>
-              <w:instrText xml:space="preserve"> PAGEREF _Toc385785553 \h </w:instrText>
-            </w:r>
-            <w:r>
-              <w:rPr>
-                <w:rFonts w:cstheme="minorHAnsi"/>
-                <w:noProof/>
-                <w:webHidden/>
-              </w:rPr>
-            </w:r>
-            <w:r>
-              <w:rPr>
-                <w:rFonts w:cstheme="minorHAnsi"/>
+                <w:noProof/>
+                <w:webHidden/>
+              </w:rPr>
+              <w:instrText xml:space="preserve"> PAGEREF _Toc385797901 \h </w:instrText>
+            </w:r>
+            <w:r>
+              <w:rPr>
+                <w:noProof/>
+                <w:webHidden/>
+              </w:rPr>
+            </w:r>
+            <w:r>
+              <w:rPr>
                 <w:noProof/>
                 <w:webHidden/>
               </w:rPr>
@@ -2188,7 +2129,6 @@
             </w:r>
             <w:r>
               <w:rPr>
-                <w:rFonts w:cstheme="minorHAnsi"/>
                 <w:noProof/>
                 <w:webHidden/>
               </w:rPr>
@@ -2196,7 +2136,6 @@
             </w:r>
             <w:r>
               <w:rPr>
-                <w:rFonts w:cstheme="minorHAnsi"/>
                 <w:noProof/>
                 <w:webHidden/>
               </w:rPr>
@@ -2211,23 +2150,22 @@
               <w:tab w:val="right" w:leader="dot" w:pos="8828"/>
             </w:tabs>
             <w:rPr>
-              <w:rFonts w:eastAsiaTheme="minorEastAsia" w:cstheme="minorHAnsi"/>
+              <w:rFonts w:eastAsiaTheme="minorEastAsia"/>
               <w:noProof/>
               <w:lang w:eastAsia="es-ES"/>
             </w:rPr>
           </w:pPr>
-          <w:hyperlink w:anchor="_Toc385785554" w:history="1">
+          <w:hyperlink w:anchor="_Toc385797902" w:history="1">
             <w:r>
               <w:rPr>
                 <w:rStyle w:val="Hipervnculo"/>
                 <w:rFonts w:cstheme="minorHAnsi"/>
                 <w:noProof/>
               </w:rPr>
-              <w:t>3.5.2. Evaluación de metas:</w:t>
-            </w:r>
-            <w:r>
-              <w:rPr>
-                <w:rFonts w:cstheme="minorHAnsi"/>
+              <w:t>2.5.2. Evaluación de metas:</w:t>
+            </w:r>
+            <w:r>
+              <w:rPr>
                 <w:noProof/>
                 <w:webHidden/>
               </w:rPr>
@@ -2235,7 +2173,6 @@
             </w:r>
             <w:r>
               <w:rPr>
-                <w:rFonts w:cstheme="minorHAnsi"/>
                 <w:noProof/>
                 <w:webHidden/>
               </w:rPr>
@@ -2243,22 +2180,19 @@
             </w:r>
             <w:r>
               <w:rPr>
-                <w:rFonts w:cstheme="minorHAnsi"/>
-                <w:noProof/>
-                <w:webHidden/>
-              </w:rPr>
-              <w:instrText xml:space="preserve"> PAGEREF _Toc385785554 \h </w:instrText>
-            </w:r>
-            <w:r>
-              <w:rPr>
-                <w:rFonts w:cstheme="minorHAnsi"/>
-                <w:noProof/>
-                <w:webHidden/>
-              </w:rPr>
-            </w:r>
-            <w:r>
-              <w:rPr>
-                <w:rFonts w:cstheme="minorHAnsi"/>
+                <w:noProof/>
+                <w:webHidden/>
+              </w:rPr>
+              <w:instrText xml:space="preserve"> PAGEREF _Toc385797902 \h </w:instrText>
+            </w:r>
+            <w:r>
+              <w:rPr>
+                <w:noProof/>
+                <w:webHidden/>
+              </w:rPr>
+            </w:r>
+            <w:r>
+              <w:rPr>
                 <w:noProof/>
                 <w:webHidden/>
               </w:rPr>
@@ -2266,7 +2200,6 @@
             </w:r>
             <w:r>
               <w:rPr>
-                <w:rFonts w:cstheme="minorHAnsi"/>
                 <w:noProof/>
                 <w:webHidden/>
               </w:rPr>
@@ -2274,7 +2207,6 @@
             </w:r>
             <w:r>
               <w:rPr>
-                <w:rFonts w:cstheme="minorHAnsi"/>
                 <w:noProof/>
                 <w:webHidden/>
               </w:rPr>
@@ -2289,23 +2221,22 @@
               <w:tab w:val="right" w:leader="dot" w:pos="8828"/>
             </w:tabs>
             <w:rPr>
-              <w:rFonts w:eastAsiaTheme="minorEastAsia" w:cstheme="minorHAnsi"/>
+              <w:rFonts w:eastAsiaTheme="minorEastAsia"/>
               <w:noProof/>
               <w:lang w:eastAsia="es-ES"/>
             </w:rPr>
           </w:pPr>
-          <w:hyperlink w:anchor="_Toc385785555" w:history="1">
+          <w:hyperlink w:anchor="_Toc385797903" w:history="1">
             <w:r>
               <w:rPr>
                 <w:rStyle w:val="Hipervnculo"/>
                 <w:rFonts w:cstheme="minorHAnsi"/>
                 <w:noProof/>
               </w:rPr>
-              <w:t>3.5.3. Mejoras para el próximo ciclo</w:t>
-            </w:r>
-            <w:r>
-              <w:rPr>
-                <w:rFonts w:cstheme="minorHAnsi"/>
+              <w:t>2.5.3. Mejoras para el próximo ciclo</w:t>
+            </w:r>
+            <w:r>
+              <w:rPr>
                 <w:noProof/>
                 <w:webHidden/>
               </w:rPr>
@@ -2313,7 +2244,6 @@
             </w:r>
             <w:r>
               <w:rPr>
-                <w:rFonts w:cstheme="minorHAnsi"/>
                 <w:noProof/>
                 <w:webHidden/>
               </w:rPr>
@@ -2321,22 +2251,19 @@
             </w:r>
             <w:r>
               <w:rPr>
-                <w:rFonts w:cstheme="minorHAnsi"/>
-                <w:noProof/>
-                <w:webHidden/>
-              </w:rPr>
-              <w:instrText xml:space="preserve"> PAGEREF _Toc385785555 \h </w:instrText>
-            </w:r>
-            <w:r>
-              <w:rPr>
-                <w:rFonts w:cstheme="minorHAnsi"/>
-                <w:noProof/>
-                <w:webHidden/>
-              </w:rPr>
-            </w:r>
-            <w:r>
-              <w:rPr>
-                <w:rFonts w:cstheme="minorHAnsi"/>
+                <w:noProof/>
+                <w:webHidden/>
+              </w:rPr>
+              <w:instrText xml:space="preserve"> PAGEREF _Toc385797903 \h </w:instrText>
+            </w:r>
+            <w:r>
+              <w:rPr>
+                <w:noProof/>
+                <w:webHidden/>
+              </w:rPr>
+            </w:r>
+            <w:r>
+              <w:rPr>
                 <w:noProof/>
                 <w:webHidden/>
               </w:rPr>
@@ -2344,15 +2271,13 @@
             </w:r>
             <w:r>
               <w:rPr>
-                <w:rFonts w:cstheme="minorHAnsi"/>
-                <w:noProof/>
-                <w:webHidden/>
-              </w:rPr>
-              <w:t>9</w:t>
-            </w:r>
-            <w:r>
-              <w:rPr>
-                <w:rFonts w:cstheme="minorHAnsi"/>
+                <w:noProof/>
+                <w:webHidden/>
+              </w:rPr>
+              <w:t>10</w:t>
+            </w:r>
+            <w:r>
+              <w:rPr>
                 <w:noProof/>
                 <w:webHidden/>
               </w:rPr>
@@ -2443,7 +2368,7 @@
           <w:lang w:val="en-US"/>
         </w:rPr>
       </w:pPr>
-      <w:bookmarkStart w:id="0" w:name="_Toc385785533"/>
+      <w:bookmarkStart w:id="0" w:name="_Toc385797880"/>
       <w:r>
         <w:rPr>
           <w:rFonts w:asciiTheme="minorHAnsi" w:hAnsiTheme="minorHAnsi" w:cstheme="minorHAnsi"/>
@@ -2451,7 +2376,6 @@
           <w:szCs w:val="22"/>
           <w:lang w:val="en-US"/>
         </w:rPr>
-        <w:lastRenderedPageBreak/>
         <w:t>PRODUCTO COMPARADOR</w:t>
       </w:r>
       <w:bookmarkEnd w:id="0"/>
@@ -2628,6 +2552,7 @@
           <w:szCs w:val="22"/>
         </w:rPr>
       </w:pPr>
+      <w:bookmarkStart w:id="1" w:name="_Toc385797881"/>
       <w:r>
         <w:rPr>
           <w:rFonts w:asciiTheme="minorHAnsi" w:hAnsiTheme="minorHAnsi" w:cstheme="minorHAnsi"/>
@@ -2636,6 +2561,7 @@
         </w:rPr>
         <w:t>Diseño detallado</w:t>
       </w:r>
+      <w:bookmarkEnd w:id="1"/>
     </w:p>
     <w:p>
       <w:pPr>
@@ -2687,7 +2613,7 @@
                     </pic:cNvPicPr>
                   </pic:nvPicPr>
                   <pic:blipFill>
-                    <a:blip r:embed="rId9">
+                    <a:blip r:embed="rId8">
                       <a:extLst>
                         <a:ext uri="{28A0092B-C50C-407E-A947-70E740481C1C}">
                           <a14:useLocalDpi xmlns:a14="http://schemas.microsoft.com/office/drawing/2010/main" val="0"/>
@@ -2768,6 +2694,7 @@
           <w:szCs w:val="22"/>
         </w:rPr>
       </w:pPr>
+      <w:bookmarkStart w:id="2" w:name="_Toc385797882"/>
       <w:r>
         <w:rPr>
           <w:rFonts w:asciiTheme="minorHAnsi" w:hAnsiTheme="minorHAnsi" w:cstheme="minorHAnsi"/>
@@ -2777,6 +2704,7 @@
         <w:lastRenderedPageBreak/>
         <w:t>Interfaz</w:t>
       </w:r>
+      <w:bookmarkEnd w:id="2"/>
     </w:p>
     <w:p>
       <w:pPr>
@@ -2809,7 +2737,7 @@
                     <pic:cNvPicPr/>
                   </pic:nvPicPr>
                   <pic:blipFill>
-                    <a:blip r:embed="rId10">
+                    <a:blip r:embed="rId9">
                       <a:extLst>
                         <a:ext uri="{28A0092B-C50C-407E-A947-70E740481C1C}">
                           <a14:useLocalDpi xmlns:a14="http://schemas.microsoft.com/office/drawing/2010/main" val="0"/>
@@ -2870,7 +2798,7 @@
           <w:lang w:val="en-US"/>
         </w:rPr>
       </w:pPr>
-      <w:bookmarkStart w:id="1" w:name="_Toc385785534"/>
+      <w:bookmarkStart w:id="3" w:name="_Toc385797883"/>
       <w:proofErr w:type="spellStart"/>
       <w:r>
         <w:rPr>
@@ -2879,7 +2807,7 @@
           <w:szCs w:val="22"/>
           <w:lang w:val="en-US"/>
         </w:rPr>
-        <w:t>Reporte</w:t>
+        <w:t>Reportes</w:t>
       </w:r>
       <w:proofErr w:type="spellEnd"/>
       <w:r>
@@ -2889,7 +2817,7 @@
           <w:szCs w:val="22"/>
           <w:lang w:val="en-US"/>
         </w:rPr>
-        <w:t xml:space="preserve"> de </w:t>
+        <w:t xml:space="preserve"> </w:t>
       </w:r>
       <w:proofErr w:type="spellStart"/>
       <w:r>
@@ -2899,28 +2827,18 @@
           <w:szCs w:val="22"/>
           <w:lang w:val="en-US"/>
         </w:rPr>
-        <w:t>datos</w:t>
-      </w:r>
-      <w:bookmarkEnd w:id="1"/>
+        <w:t>por</w:t>
+      </w:r>
       <w:proofErr w:type="spellEnd"/>
-    </w:p>
-    <w:p>
-      <w:pPr>
-        <w:pStyle w:val="Ttulo1"/>
-        <w:numPr>
-          <w:ilvl w:val="0"/>
-          <w:numId w:val="2"/>
-        </w:numPr>
-        <w:ind w:left="284" w:hanging="284"/>
-        <w:jc w:val="both"/>
+      <w:r>
         <w:rPr>
           <w:rFonts w:asciiTheme="minorHAnsi" w:hAnsiTheme="minorHAnsi" w:cstheme="minorHAnsi"/>
           <w:sz w:val="22"/>
           <w:szCs w:val="22"/>
           <w:lang w:val="en-US"/>
         </w:rPr>
-      </w:pPr>
-      <w:bookmarkStart w:id="2" w:name="_Toc385785535"/>
+        <w:t xml:space="preserve"> </w:t>
+      </w:r>
       <w:proofErr w:type="spellStart"/>
       <w:r>
         <w:rPr>
@@ -2929,94 +2847,91 @@
           <w:szCs w:val="22"/>
           <w:lang w:val="en-US"/>
         </w:rPr>
-        <w:t>Reportes</w:t>
-      </w:r>
+        <w:t>Rol</w:t>
+      </w:r>
+      <w:bookmarkEnd w:id="3"/>
       <w:proofErr w:type="spellEnd"/>
-      <w:r>
+    </w:p>
+    <w:p>
+      <w:pPr>
+        <w:jc w:val="both"/>
+        <w:rPr>
+          <w:rFonts w:cstheme="minorHAnsi"/>
+          <w:lang w:val="en-US"/>
+        </w:rPr>
+      </w:pPr>
+    </w:p>
+    <w:p>
+      <w:pPr>
+        <w:pStyle w:val="Ttulo2"/>
+        <w:jc w:val="both"/>
         <w:rPr>
           <w:rFonts w:asciiTheme="minorHAnsi" w:hAnsiTheme="minorHAnsi" w:cstheme="minorHAnsi"/>
           <w:sz w:val="22"/>
           <w:szCs w:val="22"/>
-          <w:lang w:val="en-US"/>
-        </w:rPr>
-        <w:t xml:space="preserve"> </w:t>
-      </w:r>
-      <w:proofErr w:type="spellStart"/>
+        </w:rPr>
+      </w:pPr>
+      <w:bookmarkStart w:id="4" w:name="_Toc385797884"/>
       <w:r>
         <w:rPr>
           <w:rFonts w:asciiTheme="minorHAnsi" w:hAnsiTheme="minorHAnsi" w:cstheme="minorHAnsi"/>
           <w:sz w:val="22"/>
           <w:szCs w:val="22"/>
-          <w:lang w:val="en-US"/>
-        </w:rPr>
-        <w:t>por</w:t>
-      </w:r>
-      <w:proofErr w:type="spellEnd"/>
+        </w:rPr>
+        <w:t>2</w:t>
+      </w:r>
       <w:r>
         <w:rPr>
           <w:rFonts w:asciiTheme="minorHAnsi" w:hAnsiTheme="minorHAnsi" w:cstheme="minorHAnsi"/>
           <w:sz w:val="22"/>
           <w:szCs w:val="22"/>
-          <w:lang w:val="en-US"/>
-        </w:rPr>
-        <w:t xml:space="preserve"> </w:t>
-      </w:r>
-      <w:proofErr w:type="spellStart"/>
+        </w:rPr>
+        <w:t>.</w:t>
+      </w:r>
       <w:r>
         <w:rPr>
           <w:rFonts w:asciiTheme="minorHAnsi" w:hAnsiTheme="minorHAnsi" w:cstheme="minorHAnsi"/>
           <w:sz w:val="22"/>
           <w:szCs w:val="22"/>
-          <w:lang w:val="en-US"/>
-        </w:rPr>
-        <w:t>Rol</w:t>
-      </w:r>
-      <w:bookmarkEnd w:id="2"/>
-      <w:proofErr w:type="spellEnd"/>
-    </w:p>
-    <w:p>
-      <w:pPr>
-        <w:jc w:val="both"/>
-        <w:rPr>
-          <w:rFonts w:cstheme="minorHAnsi"/>
-          <w:lang w:val="en-US"/>
-        </w:rPr>
-      </w:pPr>
-    </w:p>
-    <w:p>
-      <w:pPr>
-        <w:pStyle w:val="Ttulo2"/>
-        <w:jc w:val="both"/>
+        </w:rPr>
+        <w:t xml:space="preserve">1. </w:t>
+      </w:r>
+      <w:r>
         <w:rPr>
           <w:rFonts w:asciiTheme="minorHAnsi" w:hAnsiTheme="minorHAnsi" w:cstheme="minorHAnsi"/>
           <w:sz w:val="22"/>
           <w:szCs w:val="22"/>
         </w:rPr>
-      </w:pPr>
-      <w:bookmarkStart w:id="3" w:name="_Toc385785536"/>
+        <w:t>L</w:t>
+      </w:r>
       <w:r>
         <w:rPr>
           <w:rFonts w:asciiTheme="minorHAnsi" w:hAnsiTheme="minorHAnsi" w:cstheme="minorHAnsi"/>
           <w:sz w:val="22"/>
           <w:szCs w:val="22"/>
         </w:rPr>
-        <w:t>3.</w:t>
-      </w:r>
-      <w:r>
+        <w:t>íder de equipo</w:t>
+      </w:r>
+      <w:bookmarkEnd w:id="4"/>
+    </w:p>
+    <w:p>
+      <w:pPr>
+        <w:pStyle w:val="Ttulo3"/>
+        <w:jc w:val="both"/>
         <w:rPr>
           <w:rFonts w:asciiTheme="minorHAnsi" w:hAnsiTheme="minorHAnsi" w:cstheme="minorHAnsi"/>
           <w:sz w:val="22"/>
           <w:szCs w:val="22"/>
         </w:rPr>
-        <w:t xml:space="preserve">1. </w:t>
-      </w:r>
+      </w:pPr>
+      <w:bookmarkStart w:id="5" w:name="_Toc385797885"/>
       <w:r>
         <w:rPr>
           <w:rFonts w:asciiTheme="minorHAnsi" w:hAnsiTheme="minorHAnsi" w:cstheme="minorHAnsi"/>
           <w:sz w:val="22"/>
           <w:szCs w:val="22"/>
         </w:rPr>
-        <w:t>L</w:t>
+        <w:t>2</w:t>
       </w:r>
       <w:r>
         <w:rPr>
@@ -3024,37 +2939,24 @@
           <w:sz w:val="22"/>
           <w:szCs w:val="22"/>
         </w:rPr>
-        <w:t>íder de equipo</w:t>
-      </w:r>
-      <w:bookmarkEnd w:id="3"/>
-    </w:p>
-    <w:p>
-      <w:pPr>
-        <w:pStyle w:val="Ttulo3"/>
-        <w:jc w:val="both"/>
+        <w:t xml:space="preserve">.1.1. </w:t>
+      </w:r>
+      <w:r>
         <w:rPr>
           <w:rFonts w:asciiTheme="minorHAnsi" w:hAnsiTheme="minorHAnsi" w:cstheme="minorHAnsi"/>
           <w:sz w:val="22"/>
           <w:szCs w:val="22"/>
         </w:rPr>
-      </w:pPr>
-      <w:bookmarkStart w:id="4" w:name="_Toc385785537"/>
+        <w:t>Desempeño del rol</w:t>
+      </w:r>
+      <w:bookmarkEnd w:id="5"/>
       <w:r>
         <w:rPr>
           <w:rFonts w:asciiTheme="minorHAnsi" w:hAnsiTheme="minorHAnsi" w:cstheme="minorHAnsi"/>
           <w:sz w:val="22"/>
           <w:szCs w:val="22"/>
         </w:rPr>
-        <w:t xml:space="preserve">3.1.1. </w:t>
-      </w:r>
-      <w:bookmarkEnd w:id="4"/>
-      <w:r>
-        <w:rPr>
-          <w:rFonts w:asciiTheme="minorHAnsi" w:hAnsiTheme="minorHAnsi" w:cstheme="minorHAnsi"/>
-          <w:sz w:val="22"/>
-          <w:szCs w:val="22"/>
-        </w:rPr>
-        <w:t xml:space="preserve">Desempeño del rol </w:t>
+        <w:t xml:space="preserve"> </w:t>
       </w:r>
     </w:p>
     <w:p>
@@ -3189,14 +3091,14 @@
           <w:szCs w:val="22"/>
         </w:rPr>
       </w:pPr>
-      <w:bookmarkStart w:id="5" w:name="_Toc385785538"/>
+      <w:bookmarkStart w:id="6" w:name="_Toc385797886"/>
       <w:r>
         <w:rPr>
           <w:rFonts w:asciiTheme="minorHAnsi" w:hAnsiTheme="minorHAnsi" w:cstheme="minorHAnsi"/>
           <w:sz w:val="22"/>
           <w:szCs w:val="22"/>
         </w:rPr>
-        <w:t xml:space="preserve">3.1.2. </w:t>
+        <w:t>2</w:t>
       </w:r>
       <w:r>
         <w:rPr>
@@ -3204,9 +3106,17 @@
           <w:sz w:val="22"/>
           <w:szCs w:val="22"/>
         </w:rPr>
+        <w:t xml:space="preserve">.1.2. </w:t>
+      </w:r>
+      <w:r>
+        <w:rPr>
+          <w:rFonts w:asciiTheme="minorHAnsi" w:hAnsiTheme="minorHAnsi" w:cstheme="minorHAnsi"/>
+          <w:sz w:val="22"/>
+          <w:szCs w:val="22"/>
+        </w:rPr>
         <w:t>Evaluación de metas:</w:t>
       </w:r>
-      <w:bookmarkEnd w:id="5"/>
+      <w:bookmarkEnd w:id="6"/>
     </w:p>
     <w:p>
       <w:pPr>
@@ -3256,7 +3166,6 @@
           <w:rFonts w:eastAsia="Times New Roman" w:cstheme="minorHAnsi"/>
           <w:lang w:eastAsia="es-ES"/>
         </w:rPr>
-        <w:lastRenderedPageBreak/>
         <w:t xml:space="preserve">Cada integrante cumplió con las actividades </w:t>
       </w:r>
       <w:r>
@@ -3351,6 +3260,7 @@
           <w:color w:val="000000"/>
           <w:lang w:eastAsia="es-ES"/>
         </w:rPr>
+        <w:lastRenderedPageBreak/>
         <w:t>Hasta el momento el grupo no ha presentado problemas o desacuerdos, lo cual se ve reflejado en nota peer del líder superior a 3</w:t>
       </w:r>
     </w:p>
@@ -3452,6 +3362,17 @@
     </w:p>
     <w:p>
       <w:pPr>
+        <w:spacing w:after="0" w:line="240" w:lineRule="auto"/>
+        <w:ind w:left="1788"/>
+        <w:jc w:val="both"/>
+        <w:textAlignment w:val="baseline"/>
+        <w:rPr>
+          <w:rFonts w:cstheme="minorHAnsi"/>
+        </w:rPr>
+      </w:pPr>
+    </w:p>
+    <w:p>
+      <w:pPr>
         <w:pStyle w:val="Ttulo3"/>
         <w:jc w:val="both"/>
         <w:rPr>
@@ -3460,23 +3381,32 @@
           <w:szCs w:val="22"/>
         </w:rPr>
       </w:pPr>
-      <w:bookmarkStart w:id="6" w:name="_Toc385785539"/>
+      <w:bookmarkStart w:id="7" w:name="_Toc385797887"/>
       <w:r>
         <w:rPr>
           <w:rFonts w:asciiTheme="minorHAnsi" w:eastAsiaTheme="minorHAnsi" w:hAnsiTheme="minorHAnsi" w:cstheme="minorHAnsi"/>
           <w:sz w:val="22"/>
           <w:szCs w:val="22"/>
         </w:rPr>
-        <w:t>3.1.3. Mejoras para el próximo ciclo</w:t>
-      </w:r>
-      <w:bookmarkEnd w:id="6"/>
-    </w:p>
-    <w:p>
-      <w:pPr>
-        <w:numPr>
-          <w:ilvl w:val="1"/>
-          <w:numId w:val="40"/>
-        </w:numPr>
+        <w:t>2</w:t>
+      </w:r>
+      <w:r>
+        <w:rPr>
+          <w:rFonts w:asciiTheme="minorHAnsi" w:eastAsiaTheme="minorHAnsi" w:hAnsiTheme="minorHAnsi" w:cstheme="minorHAnsi"/>
+          <w:sz w:val="22"/>
+          <w:szCs w:val="22"/>
+        </w:rPr>
+        <w:t>.1.3. Mejoras para el próximo ciclo</w:t>
+      </w:r>
+      <w:bookmarkEnd w:id="7"/>
+    </w:p>
+    <w:p>
+      <w:pPr>
+        <w:jc w:val="both"/>
+      </w:pPr>
+    </w:p>
+    <w:p>
+      <w:pPr>
         <w:jc w:val="both"/>
         <w:rPr>
           <w:rFonts w:cstheme="minorHAnsi"/>
@@ -3522,14 +3452,14 @@
           <w:szCs w:val="22"/>
         </w:rPr>
       </w:pPr>
-      <w:bookmarkStart w:id="7" w:name="_Toc385785540"/>
+      <w:bookmarkStart w:id="8" w:name="_Toc385797888"/>
       <w:r>
         <w:rPr>
           <w:rFonts w:asciiTheme="minorHAnsi" w:hAnsiTheme="minorHAnsi" w:cstheme="minorHAnsi"/>
           <w:sz w:val="22"/>
           <w:szCs w:val="22"/>
         </w:rPr>
-        <w:t>3</w:t>
+        <w:t>2</w:t>
       </w:r>
       <w:r>
         <w:rPr>
@@ -3547,8 +3477,9 @@
         </w:rPr>
         <w:t>Líder de desarrollo</w:t>
       </w:r>
-      <w:bookmarkEnd w:id="7"/>
-    </w:p>
+      <w:bookmarkEnd w:id="8"/>
+    </w:p>
+    <w:p/>
     <w:p>
       <w:pPr>
         <w:pStyle w:val="Ttulo3"/>
@@ -3559,25 +3490,34 @@
           <w:szCs w:val="22"/>
         </w:rPr>
       </w:pPr>
-      <w:bookmarkStart w:id="8" w:name="_Toc385785541"/>
+      <w:bookmarkStart w:id="9" w:name="_Toc385797889"/>
       <w:r>
         <w:rPr>
           <w:rFonts w:asciiTheme="minorHAnsi" w:hAnsiTheme="minorHAnsi" w:cstheme="minorHAnsi"/>
           <w:sz w:val="22"/>
           <w:szCs w:val="22"/>
         </w:rPr>
-        <w:t xml:space="preserve">3.2.1. </w:t>
-      </w:r>
-      <w:bookmarkEnd w:id="8"/>
+        <w:t>2</w:t>
+      </w:r>
       <w:r>
         <w:rPr>
           <w:rFonts w:asciiTheme="minorHAnsi" w:hAnsiTheme="minorHAnsi" w:cstheme="minorHAnsi"/>
           <w:sz w:val="22"/>
           <w:szCs w:val="22"/>
         </w:rPr>
+        <w:t xml:space="preserve">.2.1. </w:t>
+      </w:r>
+      <w:r>
+        <w:rPr>
+          <w:rFonts w:asciiTheme="minorHAnsi" w:hAnsiTheme="minorHAnsi" w:cstheme="minorHAnsi"/>
+          <w:sz w:val="22"/>
+          <w:szCs w:val="22"/>
+        </w:rPr>
         <w:t>Desempeño del rol:</w:t>
       </w:r>
-    </w:p>
+      <w:bookmarkEnd w:id="9"/>
+    </w:p>
+    <w:p/>
     <w:p>
       <w:pPr>
         <w:jc w:val="both"/>
@@ -3686,16 +3626,24 @@
           <w:szCs w:val="22"/>
         </w:rPr>
       </w:pPr>
-      <w:bookmarkStart w:id="9" w:name="_Toc385785542"/>
+      <w:bookmarkStart w:id="10" w:name="_Toc385797890"/>
       <w:r>
         <w:rPr>
           <w:rFonts w:asciiTheme="minorHAnsi" w:hAnsiTheme="minorHAnsi" w:cstheme="minorHAnsi"/>
           <w:sz w:val="22"/>
           <w:szCs w:val="22"/>
         </w:rPr>
-        <w:t>3.2.2. Evaluación de metas:</w:t>
-      </w:r>
-      <w:bookmarkEnd w:id="9"/>
+        <w:t>2</w:t>
+      </w:r>
+      <w:r>
+        <w:rPr>
+          <w:rFonts w:asciiTheme="minorHAnsi" w:hAnsiTheme="minorHAnsi" w:cstheme="minorHAnsi"/>
+          <w:sz w:val="22"/>
+          <w:szCs w:val="22"/>
+        </w:rPr>
+        <w:t>.2.2. Evaluación de metas:</w:t>
+      </w:r>
+      <w:bookmarkEnd w:id="10"/>
     </w:p>
     <w:p>
       <w:pPr>
@@ -3813,6 +3761,7 @@
           <w:sz w:val="22"/>
           <w:szCs w:val="22"/>
         </w:rPr>
+        <w:lastRenderedPageBreak/>
         <w:t xml:space="preserve">La ultima métrica de esta meta, que manifiesta que el producto este documentado se cumplió y se refleja en </w:t>
       </w:r>
       <w:r>
@@ -3822,17 +3771,7 @@
           <w:sz w:val="22"/>
           <w:szCs w:val="22"/>
         </w:rPr>
-        <w:t xml:space="preserve">el manual de usuario e instalación del </w:t>
-      </w:r>
-      <w:r>
-        <w:rPr>
-          <w:rFonts w:asciiTheme="minorHAnsi" w:hAnsiTheme="minorHAnsi" w:cstheme="minorHAnsi"/>
-          <w:color w:val="000000"/>
-          <w:sz w:val="22"/>
-          <w:szCs w:val="22"/>
-        </w:rPr>
-        <w:lastRenderedPageBreak/>
-        <w:t xml:space="preserve">programa </w:t>
+        <w:t xml:space="preserve">el manual de usuario e instalación del programa </w:t>
       </w:r>
       <w:r>
         <w:rPr>
@@ -3999,6 +3938,21 @@
     </w:p>
     <w:p>
       <w:pPr>
+        <w:pStyle w:val="NormalWeb"/>
+        <w:spacing w:before="0" w:beforeAutospacing="0" w:after="0" w:afterAutospacing="0"/>
+        <w:ind w:left="1440"/>
+        <w:jc w:val="both"/>
+        <w:textAlignment w:val="baseline"/>
+        <w:rPr>
+          <w:rFonts w:asciiTheme="minorHAnsi" w:hAnsiTheme="minorHAnsi" w:cstheme="minorHAnsi"/>
+          <w:color w:val="000000"/>
+          <w:sz w:val="22"/>
+          <w:szCs w:val="22"/>
+        </w:rPr>
+      </w:pPr>
+    </w:p>
+    <w:p>
+      <w:pPr>
         <w:pStyle w:val="Ttulo3"/>
         <w:jc w:val="both"/>
         <w:rPr>
@@ -4007,17 +3961,26 @@
           <w:szCs w:val="22"/>
         </w:rPr>
       </w:pPr>
-      <w:bookmarkStart w:id="10" w:name="_Toc385785543"/>
+      <w:bookmarkStart w:id="11" w:name="_Toc385797891"/>
       <w:r>
         <w:rPr>
           <w:rFonts w:asciiTheme="minorHAnsi" w:eastAsiaTheme="minorHAnsi" w:hAnsiTheme="minorHAnsi" w:cstheme="minorHAnsi"/>
           <w:sz w:val="22"/>
           <w:szCs w:val="22"/>
         </w:rPr>
-        <w:t>3.2.3. Mejoras para el próximo ciclo</w:t>
-      </w:r>
-      <w:bookmarkEnd w:id="10"/>
-    </w:p>
+        <w:t>2</w:t>
+      </w:r>
+      <w:r>
+        <w:rPr>
+          <w:rFonts w:asciiTheme="minorHAnsi" w:eastAsiaTheme="minorHAnsi" w:hAnsiTheme="minorHAnsi" w:cstheme="minorHAnsi"/>
+          <w:sz w:val="22"/>
+          <w:szCs w:val="22"/>
+        </w:rPr>
+        <w:t>.2.3. Mejoras para el próximo ciclo</w:t>
+      </w:r>
+      <w:bookmarkEnd w:id="11"/>
+    </w:p>
+    <w:p/>
     <w:p>
       <w:pPr>
         <w:pStyle w:val="Prrafodelista"/>
@@ -4088,14 +4051,14 @@
           <w:szCs w:val="22"/>
         </w:rPr>
       </w:pPr>
-      <w:bookmarkStart w:id="11" w:name="_Toc385785544"/>
+      <w:bookmarkStart w:id="12" w:name="_Toc385797892"/>
       <w:r>
         <w:rPr>
           <w:rFonts w:asciiTheme="minorHAnsi" w:hAnsiTheme="minorHAnsi" w:cstheme="minorHAnsi"/>
           <w:sz w:val="22"/>
           <w:szCs w:val="22"/>
         </w:rPr>
-        <w:t>3</w:t>
+        <w:t>2</w:t>
       </w:r>
       <w:r>
         <w:rPr>
@@ -4113,8 +4076,9 @@
         </w:rPr>
         <w:t>Líder de planeación</w:t>
       </w:r>
-      <w:bookmarkEnd w:id="11"/>
-    </w:p>
+      <w:bookmarkEnd w:id="12"/>
+    </w:p>
+    <w:p/>
     <w:p>
       <w:pPr>
         <w:pStyle w:val="Ttulo3"/>
@@ -4125,25 +4089,34 @@
           <w:szCs w:val="22"/>
         </w:rPr>
       </w:pPr>
-      <w:bookmarkStart w:id="12" w:name="_Toc385785545"/>
+      <w:bookmarkStart w:id="13" w:name="_Toc385797893"/>
       <w:r>
         <w:rPr>
           <w:rFonts w:asciiTheme="minorHAnsi" w:hAnsiTheme="minorHAnsi" w:cstheme="minorHAnsi"/>
           <w:sz w:val="22"/>
           <w:szCs w:val="22"/>
         </w:rPr>
-        <w:t xml:space="preserve">3.3.1. </w:t>
-      </w:r>
-      <w:bookmarkEnd w:id="12"/>
+        <w:t>2</w:t>
+      </w:r>
       <w:r>
         <w:rPr>
           <w:rFonts w:asciiTheme="minorHAnsi" w:hAnsiTheme="minorHAnsi" w:cstheme="minorHAnsi"/>
           <w:sz w:val="22"/>
           <w:szCs w:val="22"/>
         </w:rPr>
+        <w:t xml:space="preserve">.3.1. </w:t>
+      </w:r>
+      <w:r>
+        <w:rPr>
+          <w:rFonts w:asciiTheme="minorHAnsi" w:hAnsiTheme="minorHAnsi" w:cstheme="minorHAnsi"/>
+          <w:sz w:val="22"/>
+          <w:szCs w:val="22"/>
+        </w:rPr>
         <w:t>Desempeño del rol:</w:t>
       </w:r>
-    </w:p>
+      <w:bookmarkEnd w:id="13"/>
+    </w:p>
+    <w:p/>
     <w:p>
       <w:pPr>
         <w:jc w:val="both"/>
@@ -4236,14 +4209,6 @@
     </w:p>
     <w:p>
       <w:pPr>
-        <w:jc w:val="both"/>
-        <w:rPr>
-          <w:rFonts w:cstheme="minorHAnsi"/>
-        </w:rPr>
-      </w:pPr>
-    </w:p>
-    <w:p>
-      <w:pPr>
         <w:pStyle w:val="Ttulo3"/>
         <w:jc w:val="both"/>
         <w:rPr>
@@ -4252,16 +4217,24 @@
           <w:szCs w:val="22"/>
         </w:rPr>
       </w:pPr>
-      <w:bookmarkStart w:id="13" w:name="_Toc385785546"/>
+      <w:bookmarkStart w:id="14" w:name="_Toc385797894"/>
       <w:r>
         <w:rPr>
           <w:rFonts w:asciiTheme="minorHAnsi" w:hAnsiTheme="minorHAnsi" w:cstheme="minorHAnsi"/>
           <w:sz w:val="22"/>
           <w:szCs w:val="22"/>
         </w:rPr>
-        <w:t>3.3.2. Evaluación de metas:</w:t>
-      </w:r>
-      <w:bookmarkEnd w:id="13"/>
+        <w:t>2</w:t>
+      </w:r>
+      <w:r>
+        <w:rPr>
+          <w:rFonts w:asciiTheme="minorHAnsi" w:hAnsiTheme="minorHAnsi" w:cstheme="minorHAnsi"/>
+          <w:sz w:val="22"/>
+          <w:szCs w:val="22"/>
+        </w:rPr>
+        <w:t>.3.2. Evaluación de metas:</w:t>
+      </w:r>
+      <w:bookmarkEnd w:id="14"/>
     </w:p>
     <w:p>
       <w:pPr>
@@ -4316,6 +4289,7 @@
           <w:color w:val="000000"/>
           <w:lang w:eastAsia="es-ES"/>
         </w:rPr>
+        <w:lastRenderedPageBreak/>
         <w:t>La meta se cumplió. Con el apoyo del líder de planeación al comienzo del ciclo, se elaboró un listado de las actividades a ejecutar durante el ciclo 1, asignando uno o varios responsables por cada actividad</w:t>
       </w:r>
       <w:r>
@@ -4342,16 +4316,7 @@
           <w:color w:val="000000"/>
           <w:lang w:eastAsia="es-ES"/>
         </w:rPr>
-        <w:t xml:space="preserve">, </w:t>
-      </w:r>
-      <w:r>
-        <w:rPr>
-          <w:rFonts w:eastAsia="Times New Roman" w:cstheme="minorHAnsi"/>
-          <w:color w:val="000000"/>
-          <w:lang w:eastAsia="es-ES"/>
-        </w:rPr>
-        <w:lastRenderedPageBreak/>
-        <w:t>a medida que íbamos detectando actividades necesarias a desarrollar, el líder de planeación iba asignándolas de acuerdo a la carga manejada por cada ingeniero.</w:t>
+        <w:t>, a medida que íbamos detectando actividades necesarias a desarrollar, el líder de planeación iba asignándolas de acuerdo a la carga manejada por cada ingeniero.</w:t>
       </w:r>
     </w:p>
     <w:p>
@@ -4561,16 +4526,24 @@
           <w:szCs w:val="22"/>
         </w:rPr>
       </w:pPr>
-      <w:bookmarkStart w:id="14" w:name="_Toc385785547"/>
+      <w:bookmarkStart w:id="15" w:name="_Toc385797895"/>
       <w:r>
         <w:rPr>
           <w:rFonts w:asciiTheme="minorHAnsi" w:eastAsiaTheme="minorHAnsi" w:hAnsiTheme="minorHAnsi" w:cstheme="minorHAnsi"/>
           <w:sz w:val="22"/>
           <w:szCs w:val="22"/>
         </w:rPr>
-        <w:t>3.3.3. Mejoras para el próximo ciclo</w:t>
-      </w:r>
-      <w:bookmarkEnd w:id="14"/>
+        <w:t>2</w:t>
+      </w:r>
+      <w:r>
+        <w:rPr>
+          <w:rFonts w:asciiTheme="minorHAnsi" w:eastAsiaTheme="minorHAnsi" w:hAnsiTheme="minorHAnsi" w:cstheme="minorHAnsi"/>
+          <w:sz w:val="22"/>
+          <w:szCs w:val="22"/>
+        </w:rPr>
+        <w:t>.3.3. Mejoras para el próximo ciclo</w:t>
+      </w:r>
+      <w:bookmarkEnd w:id="15"/>
     </w:p>
     <w:p>
       <w:pPr>
@@ -4732,14 +4705,14 @@
           <w:szCs w:val="22"/>
         </w:rPr>
       </w:pPr>
-      <w:bookmarkStart w:id="15" w:name="_Toc385785548"/>
+      <w:bookmarkStart w:id="16" w:name="_Toc385797896"/>
       <w:r>
         <w:rPr>
           <w:rFonts w:asciiTheme="minorHAnsi" w:hAnsiTheme="minorHAnsi" w:cstheme="minorHAnsi"/>
           <w:sz w:val="22"/>
           <w:szCs w:val="22"/>
         </w:rPr>
-        <w:t>3</w:t>
+        <w:t>2</w:t>
       </w:r>
       <w:r>
         <w:rPr>
@@ -4757,7 +4730,7 @@
         </w:rPr>
         <w:t>Líder de calidad</w:t>
       </w:r>
-      <w:bookmarkEnd w:id="15"/>
+      <w:bookmarkEnd w:id="16"/>
     </w:p>
     <w:p>
       <w:pPr>
@@ -4769,24 +4742,32 @@
           <w:szCs w:val="22"/>
         </w:rPr>
       </w:pPr>
-      <w:bookmarkStart w:id="16" w:name="_Toc385785549"/>
+      <w:bookmarkStart w:id="17" w:name="_Toc385797897"/>
       <w:r>
         <w:rPr>
           <w:rFonts w:asciiTheme="minorHAnsi" w:hAnsiTheme="minorHAnsi" w:cstheme="minorHAnsi"/>
           <w:sz w:val="22"/>
           <w:szCs w:val="22"/>
         </w:rPr>
-        <w:t xml:space="preserve">3.4.1. </w:t>
-      </w:r>
-      <w:bookmarkEnd w:id="16"/>
+        <w:t>2</w:t>
+      </w:r>
       <w:r>
         <w:rPr>
           <w:rFonts w:asciiTheme="minorHAnsi" w:hAnsiTheme="minorHAnsi" w:cstheme="minorHAnsi"/>
           <w:sz w:val="22"/>
           <w:szCs w:val="22"/>
         </w:rPr>
+        <w:t xml:space="preserve">.4.1. </w:t>
+      </w:r>
+      <w:r>
+        <w:rPr>
+          <w:rFonts w:asciiTheme="minorHAnsi" w:hAnsiTheme="minorHAnsi" w:cstheme="minorHAnsi"/>
+          <w:sz w:val="22"/>
+          <w:szCs w:val="22"/>
+        </w:rPr>
         <w:t>Desempeño del rol:</w:t>
       </w:r>
+      <w:bookmarkEnd w:id="17"/>
     </w:p>
     <w:p>
       <w:pPr>
@@ -4896,16 +4877,25 @@
           <w:szCs w:val="22"/>
         </w:rPr>
       </w:pPr>
-      <w:bookmarkStart w:id="17" w:name="_Toc385785550"/>
+      <w:bookmarkStart w:id="18" w:name="_Toc385797898"/>
       <w:r>
         <w:rPr>
           <w:rFonts w:asciiTheme="minorHAnsi" w:hAnsiTheme="minorHAnsi" w:cstheme="minorHAnsi"/>
           <w:sz w:val="22"/>
           <w:szCs w:val="22"/>
         </w:rPr>
-        <w:t>3.4.2. Evaluación de metas:</w:t>
-      </w:r>
-      <w:bookmarkEnd w:id="17"/>
+        <w:lastRenderedPageBreak/>
+        <w:t>2</w:t>
+      </w:r>
+      <w:r>
+        <w:rPr>
+          <w:rFonts w:asciiTheme="minorHAnsi" w:hAnsiTheme="minorHAnsi" w:cstheme="minorHAnsi"/>
+          <w:sz w:val="22"/>
+          <w:szCs w:val="22"/>
+        </w:rPr>
+        <w:t>.4.2. Evaluación de metas:</w:t>
+      </w:r>
+      <w:bookmarkEnd w:id="18"/>
     </w:p>
     <w:p>
       <w:pPr>
@@ -4978,7 +4968,6 @@
           <w:color w:val="000000"/>
           <w:lang w:eastAsia="es-ES"/>
         </w:rPr>
-        <w:lastRenderedPageBreak/>
         <w:t xml:space="preserve">La meta se cumplió, lo cual se ve reflejado en el diseño implementado, donde se utilizó el patrón fachada y en la codificación se ve reflejado en la utilización de librerías como Swing para la interfaz y </w:t>
       </w:r>
       <w:proofErr w:type="spellStart"/>
@@ -5140,16 +5129,24 @@
           <w:szCs w:val="22"/>
         </w:rPr>
       </w:pPr>
-      <w:bookmarkStart w:id="18" w:name="_Toc385785551"/>
+      <w:bookmarkStart w:id="19" w:name="_Toc385797899"/>
       <w:r>
         <w:rPr>
           <w:rFonts w:asciiTheme="minorHAnsi" w:eastAsiaTheme="minorHAnsi" w:hAnsiTheme="minorHAnsi" w:cstheme="minorHAnsi"/>
           <w:sz w:val="22"/>
           <w:szCs w:val="22"/>
         </w:rPr>
-        <w:t>3.4.3. Mejoras para el próximo ciclo</w:t>
-      </w:r>
-      <w:bookmarkEnd w:id="18"/>
+        <w:t>2</w:t>
+      </w:r>
+      <w:r>
+        <w:rPr>
+          <w:rFonts w:asciiTheme="minorHAnsi" w:eastAsiaTheme="minorHAnsi" w:hAnsiTheme="minorHAnsi" w:cstheme="minorHAnsi"/>
+          <w:sz w:val="22"/>
+          <w:szCs w:val="22"/>
+        </w:rPr>
+        <w:t>.4.3. Mejoras para el próximo ciclo</w:t>
+      </w:r>
+      <w:bookmarkEnd w:id="19"/>
     </w:p>
     <w:p>
       <w:pPr>
@@ -5241,6 +5238,63 @@
     <w:p>
       <w:pPr>
         <w:pStyle w:val="Prrafodelista"/>
+        <w:numPr>
+          <w:ilvl w:val="0"/>
+          <w:numId w:val="44"/>
+        </w:numPr>
+        <w:jc w:val="both"/>
+        <w:rPr>
+          <w:rFonts w:cstheme="minorHAnsi"/>
+        </w:rPr>
+      </w:pPr>
+      <w:r>
+        <w:rPr>
+          <w:rFonts w:cstheme="minorHAnsi"/>
+        </w:rPr>
+        <w:t>Analizando los valores actuales del SUMQ, podemos observar que la cantidad de tiempo dedicado a inspección y revisiones de requerimientos, diseño  y código es mínima en comparación del tiempo implementado en pruebas</w:t>
+      </w:r>
+      <w:r>
+        <w:rPr>
+          <w:rFonts w:cstheme="minorHAnsi"/>
+        </w:rPr>
+        <w:t>.</w:t>
+      </w:r>
+      <w:r>
+        <w:rPr>
+          <w:rFonts w:cstheme="minorHAnsi"/>
+        </w:rPr>
+        <w:t xml:space="preserve"> </w:t>
+      </w:r>
+      <w:r>
+        <w:rPr>
+          <w:rFonts w:cstheme="minorHAnsi"/>
+        </w:rPr>
+        <w:t>A</w:t>
+      </w:r>
+      <w:r>
+        <w:rPr>
+          <w:rFonts w:cstheme="minorHAnsi"/>
+        </w:rPr>
+        <w:t xml:space="preserve">nte lo cual , </w:t>
+      </w:r>
+      <w:r>
+        <w:rPr>
+          <w:rFonts w:cstheme="minorHAnsi"/>
+        </w:rPr>
+        <w:t>en el próximo ciclo se debe incentivar a los miembros del equipo para hacer unas revisiones e inspecciones más detallados con el fin</w:t>
+      </w:r>
+      <w:bookmarkStart w:id="20" w:name="_GoBack"/>
+      <w:bookmarkEnd w:id="20"/>
+      <w:r>
+        <w:rPr>
+          <w:rFonts w:cstheme="minorHAnsi"/>
+        </w:rPr>
+        <w:t xml:space="preserve"> de disminuir el tiempo implementado en pruebas y por ende disminuir la detección y remoción de defectos en estas etapas.</w:t>
+      </w:r>
+    </w:p>
+    <w:p>
+      <w:pPr>
+        <w:pStyle w:val="Prrafodelista"/>
         <w:jc w:val="both"/>
         <w:rPr>
           <w:rFonts w:cstheme="minorHAnsi"/>
@@ -5257,14 +5311,14 @@
           <w:szCs w:val="22"/>
         </w:rPr>
       </w:pPr>
-      <w:bookmarkStart w:id="19" w:name="_Toc385785552"/>
+      <w:bookmarkStart w:id="21" w:name="_Toc385797900"/>
       <w:r>
         <w:rPr>
           <w:rFonts w:asciiTheme="minorHAnsi" w:hAnsiTheme="minorHAnsi" w:cstheme="minorHAnsi"/>
           <w:sz w:val="22"/>
           <w:szCs w:val="22"/>
         </w:rPr>
-        <w:t>3</w:t>
+        <w:t>2</w:t>
       </w:r>
       <w:r>
         <w:rPr>
@@ -5274,7 +5328,7 @@
         </w:rPr>
         <w:t>.5. Líder de soporte</w:t>
       </w:r>
-      <w:bookmarkEnd w:id="19"/>
+      <w:bookmarkEnd w:id="21"/>
     </w:p>
     <w:p>
       <w:pPr>
@@ -5286,24 +5340,32 @@
           <w:szCs w:val="22"/>
         </w:rPr>
       </w:pPr>
-      <w:bookmarkStart w:id="20" w:name="_Toc385785553"/>
+      <w:bookmarkStart w:id="22" w:name="_Toc385797901"/>
       <w:r>
         <w:rPr>
           <w:rFonts w:asciiTheme="minorHAnsi" w:hAnsiTheme="minorHAnsi" w:cstheme="minorHAnsi"/>
           <w:sz w:val="22"/>
           <w:szCs w:val="22"/>
         </w:rPr>
-        <w:t>3.5.1</w:t>
-      </w:r>
-      <w:bookmarkEnd w:id="20"/>
+        <w:t>2</w:t>
+      </w:r>
       <w:r>
         <w:rPr>
           <w:rFonts w:asciiTheme="minorHAnsi" w:hAnsiTheme="minorHAnsi" w:cstheme="minorHAnsi"/>
           <w:sz w:val="22"/>
           <w:szCs w:val="22"/>
         </w:rPr>
+        <w:t>.5.1</w:t>
+      </w:r>
+      <w:r>
+        <w:rPr>
+          <w:rFonts w:asciiTheme="minorHAnsi" w:hAnsiTheme="minorHAnsi" w:cstheme="minorHAnsi"/>
+          <w:sz w:val="22"/>
+          <w:szCs w:val="22"/>
+        </w:rPr>
         <w:t>. Desempeño del rol:</w:t>
       </w:r>
+      <w:bookmarkEnd w:id="22"/>
     </w:p>
     <w:p>
       <w:pPr>
@@ -5402,16 +5464,24 @@
           <w:szCs w:val="22"/>
         </w:rPr>
       </w:pPr>
-      <w:bookmarkStart w:id="21" w:name="_Toc385785554"/>
+      <w:bookmarkStart w:id="23" w:name="_Toc385797902"/>
       <w:r>
         <w:rPr>
           <w:rFonts w:asciiTheme="minorHAnsi" w:hAnsiTheme="minorHAnsi" w:cstheme="minorHAnsi"/>
           <w:sz w:val="22"/>
           <w:szCs w:val="22"/>
         </w:rPr>
-        <w:t>3.5.2. Evaluación de metas:</w:t>
-      </w:r>
-      <w:bookmarkEnd w:id="21"/>
+        <w:t>2</w:t>
+      </w:r>
+      <w:r>
+        <w:rPr>
+          <w:rFonts w:asciiTheme="minorHAnsi" w:hAnsiTheme="minorHAnsi" w:cstheme="minorHAnsi"/>
+          <w:sz w:val="22"/>
+          <w:szCs w:val="22"/>
+        </w:rPr>
+        <w:t>.5.2. Evaluación de metas:</w:t>
+      </w:r>
+      <w:bookmarkEnd w:id="23"/>
     </w:p>
     <w:p>
       <w:pPr>
@@ -5542,16 +5612,7 @@
           <w:color w:val="000000"/>
           <w:lang w:eastAsia="es-ES"/>
         </w:rPr>
-        <w:t xml:space="preserve">: Todos los miembros instalaron y aprendieron a manejar esta herramienta para acceder y subir documentación en el </w:t>
-      </w:r>
-      <w:r>
-        <w:rPr>
-          <w:rFonts w:eastAsia="Times New Roman" w:cstheme="minorHAnsi"/>
-          <w:color w:val="000000"/>
-          <w:lang w:eastAsia="es-ES"/>
-        </w:rPr>
-        <w:lastRenderedPageBreak/>
-        <w:t>repositorio.</w:t>
+        <w:t>: Todos los miembros instalaron y aprendieron a manejar esta herramienta para acceder y subir documentación en el repositorio.</w:t>
       </w:r>
       <w:r>
         <w:rPr>
@@ -5651,16 +5712,24 @@
           <w:szCs w:val="22"/>
         </w:rPr>
       </w:pPr>
-      <w:bookmarkStart w:id="22" w:name="_Toc385785555"/>
+      <w:bookmarkStart w:id="24" w:name="_Toc385797903"/>
       <w:r>
         <w:rPr>
           <w:rFonts w:asciiTheme="minorHAnsi" w:eastAsiaTheme="minorHAnsi" w:hAnsiTheme="minorHAnsi" w:cstheme="minorHAnsi"/>
           <w:sz w:val="22"/>
           <w:szCs w:val="22"/>
         </w:rPr>
-        <w:t>3.5.3. Mejoras para el próximo ciclo</w:t>
-      </w:r>
-      <w:bookmarkEnd w:id="22"/>
+        <w:t>2</w:t>
+      </w:r>
+      <w:r>
+        <w:rPr>
+          <w:rFonts w:asciiTheme="minorHAnsi" w:eastAsiaTheme="minorHAnsi" w:hAnsiTheme="minorHAnsi" w:cstheme="minorHAnsi"/>
+          <w:sz w:val="22"/>
+          <w:szCs w:val="22"/>
+        </w:rPr>
+        <w:t>.5.3. Mejoras para el próximo ciclo</w:t>
+      </w:r>
+      <w:bookmarkEnd w:id="24"/>
     </w:p>
     <w:p>
       <w:pPr>
@@ -5739,11 +5808,9 @@
         </w:rPr>
         <w:t>Realizar puntos de control mas seguidos, con el propósito de adelantar entre todo el equipo actividades que estén impactadas o atrasadas que se determinen en dichos puntos de control.</w:t>
       </w:r>
-      <w:bookmarkStart w:id="23" w:name="_GoBack"/>
-      <w:bookmarkEnd w:id="23"/>
     </w:p>
     <w:sectPr>
-      <w:headerReference w:type="default" r:id="rId11"/>
+      <w:headerReference w:type="default" r:id="rId10"/>
       <w:pgSz w:w="12240" w:h="15840"/>
       <w:pgMar w:top="1417" w:right="1701" w:bottom="1417" w:left="1701" w:header="708" w:footer="708" w:gutter="0"/>
       <w:cols w:space="708"/>
@@ -5754,7 +5821,7 @@
 </file>
 
 <file path=word/endnotes.xml><?xml version="1.0" encoding="utf-8"?>
-<w:endnotes xmlns:wpc="http://schemas.microsoft.com/office/word/2010/wordprocessingCanvas" xmlns:mo="http://schemas.microsoft.com/office/mac/office/2008/main" xmlns:mc="http://schemas.openxmlformats.org/markup-compatibility/2006" xmlns:mv="urn:schemas-microsoft-com:mac:vml" xmlns:o="urn:schemas-microsoft-com:office:office" xmlns:r="http://schemas.openxmlformats.org/officeDocument/2006/relationships" xmlns:m="http://schemas.openxmlformats.org/officeDocument/2006/math" xmlns:v="urn:schemas-microsoft-com:vml" xmlns:wp14="http://schemas.microsoft.com/office/word/2010/wordprocessingDrawing" xmlns:wp="http://schemas.openxmlformats.org/drawingml/2006/wordprocessingDrawing" xmlns:w10="urn:schemas-microsoft-com:office:word" xmlns:w="http://schemas.openxmlformats.org/wordprocessingml/2006/main" xmlns:w14="http://schemas.microsoft.com/office/word/2010/wordml" xmlns:wpg="http://schemas.microsoft.com/office/word/2010/wordprocessingGroup" xmlns:wpi="http://schemas.microsoft.com/office/word/2010/wordprocessingInk" xmlns:wne="http://schemas.microsoft.com/office/word/2006/wordml" xmlns:wps="http://schemas.microsoft.com/office/word/2010/wordprocessingShape" mc:Ignorable="w14 wp14">
+<w:endnotes xmlns:wpc="http://schemas.microsoft.com/office/word/2010/wordprocessingCanvas" xmlns:mc="http://schemas.openxmlformats.org/markup-compatibility/2006" xmlns:o="urn:schemas-microsoft-com:office:office" xmlns:r="http://schemas.openxmlformats.org/officeDocument/2006/relationships" xmlns:m="http://schemas.openxmlformats.org/officeDocument/2006/math" xmlns:v="urn:schemas-microsoft-com:vml" xmlns:wp14="http://schemas.microsoft.com/office/word/2010/wordprocessingDrawing" xmlns:wp="http://schemas.openxmlformats.org/drawingml/2006/wordprocessingDrawing" xmlns:w10="urn:schemas-microsoft-com:office:word" xmlns:w="http://schemas.openxmlformats.org/wordprocessingml/2006/main" xmlns:w14="http://schemas.microsoft.com/office/word/2010/wordml" xmlns:w15="http://schemas.microsoft.com/office/word/2012/wordml" xmlns:wpg="http://schemas.microsoft.com/office/word/2010/wordprocessingGroup" xmlns:wpi="http://schemas.microsoft.com/office/word/2010/wordprocessingInk" xmlns:wne="http://schemas.microsoft.com/office/word/2006/wordml" xmlns:wps="http://schemas.microsoft.com/office/word/2010/wordprocessingShape" mc:Ignorable="w14 w15 wp14">
   <w:endnote w:type="separator" w:id="-1">
     <w:p>
       <w:pPr>
@@ -5779,7 +5846,7 @@
 </file>
 
 <file path=word/footnotes.xml><?xml version="1.0" encoding="utf-8"?>
-<w:footnotes xmlns:wpc="http://schemas.microsoft.com/office/word/2010/wordprocessingCanvas" xmlns:mo="http://schemas.microsoft.com/office/mac/office/2008/main" xmlns:mc="http://schemas.openxmlformats.org/markup-compatibility/2006" xmlns:mv="urn:schemas-microsoft-com:mac:vml" xmlns:o="urn:schemas-microsoft-com:office:office" xmlns:r="http://schemas.openxmlformats.org/officeDocument/2006/relationships" xmlns:m="http://schemas.openxmlformats.org/officeDocument/2006/math" xmlns:v="urn:schemas-microsoft-com:vml" xmlns:wp14="http://schemas.microsoft.com/office/word/2010/wordprocessingDrawing" xmlns:wp="http://schemas.openxmlformats.org/drawingml/2006/wordprocessingDrawing" xmlns:w10="urn:schemas-microsoft-com:office:word" xmlns:w="http://schemas.openxmlformats.org/wordprocessingml/2006/main" xmlns:w14="http://schemas.microsoft.com/office/word/2010/wordml" xmlns:wpg="http://schemas.microsoft.com/office/word/2010/wordprocessingGroup" xmlns:wpi="http://schemas.microsoft.com/office/word/2010/wordprocessingInk" xmlns:wne="http://schemas.microsoft.com/office/word/2006/wordml" xmlns:wps="http://schemas.microsoft.com/office/word/2010/wordprocessingShape" mc:Ignorable="w14 wp14">
+<w:footnotes xmlns:wpc="http://schemas.microsoft.com/office/word/2010/wordprocessingCanvas" xmlns:mc="http://schemas.openxmlformats.org/markup-compatibility/2006" xmlns:o="urn:schemas-microsoft-com:office:office" xmlns:r="http://schemas.openxmlformats.org/officeDocument/2006/relationships" xmlns:m="http://schemas.openxmlformats.org/officeDocument/2006/math" xmlns:v="urn:schemas-microsoft-com:vml" xmlns:wp14="http://schemas.microsoft.com/office/word/2010/wordprocessingDrawing" xmlns:wp="http://schemas.openxmlformats.org/drawingml/2006/wordprocessingDrawing" xmlns:w10="urn:schemas-microsoft-com:office:word" xmlns:w="http://schemas.openxmlformats.org/wordprocessingml/2006/main" xmlns:w14="http://schemas.microsoft.com/office/word/2010/wordml" xmlns:w15="http://schemas.microsoft.com/office/word/2012/wordml" xmlns:wpg="http://schemas.microsoft.com/office/word/2010/wordprocessingGroup" xmlns:wpi="http://schemas.microsoft.com/office/word/2010/wordprocessingInk" xmlns:wne="http://schemas.microsoft.com/office/word/2006/wordml" xmlns:wps="http://schemas.microsoft.com/office/word/2010/wordprocessingShape" mc:Ignorable="w14 w15 wp14">
   <w:footnote w:type="separator" w:id="-1">
     <w:p>
       <w:pPr>
@@ -5804,7 +5871,7 @@
 </file>
 
 <file path=word/header1.xml><?xml version="1.0" encoding="utf-8"?>
-<w:hdr xmlns:wpc="http://schemas.microsoft.com/office/word/2010/wordprocessingCanvas" xmlns:mo="http://schemas.microsoft.com/office/mac/office/2008/main" xmlns:mc="http://schemas.openxmlformats.org/markup-compatibility/2006" xmlns:mv="urn:schemas-microsoft-com:mac:vml" xmlns:o="urn:schemas-microsoft-com:office:office" xmlns:r="http://schemas.openxmlformats.org/officeDocument/2006/relationships" xmlns:m="http://schemas.openxmlformats.org/officeDocument/2006/math" xmlns:v="urn:schemas-microsoft-com:vml" xmlns:wp14="http://schemas.microsoft.com/office/word/2010/wordprocessingDrawing" xmlns:wp="http://schemas.openxmlformats.org/drawingml/2006/wordprocessingDrawing" xmlns:w10="urn:schemas-microsoft-com:office:word" xmlns:w="http://schemas.openxmlformats.org/wordprocessingml/2006/main" xmlns:w14="http://schemas.microsoft.com/office/word/2010/wordml" xmlns:wpg="http://schemas.microsoft.com/office/word/2010/wordprocessingGroup" xmlns:wpi="http://schemas.microsoft.com/office/word/2010/wordprocessingInk" xmlns:wne="http://schemas.microsoft.com/office/word/2006/wordml" xmlns:wps="http://schemas.microsoft.com/office/word/2010/wordprocessingShape" mc:Ignorable="w14 wp14">
+<w:hdr xmlns:wpc="http://schemas.microsoft.com/office/word/2010/wordprocessingCanvas" xmlns:mc="http://schemas.openxmlformats.org/markup-compatibility/2006" xmlns:o="urn:schemas-microsoft-com:office:office" xmlns:r="http://schemas.openxmlformats.org/officeDocument/2006/relationships" xmlns:m="http://schemas.openxmlformats.org/officeDocument/2006/math" xmlns:v="urn:schemas-microsoft-com:vml" xmlns:wp14="http://schemas.microsoft.com/office/word/2010/wordprocessingDrawing" xmlns:wp="http://schemas.openxmlformats.org/drawingml/2006/wordprocessingDrawing" xmlns:w10="urn:schemas-microsoft-com:office:word" xmlns:w="http://schemas.openxmlformats.org/wordprocessingml/2006/main" xmlns:w14="http://schemas.microsoft.com/office/word/2010/wordml" xmlns:w15="http://schemas.microsoft.com/office/word/2012/wordml" xmlns:wpg="http://schemas.microsoft.com/office/word/2010/wordprocessingGroup" xmlns:wpi="http://schemas.microsoft.com/office/word/2010/wordprocessingInk" xmlns:wne="http://schemas.microsoft.com/office/word/2006/wordml" xmlns:wps="http://schemas.microsoft.com/office/word/2010/wordprocessingShape" mc:Ignorable="w14 w15 wp14">
   <w:tbl>
     <w:tblPr>
       <w:tblW w:w="8668" w:type="dxa"/>
@@ -6125,7 +6192,7 @@
 </file>
 
 <file path=word/numbering.xml><?xml version="1.0" encoding="utf-8"?>
-<w:numbering xmlns:wpc="http://schemas.microsoft.com/office/word/2010/wordprocessingCanvas" xmlns:mo="http://schemas.microsoft.com/office/mac/office/2008/main" xmlns:mc="http://schemas.openxmlformats.org/markup-compatibility/2006" xmlns:mv="urn:schemas-microsoft-com:mac:vml" xmlns:o="urn:schemas-microsoft-com:office:office" xmlns:r="http://schemas.openxmlformats.org/officeDocument/2006/relationships" xmlns:m="http://schemas.openxmlformats.org/officeDocument/2006/math" xmlns:v="urn:schemas-microsoft-com:vml" xmlns:wp14="http://schemas.microsoft.com/office/word/2010/wordprocessingDrawing" xmlns:wp="http://schemas.openxmlformats.org/drawingml/2006/wordprocessingDrawing" xmlns:w10="urn:schemas-microsoft-com:office:word" xmlns:w="http://schemas.openxmlformats.org/wordprocessingml/2006/main" xmlns:w14="http://schemas.microsoft.com/office/word/2010/wordml" xmlns:wpg="http://schemas.microsoft.com/office/word/2010/wordprocessingGroup" xmlns:wpi="http://schemas.microsoft.com/office/word/2010/wordprocessingInk" xmlns:wne="http://schemas.microsoft.com/office/word/2006/wordml" xmlns:wps="http://schemas.microsoft.com/office/word/2010/wordprocessingShape" mc:Ignorable="w14 wp14">
+<w:numbering xmlns:wpc="http://schemas.microsoft.com/office/word/2010/wordprocessingCanvas" xmlns:mc="http://schemas.openxmlformats.org/markup-compatibility/2006" xmlns:o="urn:schemas-microsoft-com:office:office" xmlns:r="http://schemas.openxmlformats.org/officeDocument/2006/relationships" xmlns:m="http://schemas.openxmlformats.org/officeDocument/2006/math" xmlns:v="urn:schemas-microsoft-com:vml" xmlns:wp14="http://schemas.microsoft.com/office/word/2010/wordprocessingDrawing" xmlns:wp="http://schemas.openxmlformats.org/drawingml/2006/wordprocessingDrawing" xmlns:w10="urn:schemas-microsoft-com:office:word" xmlns:w="http://schemas.openxmlformats.org/wordprocessingml/2006/main" xmlns:w14="http://schemas.microsoft.com/office/word/2010/wordml" xmlns:w15="http://schemas.microsoft.com/office/word/2012/wordml" xmlns:wpg="http://schemas.microsoft.com/office/word/2010/wordprocessingGroup" xmlns:wpi="http://schemas.microsoft.com/office/word/2010/wordprocessingInk" xmlns:wne="http://schemas.microsoft.com/office/word/2006/wordml" xmlns:wps="http://schemas.microsoft.com/office/word/2010/wordprocessingShape" mc:Ignorable="w14 w15 wp14">
   <w:abstractNum w:abstractNumId="0">
     <w:nsid w:val="009D4497"/>
     <w:multiLevelType w:val="multilevel"/>
@@ -12996,7 +13063,7 @@
 </file>
 
 <file path=word/styles.xml><?xml version="1.0" encoding="utf-8"?>
-<w:styles xmlns:mc="http://schemas.openxmlformats.org/markup-compatibility/2006" xmlns:r="http://schemas.openxmlformats.org/officeDocument/2006/relationships" xmlns:w="http://schemas.openxmlformats.org/wordprocessingml/2006/main" xmlns:w14="http://schemas.microsoft.com/office/word/2010/wordml" mc:Ignorable="w14">
+<w:styles xmlns:mc="http://schemas.openxmlformats.org/markup-compatibility/2006" xmlns:r="http://schemas.openxmlformats.org/officeDocument/2006/relationships" xmlns:w="http://schemas.openxmlformats.org/wordprocessingml/2006/main" xmlns:w14="http://schemas.microsoft.com/office/word/2010/wordml" xmlns:w15="http://schemas.microsoft.com/office/word/2012/wordml" mc:Ignorable="w14 w15">
   <w:docDefaults>
     <w:rPrDefault>
       <w:rPr>
@@ -13012,153 +13079,369 @@
       </w:pPr>
     </w:pPrDefault>
   </w:docDefaults>
-  <w:latentStyles w:defLockedState="0" w:defUIPriority="99" w:defSemiHidden="1" w:defUnhideWhenUsed="1" w:defQFormat="0" w:count="276">
-    <w:lsdException w:name="Normal" w:semiHidden="0" w:uiPriority="0" w:unhideWhenUsed="0" w:qFormat="1"/>
-    <w:lsdException w:name="heading 1" w:semiHidden="0" w:uiPriority="9" w:unhideWhenUsed="0" w:qFormat="1"/>
-    <w:lsdException w:name="heading 2" w:uiPriority="9" w:qFormat="1"/>
-    <w:lsdException w:name="heading 3" w:uiPriority="9" w:qFormat="1"/>
-    <w:lsdException w:name="heading 4" w:uiPriority="9" w:qFormat="1"/>
-    <w:lsdException w:name="heading 5" w:uiPriority="9" w:qFormat="1"/>
-    <w:lsdException w:name="heading 6" w:uiPriority="9" w:qFormat="1"/>
-    <w:lsdException w:name="heading 7" w:uiPriority="9" w:qFormat="1"/>
-    <w:lsdException w:name="heading 8" w:uiPriority="9" w:qFormat="1"/>
-    <w:lsdException w:name="heading 9" w:uiPriority="9" w:qFormat="1"/>
-    <w:lsdException w:name="toc 1" w:uiPriority="39"/>
-    <w:lsdException w:name="toc 2" w:uiPriority="39"/>
-    <w:lsdException w:name="toc 3" w:uiPriority="39"/>
-    <w:lsdException w:name="toc 4" w:uiPriority="39"/>
-    <w:lsdException w:name="toc 5" w:uiPriority="39"/>
-    <w:lsdException w:name="toc 6" w:uiPriority="39"/>
-    <w:lsdException w:name="toc 7" w:uiPriority="39"/>
-    <w:lsdException w:name="toc 8" w:uiPriority="39"/>
-    <w:lsdException w:name="toc 9" w:uiPriority="39"/>
-    <w:lsdException w:name="caption" w:uiPriority="35" w:qFormat="1"/>
-    <w:lsdException w:name="Title" w:semiHidden="0" w:uiPriority="10" w:unhideWhenUsed="0" w:qFormat="1"/>
-    <w:lsdException w:name="Default Paragraph Font" w:uiPriority="1"/>
-    <w:lsdException w:name="Subtitle" w:semiHidden="0" w:uiPriority="11" w:unhideWhenUsed="0" w:qFormat="1"/>
-    <w:lsdException w:name="Strong" w:semiHidden="0" w:uiPriority="22" w:unhideWhenUsed="0" w:qFormat="1"/>
-    <w:lsdException w:name="Emphasis" w:semiHidden="0" w:uiPriority="20" w:unhideWhenUsed="0" w:qFormat="1"/>
-    <w:lsdException w:name="Table Grid" w:semiHidden="0" w:uiPriority="39" w:unhideWhenUsed="0"/>
-    <w:lsdException w:name="Note Level 1" w:semiHidden="0" w:unhideWhenUsed="0"/>
-    <w:lsdException w:name="Note Level 2" w:semiHidden="0" w:unhideWhenUsed="0"/>
-    <w:lsdException w:name="Note Level 3" w:semiHidden="0" w:unhideWhenUsed="0"/>
-    <w:lsdException w:name="Note Level 4" w:semiHidden="0" w:unhideWhenUsed="0"/>
-    <w:lsdException w:name="Note Level 5" w:semiHidden="0" w:unhideWhenUsed="0"/>
-    <w:lsdException w:name="Note Level 6" w:semiHidden="0" w:unhideWhenUsed="0"/>
-    <w:lsdException w:name="Note Level 7" w:semiHidden="0" w:unhideWhenUsed="0"/>
-    <w:lsdException w:name="Note Level 8" w:semiHidden="0" w:unhideWhenUsed="0"/>
-    <w:lsdException w:name="Note Level 9" w:semiHidden="0" w:unhideWhenUsed="0"/>
-    <w:lsdException w:name="Placeholder Text" w:unhideWhenUsed="0"/>
-    <w:lsdException w:name="No Spacing" w:semiHidden="0" w:uiPriority="1" w:unhideWhenUsed="0" w:qFormat="1"/>
-    <w:lsdException w:name="Light Shading" w:semiHidden="0" w:uiPriority="60" w:unhideWhenUsed="0"/>
-    <w:lsdException w:name="Light List" w:semiHidden="0" w:uiPriority="61" w:unhideWhenUsed="0"/>
-    <w:lsdException w:name="Light Grid" w:semiHidden="0" w:uiPriority="62" w:unhideWhenUsed="0"/>
-    <w:lsdException w:name="Medium Shading 1" w:semiHidden="0" w:uiPriority="63" w:unhideWhenUsed="0"/>
-    <w:lsdException w:name="Medium Shading 2" w:semiHidden="0" w:uiPriority="64" w:unhideWhenUsed="0"/>
-    <w:lsdException w:name="Medium List 1" w:semiHidden="0" w:uiPriority="65" w:unhideWhenUsed="0"/>
-    <w:lsdException w:name="Medium List 2" w:semiHidden="0" w:uiPriority="66" w:unhideWhenUsed="0"/>
-    <w:lsdException w:name="Medium Grid 1" w:semiHidden="0" w:uiPriority="67" w:unhideWhenUsed="0"/>
-    <w:lsdException w:name="Medium Grid 2" w:semiHidden="0" w:uiPriority="68" w:unhideWhenUsed="0"/>
-    <w:lsdException w:name="Medium Grid 3" w:semiHidden="0" w:uiPriority="69" w:unhideWhenUsed="0"/>
-    <w:lsdException w:name="Dark List" w:semiHidden="0" w:uiPriority="70" w:unhideWhenUsed="0"/>
-    <w:lsdException w:name="Colorful Shading" w:semiHidden="0" w:uiPriority="71" w:unhideWhenUsed="0"/>
-    <w:lsdException w:name="Colorful List" w:semiHidden="0" w:uiPriority="72" w:unhideWhenUsed="0"/>
-    <w:lsdException w:name="Colorful Grid" w:semiHidden="0" w:uiPriority="73" w:unhideWhenUsed="0"/>
-    <w:lsdException w:name="Light Shading Accent 1" w:semiHidden="0" w:uiPriority="60" w:unhideWhenUsed="0"/>
-    <w:lsdException w:name="Light List Accent 1" w:semiHidden="0" w:uiPriority="61" w:unhideWhenUsed="0"/>
-    <w:lsdException w:name="Light Grid Accent 1" w:semiHidden="0" w:uiPriority="62" w:unhideWhenUsed="0"/>
-    <w:lsdException w:name="Medium Shading 1 Accent 1" w:semiHidden="0" w:uiPriority="63" w:unhideWhenUsed="0"/>
-    <w:lsdException w:name="Medium Shading 2 Accent 1" w:semiHidden="0" w:uiPriority="64" w:unhideWhenUsed="0"/>
-    <w:lsdException w:name="Medium List 1 Accent 1" w:semiHidden="0" w:uiPriority="65" w:unhideWhenUsed="0"/>
-    <w:lsdException w:name="Revision" w:unhideWhenUsed="0"/>
-    <w:lsdException w:name="List Paragraph" w:semiHidden="0" w:uiPriority="34" w:unhideWhenUsed="0" w:qFormat="1"/>
-    <w:lsdException w:name="Quote" w:semiHidden="0" w:uiPriority="29" w:unhideWhenUsed="0" w:qFormat="1"/>
-    <w:lsdException w:name="Intense Quote" w:semiHidden="0" w:uiPriority="30" w:unhideWhenUsed="0" w:qFormat="1"/>
-    <w:lsdException w:name="Medium List 2 Accent 1" w:semiHidden="0" w:uiPriority="66" w:unhideWhenUsed="0"/>
-    <w:lsdException w:name="Medium Grid 1 Accent 1" w:semiHidden="0" w:uiPriority="67" w:unhideWhenUsed="0"/>
-    <w:lsdException w:name="Medium Grid 2 Accent 1" w:semiHidden="0" w:uiPriority="68" w:unhideWhenUsed="0"/>
-    <w:lsdException w:name="Medium Grid 3 Accent 1" w:semiHidden="0" w:uiPriority="69" w:unhideWhenUsed="0"/>
-    <w:lsdException w:name="Dark List Accent 1" w:semiHidden="0" w:uiPriority="70" w:unhideWhenUsed="0"/>
-    <w:lsdException w:name="Colorful Shading Accent 1" w:semiHidden="0" w:uiPriority="71" w:unhideWhenUsed="0"/>
-    <w:lsdException w:name="Colorful List Accent 1" w:semiHidden="0" w:uiPriority="72" w:unhideWhenUsed="0"/>
-    <w:lsdException w:name="Colorful Grid Accent 1" w:semiHidden="0" w:uiPriority="73" w:unhideWhenUsed="0"/>
-    <w:lsdException w:name="Light Shading Accent 2" w:semiHidden="0" w:uiPriority="60" w:unhideWhenUsed="0"/>
-    <w:lsdException w:name="Light List Accent 2" w:semiHidden="0" w:uiPriority="61" w:unhideWhenUsed="0"/>
-    <w:lsdException w:name="Light Grid Accent 2" w:semiHidden="0" w:uiPriority="62" w:unhideWhenUsed="0"/>
-    <w:lsdException w:name="Medium Shading 1 Accent 2" w:semiHidden="0" w:uiPriority="63" w:unhideWhenUsed="0"/>
-    <w:lsdException w:name="Medium Shading 2 Accent 2" w:semiHidden="0" w:uiPriority="64" w:unhideWhenUsed="0"/>
-    <w:lsdException w:name="Medium List 1 Accent 2" w:semiHidden="0" w:uiPriority="65" w:unhideWhenUsed="0"/>
-    <w:lsdException w:name="Medium List 2 Accent 2" w:semiHidden="0" w:uiPriority="66" w:unhideWhenUsed="0"/>
-    <w:lsdException w:name="Medium Grid 1 Accent 2" w:semiHidden="0" w:uiPriority="67" w:unhideWhenUsed="0"/>
-    <w:lsdException w:name="Medium Grid 2 Accent 2" w:semiHidden="0" w:uiPriority="68" w:unhideWhenUsed="0"/>
-    <w:lsdException w:name="Medium Grid 3 Accent 2" w:semiHidden="0" w:uiPriority="69" w:unhideWhenUsed="0"/>
-    <w:lsdException w:name="Dark List Accent 2" w:semiHidden="0" w:uiPriority="70" w:unhideWhenUsed="0"/>
-    <w:lsdException w:name="Colorful Shading Accent 2" w:semiHidden="0" w:uiPriority="71" w:unhideWhenUsed="0"/>
-    <w:lsdException w:name="Colorful List Accent 2" w:semiHidden="0" w:uiPriority="72" w:unhideWhenUsed="0"/>
-    <w:lsdException w:name="Colorful Grid Accent 2" w:semiHidden="0" w:uiPriority="73" w:unhideWhenUsed="0"/>
-    <w:lsdException w:name="Light Shading Accent 3" w:semiHidden="0" w:uiPriority="60" w:unhideWhenUsed="0"/>
-    <w:lsdException w:name="Light List Accent 3" w:semiHidden="0" w:uiPriority="61" w:unhideWhenUsed="0"/>
-    <w:lsdException w:name="Light Grid Accent 3" w:semiHidden="0" w:uiPriority="62" w:unhideWhenUsed="0"/>
-    <w:lsdException w:name="Medium Shading 1 Accent 3" w:semiHidden="0" w:uiPriority="63" w:unhideWhenUsed="0"/>
-    <w:lsdException w:name="Medium Shading 2 Accent 3" w:semiHidden="0" w:uiPriority="64" w:unhideWhenUsed="0"/>
-    <w:lsdException w:name="Medium List 1 Accent 3" w:semiHidden="0" w:uiPriority="65" w:unhideWhenUsed="0"/>
-    <w:lsdException w:name="Medium List 2 Accent 3" w:semiHidden="0" w:uiPriority="66" w:unhideWhenUsed="0"/>
-    <w:lsdException w:name="Medium Grid 1 Accent 3" w:semiHidden="0" w:uiPriority="67" w:unhideWhenUsed="0"/>
-    <w:lsdException w:name="Medium Grid 2 Accent 3" w:semiHidden="0" w:uiPriority="68" w:unhideWhenUsed="0"/>
-    <w:lsdException w:name="Medium Grid 3 Accent 3" w:semiHidden="0" w:uiPriority="69" w:unhideWhenUsed="0"/>
-    <w:lsdException w:name="Dark List Accent 3" w:semiHidden="0" w:uiPriority="70" w:unhideWhenUsed="0"/>
-    <w:lsdException w:name="Colorful Shading Accent 3" w:semiHidden="0" w:uiPriority="71" w:unhideWhenUsed="0"/>
-    <w:lsdException w:name="Colorful List Accent 3" w:semiHidden="0" w:uiPriority="72" w:unhideWhenUsed="0"/>
-    <w:lsdException w:name="Colorful Grid Accent 3" w:semiHidden="0" w:uiPriority="73" w:unhideWhenUsed="0"/>
-    <w:lsdException w:name="Light Shading Accent 4" w:semiHidden="0" w:uiPriority="60" w:unhideWhenUsed="0"/>
-    <w:lsdException w:name="Light List Accent 4" w:semiHidden="0" w:uiPriority="61" w:unhideWhenUsed="0"/>
-    <w:lsdException w:name="Light Grid Accent 4" w:semiHidden="0" w:uiPriority="62" w:unhideWhenUsed="0"/>
-    <w:lsdException w:name="Medium Shading 1 Accent 4" w:semiHidden="0" w:uiPriority="63" w:unhideWhenUsed="0"/>
-    <w:lsdException w:name="Medium Shading 2 Accent 4" w:semiHidden="0" w:uiPriority="64" w:unhideWhenUsed="0"/>
-    <w:lsdException w:name="Medium List 1 Accent 4" w:semiHidden="0" w:uiPriority="65" w:unhideWhenUsed="0"/>
-    <w:lsdException w:name="Medium List 2 Accent 4" w:semiHidden="0" w:uiPriority="66" w:unhideWhenUsed="0"/>
-    <w:lsdException w:name="Medium Grid 1 Accent 4" w:semiHidden="0" w:uiPriority="67" w:unhideWhenUsed="0"/>
-    <w:lsdException w:name="Medium Grid 2 Accent 4" w:semiHidden="0" w:uiPriority="68" w:unhideWhenUsed="0"/>
-    <w:lsdException w:name="Medium Grid 3 Accent 4" w:semiHidden="0" w:uiPriority="69" w:unhideWhenUsed="0"/>
-    <w:lsdException w:name="Dark List Accent 4" w:semiHidden="0" w:uiPriority="70" w:unhideWhenUsed="0"/>
-    <w:lsdException w:name="Colorful Shading Accent 4" w:semiHidden="0" w:uiPriority="71" w:unhideWhenUsed="0"/>
-    <w:lsdException w:name="Colorful List Accent 4" w:semiHidden="0" w:uiPriority="72" w:unhideWhenUsed="0"/>
-    <w:lsdException w:name="Colorful Grid Accent 4" w:semiHidden="0" w:uiPriority="73" w:unhideWhenUsed="0"/>
-    <w:lsdException w:name="Light Shading Accent 5" w:semiHidden="0" w:uiPriority="60" w:unhideWhenUsed="0"/>
-    <w:lsdException w:name="Light List Accent 5" w:semiHidden="0" w:uiPriority="61" w:unhideWhenUsed="0"/>
-    <w:lsdException w:name="Light Grid Accent 5" w:semiHidden="0" w:uiPriority="62" w:unhideWhenUsed="0"/>
-    <w:lsdException w:name="Medium Shading 1 Accent 5" w:semiHidden="0" w:uiPriority="63" w:unhideWhenUsed="0"/>
-    <w:lsdException w:name="Medium Shading 2 Accent 5" w:semiHidden="0" w:uiPriority="64" w:unhideWhenUsed="0"/>
-    <w:lsdException w:name="Medium List 1 Accent 5" w:semiHidden="0" w:uiPriority="65" w:unhideWhenUsed="0"/>
-    <w:lsdException w:name="Medium List 2 Accent 5" w:semiHidden="0" w:uiPriority="66" w:unhideWhenUsed="0"/>
-    <w:lsdException w:name="Medium Grid 1 Accent 5" w:semiHidden="0" w:uiPriority="67" w:unhideWhenUsed="0"/>
-    <w:lsdException w:name="Medium Grid 2 Accent 5" w:semiHidden="0" w:uiPriority="68" w:unhideWhenUsed="0"/>
-    <w:lsdException w:name="Medium Grid 3 Accent 5" w:semiHidden="0" w:uiPriority="69" w:unhideWhenUsed="0"/>
-    <w:lsdException w:name="Dark List Accent 5" w:semiHidden="0" w:uiPriority="70" w:unhideWhenUsed="0"/>
-    <w:lsdException w:name="Colorful Shading Accent 5" w:semiHidden="0" w:uiPriority="71" w:unhideWhenUsed="0"/>
-    <w:lsdException w:name="Colorful List Accent 5" w:semiHidden="0" w:uiPriority="72" w:unhideWhenUsed="0"/>
-    <w:lsdException w:name="Colorful Grid Accent 5" w:semiHidden="0" w:uiPriority="73" w:unhideWhenUsed="0"/>
-    <w:lsdException w:name="Light Shading Accent 6" w:semiHidden="0" w:uiPriority="60" w:unhideWhenUsed="0"/>
-    <w:lsdException w:name="Light List Accent 6" w:semiHidden="0" w:uiPriority="61" w:unhideWhenUsed="0"/>
-    <w:lsdException w:name="Light Grid Accent 6" w:semiHidden="0" w:uiPriority="62" w:unhideWhenUsed="0"/>
-    <w:lsdException w:name="Medium Shading 1 Accent 6" w:semiHidden="0" w:uiPriority="63" w:unhideWhenUsed="0"/>
-    <w:lsdException w:name="Medium Shading 2 Accent 6" w:semiHidden="0" w:uiPriority="64" w:unhideWhenUsed="0"/>
-    <w:lsdException w:name="Medium List 1 Accent 6" w:semiHidden="0" w:uiPriority="65" w:unhideWhenUsed="0"/>
-    <w:lsdException w:name="Medium List 2 Accent 6" w:semiHidden="0" w:uiPriority="66" w:unhideWhenUsed="0"/>
-    <w:lsdException w:name="Medium Grid 1 Accent 6" w:semiHidden="0" w:uiPriority="67" w:unhideWhenUsed="0"/>
-    <w:lsdException w:name="Medium Grid 2 Accent 6" w:semiHidden="0" w:uiPriority="68" w:unhideWhenUsed="0"/>
-    <w:lsdException w:name="Medium Grid 3 Accent 6" w:semiHidden="0" w:uiPriority="69" w:unhideWhenUsed="0"/>
-    <w:lsdException w:name="Dark List Accent 6" w:semiHidden="0" w:uiPriority="70" w:unhideWhenUsed="0"/>
-    <w:lsdException w:name="Colorful Shading Accent 6" w:semiHidden="0" w:uiPriority="71" w:unhideWhenUsed="0"/>
-    <w:lsdException w:name="Colorful List Accent 6" w:semiHidden="0" w:uiPriority="72" w:unhideWhenUsed="0"/>
-    <w:lsdException w:name="Colorful Grid Accent 6" w:semiHidden="0" w:uiPriority="73" w:unhideWhenUsed="0"/>
-    <w:lsdException w:name="Subtle Emphasis" w:semiHidden="0" w:uiPriority="19" w:unhideWhenUsed="0" w:qFormat="1"/>
-    <w:lsdException w:name="Intense Emphasis" w:semiHidden="0" w:uiPriority="21" w:unhideWhenUsed="0" w:qFormat="1"/>
-    <w:lsdException w:name="Subtle Reference" w:semiHidden="0" w:uiPriority="31" w:unhideWhenUsed="0" w:qFormat="1"/>
-    <w:lsdException w:name="Intense Reference" w:semiHidden="0" w:uiPriority="32" w:unhideWhenUsed="0" w:qFormat="1"/>
-    <w:lsdException w:name="Book Title" w:semiHidden="0" w:uiPriority="33" w:unhideWhenUsed="0" w:qFormat="1"/>
-    <w:lsdException w:name="Bibliography" w:uiPriority="37"/>
-    <w:lsdException w:name="TOC Heading" w:uiPriority="39" w:qFormat="1"/>
+  <w:latentStyles w:defLockedState="0" w:defUIPriority="99" w:defSemiHidden="0" w:defUnhideWhenUsed="0" w:defQFormat="0" w:count="371">
+    <w:lsdException w:name="Normal" w:uiPriority="0" w:qFormat="1"/>
+    <w:lsdException w:name="heading 1" w:uiPriority="9" w:qFormat="1"/>
+    <w:lsdException w:name="heading 2" w:semiHidden="1" w:uiPriority="9" w:unhideWhenUsed="1" w:qFormat="1"/>
+    <w:lsdException w:name="heading 3" w:semiHidden="1" w:uiPriority="9" w:unhideWhenUsed="1" w:qFormat="1"/>
+    <w:lsdException w:name="heading 4" w:semiHidden="1" w:uiPriority="9" w:unhideWhenUsed="1" w:qFormat="1"/>
+    <w:lsdException w:name="heading 5" w:semiHidden="1" w:uiPriority="9" w:unhideWhenUsed="1" w:qFormat="1"/>
+    <w:lsdException w:name="heading 6" w:semiHidden="1" w:uiPriority="9" w:unhideWhenUsed="1" w:qFormat="1"/>
+    <w:lsdException w:name="heading 7" w:semiHidden="1" w:uiPriority="9" w:unhideWhenUsed="1" w:qFormat="1"/>
+    <w:lsdException w:name="heading 8" w:semiHidden="1" w:uiPriority="9" w:unhideWhenUsed="1" w:qFormat="1"/>
+    <w:lsdException w:name="heading 9" w:semiHidden="1" w:uiPriority="9" w:unhideWhenUsed="1" w:qFormat="1"/>
+    <w:lsdException w:name="index 1" w:semiHidden="1" w:unhideWhenUsed="1"/>
+    <w:lsdException w:name="index 2" w:semiHidden="1" w:unhideWhenUsed="1"/>
+    <w:lsdException w:name="index 3" w:semiHidden="1" w:unhideWhenUsed="1"/>
+    <w:lsdException w:name="index 4" w:semiHidden="1" w:unhideWhenUsed="1"/>
+    <w:lsdException w:name="index 5" w:semiHidden="1" w:unhideWhenUsed="1"/>
+    <w:lsdException w:name="index 6" w:semiHidden="1" w:unhideWhenUsed="1"/>
+    <w:lsdException w:name="index 7" w:semiHidden="1" w:unhideWhenUsed="1"/>
+    <w:lsdException w:name="index 8" w:semiHidden="1" w:unhideWhenUsed="1"/>
+    <w:lsdException w:name="index 9" w:semiHidden="1" w:unhideWhenUsed="1"/>
+    <w:lsdException w:name="toc 1" w:semiHidden="1" w:uiPriority="39" w:unhideWhenUsed="1"/>
+    <w:lsdException w:name="toc 2" w:semiHidden="1" w:uiPriority="39" w:unhideWhenUsed="1"/>
+    <w:lsdException w:name="toc 3" w:semiHidden="1" w:uiPriority="39" w:unhideWhenUsed="1"/>
+    <w:lsdException w:name="toc 4" w:semiHidden="1" w:uiPriority="39" w:unhideWhenUsed="1"/>
+    <w:lsdException w:name="toc 5" w:semiHidden="1" w:uiPriority="39" w:unhideWhenUsed="1"/>
+    <w:lsdException w:name="toc 6" w:semiHidden="1" w:uiPriority="39" w:unhideWhenUsed="1"/>
+    <w:lsdException w:name="toc 7" w:semiHidden="1" w:uiPriority="39" w:unhideWhenUsed="1"/>
+    <w:lsdException w:name="toc 8" w:semiHidden="1" w:uiPriority="39" w:unhideWhenUsed="1"/>
+    <w:lsdException w:name="toc 9" w:semiHidden="1" w:uiPriority="39" w:unhideWhenUsed="1"/>
+    <w:lsdException w:name="Normal Indent" w:semiHidden="1" w:unhideWhenUsed="1"/>
+    <w:lsdException w:name="footnote text" w:semiHidden="1" w:unhideWhenUsed="1"/>
+    <w:lsdException w:name="annotation text" w:semiHidden="1" w:unhideWhenUsed="1"/>
+    <w:lsdException w:name="header" w:semiHidden="1" w:unhideWhenUsed="1"/>
+    <w:lsdException w:name="footer" w:semiHidden="1" w:unhideWhenUsed="1"/>
+    <w:lsdException w:name="index heading" w:semiHidden="1" w:unhideWhenUsed="1"/>
+    <w:lsdException w:name="caption" w:semiHidden="1" w:uiPriority="35" w:unhideWhenUsed="1" w:qFormat="1"/>
+    <w:lsdException w:name="table of figures" w:semiHidden="1" w:unhideWhenUsed="1"/>
+    <w:lsdException w:name="envelope address" w:semiHidden="1" w:unhideWhenUsed="1"/>
+    <w:lsdException w:name="envelope return" w:semiHidden="1" w:unhideWhenUsed="1"/>
+    <w:lsdException w:name="footnote reference" w:semiHidden="1" w:unhideWhenUsed="1"/>
+    <w:lsdException w:name="annotation reference" w:semiHidden="1" w:unhideWhenUsed="1"/>
+    <w:lsdException w:name="line number" w:semiHidden="1" w:unhideWhenUsed="1"/>
+    <w:lsdException w:name="page number" w:semiHidden="1" w:unhideWhenUsed="1"/>
+    <w:lsdException w:name="endnote reference" w:semiHidden="1" w:unhideWhenUsed="1"/>
+    <w:lsdException w:name="endnote text" w:semiHidden="1" w:unhideWhenUsed="1"/>
+    <w:lsdException w:name="table of authorities" w:semiHidden="1" w:unhideWhenUsed="1"/>
+    <w:lsdException w:name="macro" w:semiHidden="1" w:unhideWhenUsed="1"/>
+    <w:lsdException w:name="toa heading" w:semiHidden="1" w:unhideWhenUsed="1"/>
+    <w:lsdException w:name="List" w:semiHidden="1" w:unhideWhenUsed="1"/>
+    <w:lsdException w:name="List Bullet" w:semiHidden="1" w:unhideWhenUsed="1"/>
+    <w:lsdException w:name="List Number" w:semiHidden="1" w:unhideWhenUsed="1"/>
+    <w:lsdException w:name="List 2" w:semiHidden="1" w:unhideWhenUsed="1"/>
+    <w:lsdException w:name="List 3" w:semiHidden="1" w:unhideWhenUsed="1"/>
+    <w:lsdException w:name="List 4" w:semiHidden="1" w:unhideWhenUsed="1"/>
+    <w:lsdException w:name="List 5" w:semiHidden="1" w:unhideWhenUsed="1"/>
+    <w:lsdException w:name="List Bullet 2" w:semiHidden="1" w:unhideWhenUsed="1"/>
+    <w:lsdException w:name="List Bullet 3" w:semiHidden="1" w:unhideWhenUsed="1"/>
+    <w:lsdException w:name="List Bullet 4" w:semiHidden="1" w:unhideWhenUsed="1"/>
+    <w:lsdException w:name="List Bullet 5" w:semiHidden="1" w:unhideWhenUsed="1"/>
+    <w:lsdException w:name="List Number 2" w:semiHidden="1" w:unhideWhenUsed="1"/>
+    <w:lsdException w:name="List Number 3" w:semiHidden="1" w:unhideWhenUsed="1"/>
+    <w:lsdException w:name="List Number 4" w:semiHidden="1" w:unhideWhenUsed="1"/>
+    <w:lsdException w:name="List Number 5" w:semiHidden="1" w:unhideWhenUsed="1"/>
+    <w:lsdException w:name="Title" w:uiPriority="10" w:qFormat="1"/>
+    <w:lsdException w:name="Closing" w:semiHidden="1" w:unhideWhenUsed="1"/>
+    <w:lsdException w:name="Signature" w:semiHidden="1" w:unhideWhenUsed="1"/>
+    <w:lsdException w:name="Default Paragraph Font" w:semiHidden="1" w:uiPriority="1" w:unhideWhenUsed="1"/>
+    <w:lsdException w:name="Body Text" w:semiHidden="1" w:unhideWhenUsed="1"/>
+    <w:lsdException w:name="Body Text Indent" w:semiHidden="1" w:unhideWhenUsed="1"/>
+    <w:lsdException w:name="List Continue" w:semiHidden="1" w:unhideWhenUsed="1"/>
+    <w:lsdException w:name="List Continue 2" w:semiHidden="1" w:unhideWhenUsed="1"/>
+    <w:lsdException w:name="List Continue 3" w:semiHidden="1" w:unhideWhenUsed="1"/>
+    <w:lsdException w:name="List Continue 4" w:semiHidden="1" w:unhideWhenUsed="1"/>
+    <w:lsdException w:name="List Continue 5" w:semiHidden="1" w:unhideWhenUsed="1"/>
+    <w:lsdException w:name="Message Header" w:semiHidden="1" w:unhideWhenUsed="1"/>
+    <w:lsdException w:name="Subtitle" w:uiPriority="11" w:qFormat="1"/>
+    <w:lsdException w:name="Salutation" w:semiHidden="1" w:unhideWhenUsed="1"/>
+    <w:lsdException w:name="Date" w:semiHidden="1" w:unhideWhenUsed="1"/>
+    <w:lsdException w:name="Body Text First Indent" w:semiHidden="1" w:unhideWhenUsed="1"/>
+    <w:lsdException w:name="Body Text First Indent 2" w:semiHidden="1" w:unhideWhenUsed="1"/>
+    <w:lsdException w:name="Note Heading" w:semiHidden="1" w:unhideWhenUsed="1"/>
+    <w:lsdException w:name="Body Text 2" w:semiHidden="1" w:unhideWhenUsed="1"/>
+    <w:lsdException w:name="Body Text 3" w:semiHidden="1" w:unhideWhenUsed="1"/>
+    <w:lsdException w:name="Body Text Indent 2" w:semiHidden="1" w:unhideWhenUsed="1"/>
+    <w:lsdException w:name="Body Text Indent 3" w:semiHidden="1" w:unhideWhenUsed="1"/>
+    <w:lsdException w:name="Block Text" w:semiHidden="1" w:unhideWhenUsed="1"/>
+    <w:lsdException w:name="Hyperlink" w:semiHidden="1" w:unhideWhenUsed="1"/>
+    <w:lsdException w:name="FollowedHyperlink" w:semiHidden="1" w:unhideWhenUsed="1"/>
+    <w:lsdException w:name="Strong" w:uiPriority="22" w:qFormat="1"/>
+    <w:lsdException w:name="Emphasis" w:uiPriority="20" w:qFormat="1"/>
+    <w:lsdException w:name="Document Map" w:semiHidden="1" w:unhideWhenUsed="1"/>
+    <w:lsdException w:name="Plain Text" w:semiHidden="1" w:unhideWhenUsed="1"/>
+    <w:lsdException w:name="E-mail Signature" w:semiHidden="1" w:unhideWhenUsed="1"/>
+    <w:lsdException w:name="HTML Top of Form" w:semiHidden="1" w:unhideWhenUsed="1"/>
+    <w:lsdException w:name="HTML Bottom of Form" w:semiHidden="1" w:unhideWhenUsed="1"/>
+    <w:lsdException w:name="Normal (Web)" w:semiHidden="1" w:unhideWhenUsed="1"/>
+    <w:lsdException w:name="HTML Acronym" w:semiHidden="1" w:unhideWhenUsed="1"/>
+    <w:lsdException w:name="HTML Address" w:semiHidden="1" w:unhideWhenUsed="1"/>
+    <w:lsdException w:name="HTML Cite" w:semiHidden="1" w:unhideWhenUsed="1"/>
+    <w:lsdException w:name="HTML Code" w:semiHidden="1" w:unhideWhenUsed="1"/>
+    <w:lsdException w:name="HTML Definition" w:semiHidden="1" w:unhideWhenUsed="1"/>
+    <w:lsdException w:name="HTML Keyboard" w:semiHidden="1" w:unhideWhenUsed="1"/>
+    <w:lsdException w:name="HTML Preformatted" w:semiHidden="1" w:unhideWhenUsed="1"/>
+    <w:lsdException w:name="HTML Sample" w:semiHidden="1" w:unhideWhenUsed="1"/>
+    <w:lsdException w:name="HTML Typewriter" w:semiHidden="1" w:unhideWhenUsed="1"/>
+    <w:lsdException w:name="HTML Variable" w:semiHidden="1" w:unhideWhenUsed="1"/>
+    <w:lsdException w:name="Normal Table" w:semiHidden="1" w:unhideWhenUsed="1"/>
+    <w:lsdException w:name="annotation subject" w:semiHidden="1" w:unhideWhenUsed="1"/>
+    <w:lsdException w:name="No List" w:semiHidden="1" w:unhideWhenUsed="1"/>
+    <w:lsdException w:name="Outline List 1" w:semiHidden="1" w:unhideWhenUsed="1"/>
+    <w:lsdException w:name="Outline List 2" w:semiHidden="1" w:unhideWhenUsed="1"/>
+    <w:lsdException w:name="Outline List 3" w:semiHidden="1" w:unhideWhenUsed="1"/>
+    <w:lsdException w:name="Table Simple 1" w:semiHidden="1" w:unhideWhenUsed="1"/>
+    <w:lsdException w:name="Table Simple 2" w:semiHidden="1" w:unhideWhenUsed="1"/>
+    <w:lsdException w:name="Table Simple 3" w:semiHidden="1" w:unhideWhenUsed="1"/>
+    <w:lsdException w:name="Table Classic 1" w:semiHidden="1" w:unhideWhenUsed="1"/>
+    <w:lsdException w:name="Table Classic 2" w:semiHidden="1" w:unhideWhenUsed="1"/>
+    <w:lsdException w:name="Table Classic 3" w:semiHidden="1" w:unhideWhenUsed="1"/>
+    <w:lsdException w:name="Table Classic 4" w:semiHidden="1" w:unhideWhenUsed="1"/>
+    <w:lsdException w:name="Table Colorful 1" w:semiHidden="1" w:unhideWhenUsed="1"/>
+    <w:lsdException w:name="Table Colorful 2" w:semiHidden="1" w:unhideWhenUsed="1"/>
+    <w:lsdException w:name="Table Colorful 3" w:semiHidden="1" w:unhideWhenUsed="1"/>
+    <w:lsdException w:name="Table Columns 1" w:semiHidden="1" w:unhideWhenUsed="1"/>
+    <w:lsdException w:name="Table Columns 2" w:semiHidden="1" w:unhideWhenUsed="1"/>
+    <w:lsdException w:name="Table Columns 3" w:semiHidden="1" w:unhideWhenUsed="1"/>
+    <w:lsdException w:name="Table Columns 4" w:semiHidden="1" w:unhideWhenUsed="1"/>
+    <w:lsdException w:name="Table Columns 5" w:semiHidden="1" w:unhideWhenUsed="1"/>
+    <w:lsdException w:name="Table Grid 1" w:semiHidden="1" w:unhideWhenUsed="1"/>
+    <w:lsdException w:name="Table Grid 2" w:semiHidden="1" w:unhideWhenUsed="1"/>
+    <w:lsdException w:name="Table Grid 3" w:semiHidden="1" w:unhideWhenUsed="1"/>
+    <w:lsdException w:name="Table Grid 4" w:semiHidden="1" w:unhideWhenUsed="1"/>
+    <w:lsdException w:name="Table Grid 5" w:semiHidden="1" w:unhideWhenUsed="1"/>
+    <w:lsdException w:name="Table Grid 6" w:semiHidden="1" w:unhideWhenUsed="1"/>
+    <w:lsdException w:name="Table Grid 7" w:semiHidden="1" w:unhideWhenUsed="1"/>
+    <w:lsdException w:name="Table Grid 8" w:semiHidden="1" w:unhideWhenUsed="1"/>
+    <w:lsdException w:name="Table List 1" w:semiHidden="1" w:unhideWhenUsed="1"/>
+    <w:lsdException w:name="Table List 2" w:semiHidden="1" w:unhideWhenUsed="1"/>
+    <w:lsdException w:name="Table List 3" w:semiHidden="1" w:unhideWhenUsed="1"/>
+    <w:lsdException w:name="Table List 4" w:semiHidden="1" w:unhideWhenUsed="1"/>
+    <w:lsdException w:name="Table List 5" w:semiHidden="1" w:unhideWhenUsed="1"/>
+    <w:lsdException w:name="Table List 6" w:semiHidden="1" w:unhideWhenUsed="1"/>
+    <w:lsdException w:name="Table List 7" w:semiHidden="1" w:unhideWhenUsed="1"/>
+    <w:lsdException w:name="Table List 8" w:semiHidden="1" w:unhideWhenUsed="1"/>
+    <w:lsdException w:name="Table 3D effects 1" w:semiHidden="1" w:unhideWhenUsed="1"/>
+    <w:lsdException w:name="Table 3D effects 2" w:semiHidden="1" w:unhideWhenUsed="1"/>
+    <w:lsdException w:name="Table 3D effects 3" w:semiHidden="1" w:unhideWhenUsed="1"/>
+    <w:lsdException w:name="Table Contemporary" w:semiHidden="1" w:unhideWhenUsed="1"/>
+    <w:lsdException w:name="Table Elegant" w:semiHidden="1" w:unhideWhenUsed="1"/>
+    <w:lsdException w:name="Table Professional" w:semiHidden="1" w:unhideWhenUsed="1"/>
+    <w:lsdException w:name="Table Subtle 1" w:semiHidden="1" w:unhideWhenUsed="1"/>
+    <w:lsdException w:name="Table Subtle 2" w:semiHidden="1" w:unhideWhenUsed="1"/>
+    <w:lsdException w:name="Table Web 1" w:semiHidden="1" w:unhideWhenUsed="1"/>
+    <w:lsdException w:name="Table Web 2" w:semiHidden="1" w:unhideWhenUsed="1"/>
+    <w:lsdException w:name="Table Web 3" w:semiHidden="1" w:unhideWhenUsed="1"/>
+    <w:lsdException w:name="Balloon Text" w:semiHidden="1" w:unhideWhenUsed="1"/>
+    <w:lsdException w:name="Table Grid" w:uiPriority="39"/>
+    <w:lsdException w:name="Table Theme" w:semiHidden="1" w:unhideWhenUsed="1"/>
+    <w:lsdException w:name="Placeholder Text" w:semiHidden="1"/>
+    <w:lsdException w:name="No Spacing" w:uiPriority="1" w:qFormat="1"/>
+    <w:lsdException w:name="Light Shading" w:uiPriority="60"/>
+    <w:lsdException w:name="Light List" w:uiPriority="61"/>
+    <w:lsdException w:name="Light Grid" w:uiPriority="62"/>
+    <w:lsdException w:name="Medium Shading 1" w:uiPriority="63"/>
+    <w:lsdException w:name="Medium Shading 2" w:uiPriority="64"/>
+    <w:lsdException w:name="Medium List 1" w:uiPriority="65"/>
+    <w:lsdException w:name="Medium List 2" w:uiPriority="66"/>
+    <w:lsdException w:name="Medium Grid 1" w:uiPriority="67"/>
+    <w:lsdException w:name="Medium Grid 2" w:uiPriority="68"/>
+    <w:lsdException w:name="Medium Grid 3" w:uiPriority="69"/>
+    <w:lsdException w:name="Dark List" w:uiPriority="70"/>
+    <w:lsdException w:name="Colorful Shading" w:uiPriority="71"/>
+    <w:lsdException w:name="Colorful List" w:uiPriority="72"/>
+    <w:lsdException w:name="Colorful Grid" w:uiPriority="73"/>
+    <w:lsdException w:name="Light Shading Accent 1" w:uiPriority="60"/>
+    <w:lsdException w:name="Light List Accent 1" w:uiPriority="61"/>
+    <w:lsdException w:name="Light Grid Accent 1" w:uiPriority="62"/>
+    <w:lsdException w:name="Medium Shading 1 Accent 1" w:uiPriority="63"/>
+    <w:lsdException w:name="Medium Shading 2 Accent 1" w:uiPriority="64"/>
+    <w:lsdException w:name="Medium List 1 Accent 1" w:uiPriority="65"/>
+    <w:lsdException w:name="Revision" w:semiHidden="1"/>
+    <w:lsdException w:name="List Paragraph" w:uiPriority="34" w:qFormat="1"/>
+    <w:lsdException w:name="Quote" w:uiPriority="29" w:qFormat="1"/>
+    <w:lsdException w:name="Intense Quote" w:uiPriority="30" w:qFormat="1"/>
+    <w:lsdException w:name="Medium List 2 Accent 1" w:uiPriority="66"/>
+    <w:lsdException w:name="Medium Grid 1 Accent 1" w:uiPriority="67"/>
+    <w:lsdException w:name="Medium Grid 2 Accent 1" w:uiPriority="68"/>
+    <w:lsdException w:name="Medium Grid 3 Accent 1" w:uiPriority="69"/>
+    <w:lsdException w:name="Dark List Accent 1" w:uiPriority="70"/>
+    <w:lsdException w:name="Colorful Shading Accent 1" w:uiPriority="71"/>
+    <w:lsdException w:name="Colorful List Accent 1" w:uiPriority="72"/>
+    <w:lsdException w:name="Colorful Grid Accent 1" w:uiPriority="73"/>
+    <w:lsdException w:name="Light Shading Accent 2" w:uiPriority="60"/>
+    <w:lsdException w:name="Light List Accent 2" w:uiPriority="61"/>
+    <w:lsdException w:name="Light Grid Accent 2" w:uiPriority="62"/>
+    <w:lsdException w:name="Medium Shading 1 Accent 2" w:uiPriority="63"/>
+    <w:lsdException w:name="Medium Shading 2 Accent 2" w:uiPriority="64"/>
+    <w:lsdException w:name="Medium List 1 Accent 2" w:uiPriority="65"/>
+    <w:lsdException w:name="Medium List 2 Accent 2" w:uiPriority="66"/>
+    <w:lsdException w:name="Medium Grid 1 Accent 2" w:uiPriority="67"/>
+    <w:lsdException w:name="Medium Grid 2 Accent 2" w:uiPriority="68"/>
+    <w:lsdException w:name="Medium Grid 3 Accent 2" w:uiPriority="69"/>
+    <w:lsdException w:name="Dark List Accent 2" w:uiPriority="70"/>
+    <w:lsdException w:name="Colorful Shading Accent 2" w:uiPriority="71"/>
+    <w:lsdException w:name="Colorful List Accent 2" w:uiPriority="72"/>
+    <w:lsdException w:name="Colorful Grid Accent 2" w:uiPriority="73"/>
+    <w:lsdException w:name="Light Shading Accent 3" w:uiPriority="60"/>
+    <w:lsdException w:name="Light List Accent 3" w:uiPriority="61"/>
+    <w:lsdException w:name="Light Grid Accent 3" w:uiPriority="62"/>
+    <w:lsdException w:name="Medium Shading 1 Accent 3" w:uiPriority="63"/>
+    <w:lsdException w:name="Medium Shading 2 Accent 3" w:uiPriority="64"/>
+    <w:lsdException w:name="Medium List 1 Accent 3" w:uiPriority="65"/>
+    <w:lsdException w:name="Medium List 2 Accent 3" w:uiPriority="66"/>
+    <w:lsdException w:name="Medium Grid 1 Accent 3" w:uiPriority="67"/>
+    <w:lsdException w:name="Medium Grid 2 Accent 3" w:uiPriority="68"/>
+    <w:lsdException w:name="Medium Grid 3 Accent 3" w:uiPriority="69"/>
+    <w:lsdException w:name="Dark List Accent 3" w:uiPriority="70"/>
+    <w:lsdException w:name="Colorful Shading Accent 3" w:uiPriority="71"/>
+    <w:lsdException w:name="Colorful List Accent 3" w:uiPriority="72"/>
+    <w:lsdException w:name="Colorful Grid Accent 3" w:uiPriority="73"/>
+    <w:lsdException w:name="Light Shading Accent 4" w:uiPriority="60"/>
+    <w:lsdException w:name="Light List Accent 4" w:uiPriority="61"/>
+    <w:lsdException w:name="Light Grid Accent 4" w:uiPriority="62"/>
+    <w:lsdException w:name="Medium Shading 1 Accent 4" w:uiPriority="63"/>
+    <w:lsdException w:name="Medium Shading 2 Accent 4" w:uiPriority="64"/>
+    <w:lsdException w:name="Medium List 1 Accent 4" w:uiPriority="65"/>
+    <w:lsdException w:name="Medium List 2 Accent 4" w:uiPriority="66"/>
+    <w:lsdException w:name="Medium Grid 1 Accent 4" w:uiPriority="67"/>
+    <w:lsdException w:name="Medium Grid 2 Accent 4" w:uiPriority="68"/>
+    <w:lsdException w:name="Medium Grid 3 Accent 4" w:uiPriority="69"/>
+    <w:lsdException w:name="Dark List Accent 4" w:uiPriority="70"/>
+    <w:lsdException w:name="Colorful Shading Accent 4" w:uiPriority="71"/>
+    <w:lsdException w:name="Colorful List Accent 4" w:uiPriority="72"/>
+    <w:lsdException w:name="Colorful Grid Accent 4" w:uiPriority="73"/>
+    <w:lsdException w:name="Light Shading Accent 5" w:uiPriority="60"/>
+    <w:lsdException w:name="Light List Accent 5" w:uiPriority="61"/>
+    <w:lsdException w:name="Light Grid Accent 5" w:uiPriority="62"/>
+    <w:lsdException w:name="Medium Shading 1 Accent 5" w:uiPriority="63"/>
+    <w:lsdException w:name="Medium Shading 2 Accent 5" w:uiPriority="64"/>
+    <w:lsdException w:name="Medium List 1 Accent 5" w:uiPriority="65"/>
+    <w:lsdException w:name="Medium List 2 Accent 5" w:uiPriority="66"/>
+    <w:lsdException w:name="Medium Grid 1 Accent 5" w:uiPriority="67"/>
+    <w:lsdException w:name="Medium Grid 2 Accent 5" w:uiPriority="68"/>
+    <w:lsdException w:name="Medium Grid 3 Accent 5" w:uiPriority="69"/>
+    <w:lsdException w:name="Dark List Accent 5" w:uiPriority="70"/>
+    <w:lsdException w:name="Colorful Shading Accent 5" w:uiPriority="71"/>
+    <w:lsdException w:name="Colorful List Accent 5" w:uiPriority="72"/>
+    <w:lsdException w:name="Colorful Grid Accent 5" w:uiPriority="73"/>
+    <w:lsdException w:name="Light Shading Accent 6" w:uiPriority="60"/>
+    <w:lsdException w:name="Light List Accent 6" w:uiPriority="61"/>
+    <w:lsdException w:name="Light Grid Accent 6" w:uiPriority="62"/>
+    <w:lsdException w:name="Medium Shading 1 Accent 6" w:uiPriority="63"/>
+    <w:lsdException w:name="Medium Shading 2 Accent 6" w:uiPriority="64"/>
+    <w:lsdException w:name="Medium List 1 Accent 6" w:uiPriority="65"/>
+    <w:lsdException w:name="Medium List 2 Accent 6" w:uiPriority="66"/>
+    <w:lsdException w:name="Medium Grid 1 Accent 6" w:uiPriority="67"/>
+    <w:lsdException w:name="Medium Grid 2 Accent 6" w:uiPriority="68"/>
+    <w:lsdException w:name="Medium Grid 3 Accent 6" w:uiPriority="69"/>
+    <w:lsdException w:name="Dark List Accent 6" w:uiPriority="70"/>
+    <w:lsdException w:name="Colorful Shading Accent 6" w:uiPriority="71"/>
+    <w:lsdException w:name="Colorful List Accent 6" w:uiPriority="72"/>
+    <w:lsdException w:name="Colorful Grid Accent 6" w:uiPriority="73"/>
+    <w:lsdException w:name="Subtle Emphasis" w:uiPriority="19" w:qFormat="1"/>
+    <w:lsdException w:name="Intense Emphasis" w:uiPriority="21" w:qFormat="1"/>
+    <w:lsdException w:name="Subtle Reference" w:uiPriority="31" w:qFormat="1"/>
+    <w:lsdException w:name="Intense Reference" w:uiPriority="32" w:qFormat="1"/>
+    <w:lsdException w:name="Book Title" w:uiPriority="33" w:qFormat="1"/>
+    <w:lsdException w:name="Bibliography" w:semiHidden="1" w:uiPriority="37" w:unhideWhenUsed="1"/>
+    <w:lsdException w:name="TOC Heading" w:semiHidden="1" w:uiPriority="39" w:unhideWhenUsed="1" w:qFormat="1"/>
+    <w:lsdException w:name="Grid Table 4" w:uiPriority="49"/>
+    <w:lsdException w:name="Grid Table 5 Dark" w:uiPriority="50"/>
+    <w:lsdException w:name="Grid Table 6 Colorful" w:uiPriority="51"/>
+    <w:lsdException w:name="Grid Table 7 Colorful" w:uiPriority="52"/>
+    <w:lsdException w:name="Grid Table 1 Light Accent 1" w:uiPriority="46"/>
+    <w:lsdException w:name="Grid Table 2 Accent 1" w:uiPriority="47"/>
+    <w:lsdException w:name="Grid Table 3 Accent 1" w:uiPriority="48"/>
+    <w:lsdException w:name="Grid Table 4 Accent 1" w:uiPriority="49"/>
+    <w:lsdException w:name="Grid Table 5 Dark Accent 1" w:uiPriority="50"/>
+    <w:lsdException w:name="Grid Table 6 Colorful Accent 1" w:uiPriority="51"/>
+    <w:lsdException w:name="Grid Table 7 Colorful Accent 1" w:uiPriority="52"/>
+    <w:lsdException w:name="Grid Table 1 Light Accent 2" w:uiPriority="46"/>
+    <w:lsdException w:name="Grid Table 2 Accent 2" w:uiPriority="47"/>
+    <w:lsdException w:name="Grid Table 3 Accent 2" w:uiPriority="48"/>
+    <w:lsdException w:name="Grid Table 4 Accent 2" w:uiPriority="49"/>
+    <w:lsdException w:name="Grid Table 5 Dark Accent 2" w:uiPriority="50"/>
+    <w:lsdException w:name="Grid Table 6 Colorful Accent 2" w:uiPriority="51"/>
+    <w:lsdException w:name="Grid Table 7 Colorful Accent 2" w:uiPriority="52"/>
+    <w:lsdException w:name="Grid Table 1 Light Accent 3" w:uiPriority="46"/>
+    <w:lsdException w:name="Grid Table 2 Accent 3" w:uiPriority="47"/>
+    <w:lsdException w:name="Grid Table 3 Accent 3" w:uiPriority="48"/>
+    <w:lsdException w:name="Grid Table 4 Accent 3" w:uiPriority="49"/>
+    <w:lsdException w:name="Grid Table 5 Dark Accent 3" w:uiPriority="50"/>
+    <w:lsdException w:name="Grid Table 6 Colorful Accent 3" w:uiPriority="51"/>
+    <w:lsdException w:name="Grid Table 7 Colorful Accent 3" w:uiPriority="52"/>
+    <w:lsdException w:name="Grid Table 1 Light Accent 4" w:uiPriority="46"/>
+    <w:lsdException w:name="Grid Table 2 Accent 4" w:uiPriority="47"/>
+    <w:lsdException w:name="Grid Table 3 Accent 4" w:uiPriority="48"/>
+    <w:lsdException w:name="Grid Table 4 Accent 4" w:uiPriority="49"/>
+    <w:lsdException w:name="Grid Table 5 Dark Accent 4" w:uiPriority="50"/>
+    <w:lsdException w:name="Grid Table 6 Colorful Accent 4" w:uiPriority="51"/>
+    <w:lsdException w:name="Grid Table 7 Colorful Accent 4" w:uiPriority="52"/>
+    <w:lsdException w:name="Grid Table 1 Light Accent 5" w:uiPriority="46"/>
+    <w:lsdException w:name="Grid Table 2 Accent 5" w:uiPriority="47"/>
+    <w:lsdException w:name="Grid Table 3 Accent 5" w:uiPriority="48"/>
+    <w:lsdException w:name="Grid Table 4 Accent 5" w:uiPriority="49"/>
+    <w:lsdException w:name="Grid Table 5 Dark Accent 5" w:uiPriority="50"/>
+    <w:lsdException w:name="Grid Table 6 Colorful Accent 5" w:uiPriority="51"/>
+    <w:lsdException w:name="Grid Table 7 Colorful Accent 5" w:uiPriority="52"/>
+    <w:lsdException w:name="Grid Table 1 Light Accent 6" w:uiPriority="46"/>
+    <w:lsdException w:name="Grid Table 2 Accent 6" w:uiPriority="47"/>
+    <w:lsdException w:name="Grid Table 3 Accent 6" w:uiPriority="48"/>
+    <w:lsdException w:name="Grid Table 4 Accent 6" w:uiPriority="49"/>
+    <w:lsdException w:name="Grid Table 5 Dark Accent 6" w:uiPriority="50"/>
+    <w:lsdException w:name="Grid Table 6 Colorful Accent 6" w:uiPriority="51"/>
+    <w:lsdException w:name="Grid Table 7 Colorful Accent 6" w:uiPriority="52"/>
+    <w:lsdException w:name="List Table 1 Light" w:uiPriority="46"/>
+    <w:lsdException w:name="List Table 2" w:uiPriority="47"/>
+    <w:lsdException w:name="List Table 3" w:uiPriority="48"/>
+    <w:lsdException w:name="List Table 4" w:uiPriority="49"/>
+    <w:lsdException w:name="List Table 5 Dark" w:uiPriority="50"/>
+    <w:lsdException w:name="List Table 6 Colorful" w:uiPriority="51"/>
+    <w:lsdException w:name="List Table 7 Colorful" w:uiPriority="52"/>
+    <w:lsdException w:name="List Table 1 Light Accent 1" w:uiPriority="46"/>
+    <w:lsdException w:name="List Table 2 Accent 1" w:uiPriority="47"/>
+    <w:lsdException w:name="List Table 3 Accent 1" w:uiPriority="48"/>
+    <w:lsdException w:name="List Table 4 Accent 1" w:uiPriority="49"/>
+    <w:lsdException w:name="List Table 5 Dark Accent 1" w:uiPriority="50"/>
+    <w:lsdException w:name="List Table 6 Colorful Accent 1" w:uiPriority="51"/>
+    <w:lsdException w:name="List Table 7 Colorful Accent 1" w:uiPriority="52"/>
+    <w:lsdException w:name="List Table 1 Light Accent 2" w:uiPriority="46"/>
+    <w:lsdException w:name="List Table 2 Accent 2" w:uiPriority="47"/>
+    <w:lsdException w:name="List Table 3 Accent 2" w:uiPriority="48"/>
+    <w:lsdException w:name="List Table 4 Accent 2" w:uiPriority="49"/>
+    <w:lsdException w:name="List Table 5 Dark Accent 2" w:uiPriority="50"/>
+    <w:lsdException w:name="List Table 6 Colorful Accent 2" w:uiPriority="51"/>
+    <w:lsdException w:name="List Table 7 Colorful Accent 2" w:uiPriority="52"/>
+    <w:lsdException w:name="List Table 1 Light Accent 3" w:uiPriority="46"/>
+    <w:lsdException w:name="List Table 2 Accent 3" w:uiPriority="47"/>
+    <w:lsdException w:name="List Table 3 Accent 3" w:uiPriority="48"/>
+    <w:lsdException w:name="List Table 4 Accent 3" w:uiPriority="49"/>
+    <w:lsdException w:name="List Table 5 Dark Accent 3" w:uiPriority="50"/>
+    <w:lsdException w:name="List Table 6 Colorful Accent 3" w:uiPriority="51"/>
+    <w:lsdException w:name="List Table 7 Colorful Accent 3" w:uiPriority="52"/>
+    <w:lsdException w:name="List Table 1 Light Accent 4" w:uiPriority="46"/>
+    <w:lsdException w:name="List Table 2 Accent 4" w:uiPriority="47"/>
+    <w:lsdException w:name="List Table 3 Accent 4" w:uiPriority="48"/>
+    <w:lsdException w:name="List Table 4 Accent 4" w:uiPriority="49"/>
+    <w:lsdException w:name="List Table 5 Dark Accent 4" w:uiPriority="50"/>
+    <w:lsdException w:name="List Table 6 Colorful Accent 4" w:uiPriority="51"/>
+    <w:lsdException w:name="List Table 7 Colorful Accent 4" w:uiPriority="52"/>
+    <w:lsdException w:name="List Table 1 Light Accent 5" w:uiPriority="46"/>
+    <w:lsdException w:name="List Table 2 Accent 5" w:uiPriority="47"/>
+    <w:lsdException w:name="List Table 3 Accent 5" w:uiPriority="48"/>
+    <w:lsdException w:name="List Table 4 Accent 5" w:uiPriority="49"/>
+    <w:lsdException w:name="List Table 5 Dark Accent 5" w:uiPriority="50"/>
+    <w:lsdException w:name="List Table 6 Colorful Accent 5" w:uiPriority="51"/>
+    <w:lsdException w:name="List Table 7 Colorful Accent 5" w:uiPriority="52"/>
+    <w:lsdException w:name="List Table 1 Light Accent 6" w:uiPriority="46"/>
+    <w:lsdException w:name="List Table 2 Accent 6" w:uiPriority="47"/>
+    <w:lsdException w:name="List Table 3 Accent 6" w:uiPriority="48"/>
+    <w:lsdException w:name="List Table 4 Accent 6" w:uiPriority="49"/>
+    <w:lsdException w:name="List Table 5 Dark Accent 6" w:uiPriority="50"/>
+    <w:lsdException w:name="List Table 6 Colorful Accent 6" w:uiPriority="51"/>
+    <w:lsdException w:name="List Table 7 Colorful Accent 6" w:uiPriority="52"/>
   </w:latentStyles>
   <w:style w:type="paragraph" w:default="1" w:styleId="Normal">
     <w:name w:val="Normal"/>
@@ -13340,480 +13623,7 @@
       <w:szCs w:val="32"/>
     </w:rPr>
   </w:style>
-  <w:style w:type="paragraph" w:styleId="Encabezadodetabladecontenido">
-    <w:name w:val="TOC Heading"/>
-    <w:basedOn w:val="Ttulo1"/>
-    <w:next w:val="Normal"/>
-    <w:uiPriority w:val="39"/>
-    <w:unhideWhenUsed/>
-    <w:qFormat/>
-    <w:rsid w:val="007A1276"/>
-    <w:pPr>
-      <w:outlineLvl w:val="9"/>
-    </w:pPr>
-    <w:rPr>
-      <w:lang w:eastAsia="es-ES"/>
-    </w:rPr>
-  </w:style>
-  <w:style w:type="paragraph" w:styleId="TDC1">
-    <w:name w:val="toc 1"/>
-    <w:basedOn w:val="Normal"/>
-    <w:next w:val="Normal"/>
-    <w:autoRedefine/>
-    <w:uiPriority w:val="39"/>
-    <w:unhideWhenUsed/>
-    <w:rsid w:val="007A1276"/>
-    <w:pPr>
-      <w:spacing w:after="100"/>
-    </w:pPr>
-  </w:style>
-  <w:style w:type="character" w:styleId="Hipervnculo">
-    <w:name w:val="Hyperlink"/>
-    <w:basedOn w:val="Fuentedeprrafopredeter"/>
-    <w:uiPriority w:val="99"/>
-    <w:unhideWhenUsed/>
-    <w:rsid w:val="007A1276"/>
-    <w:rPr>
-      <w:color w:val="0563C1" w:themeColor="hyperlink"/>
-      <w:u w:val="single"/>
-    </w:rPr>
-  </w:style>
-  <w:style w:type="character" w:customStyle="1" w:styleId="apple-tab-span">
-    <w:name w:val="apple-tab-span"/>
-    <w:basedOn w:val="Fuentedeprrafopredeter"/>
-    <w:rsid w:val="004A4D15"/>
-  </w:style>
-  <w:style w:type="character" w:customStyle="1" w:styleId="Ttulo2Car">
-    <w:name w:val="Título 2 Car"/>
-    <w:basedOn w:val="Fuentedeprrafopredeter"/>
-    <w:link w:val="Ttulo2"/>
-    <w:uiPriority w:val="9"/>
-    <w:rsid w:val="00155C99"/>
-    <w:rPr>
-      <w:rFonts w:asciiTheme="majorHAnsi" w:eastAsiaTheme="majorEastAsia" w:hAnsiTheme="majorHAnsi" w:cstheme="majorBidi"/>
-      <w:color w:val="2E74B5" w:themeColor="accent1" w:themeShade="BF"/>
-      <w:sz w:val="26"/>
-      <w:szCs w:val="26"/>
-    </w:rPr>
-  </w:style>
-  <w:style w:type="character" w:customStyle="1" w:styleId="Ttulo3Car">
-    <w:name w:val="Título 3 Car"/>
-    <w:basedOn w:val="Fuentedeprrafopredeter"/>
-    <w:link w:val="Ttulo3"/>
-    <w:uiPriority w:val="9"/>
-    <w:rsid w:val="00CB322B"/>
-    <w:rPr>
-      <w:rFonts w:asciiTheme="majorHAnsi" w:eastAsiaTheme="majorEastAsia" w:hAnsiTheme="majorHAnsi" w:cstheme="majorBidi"/>
-      <w:color w:val="1F4D78" w:themeColor="accent1" w:themeShade="7F"/>
-      <w:sz w:val="24"/>
-      <w:szCs w:val="24"/>
-    </w:rPr>
-  </w:style>
-  <w:style w:type="paragraph" w:styleId="TDC2">
-    <w:name w:val="toc 2"/>
-    <w:basedOn w:val="Normal"/>
-    <w:next w:val="Normal"/>
-    <w:autoRedefine/>
-    <w:uiPriority w:val="39"/>
-    <w:unhideWhenUsed/>
-    <w:rsid w:val="00CB322B"/>
-    <w:pPr>
-      <w:spacing w:after="100"/>
-      <w:ind w:left="220"/>
-    </w:pPr>
-  </w:style>
-  <w:style w:type="paragraph" w:styleId="TDC3">
-    <w:name w:val="toc 3"/>
-    <w:basedOn w:val="Normal"/>
-    <w:next w:val="Normal"/>
-    <w:autoRedefine/>
-    <w:uiPriority w:val="39"/>
-    <w:unhideWhenUsed/>
-    <w:rsid w:val="00CB322B"/>
-    <w:pPr>
-      <w:spacing w:after="100"/>
-      <w:ind w:left="440"/>
-    </w:pPr>
-  </w:style>
-  <w:style w:type="paragraph" w:styleId="Textodeglobo">
-    <w:name w:val="Balloon Text"/>
-    <w:basedOn w:val="Normal"/>
-    <w:link w:val="TextodegloboCar"/>
-    <w:uiPriority w:val="99"/>
-    <w:semiHidden/>
-    <w:unhideWhenUsed/>
-    <w:rsid w:val="002E440B"/>
-    <w:pPr>
-      <w:spacing w:after="0" w:line="240" w:lineRule="auto"/>
-    </w:pPr>
-    <w:rPr>
-      <w:rFonts w:ascii="Lucida Grande" w:hAnsi="Lucida Grande" w:cs="Lucida Grande"/>
-      <w:sz w:val="18"/>
-      <w:szCs w:val="18"/>
-    </w:rPr>
-  </w:style>
-  <w:style w:type="character" w:customStyle="1" w:styleId="TextodegloboCar">
-    <w:name w:val="Texto de globo Car"/>
-    <w:basedOn w:val="Fuentedeprrafopredeter"/>
-    <w:link w:val="Textodeglobo"/>
-    <w:uiPriority w:val="99"/>
-    <w:semiHidden/>
-    <w:rsid w:val="002E440B"/>
-    <w:rPr>
-      <w:rFonts w:ascii="Lucida Grande" w:hAnsi="Lucida Grande" w:cs="Lucida Grande"/>
-      <w:sz w:val="18"/>
-      <w:szCs w:val="18"/>
-    </w:rPr>
-  </w:style>
-</w:styles>
-</file>
-
-<file path=word/stylesWithEffects.xml><?xml version="1.0" encoding="utf-8"?>
-<w:styles xmlns:wpc="http://schemas.microsoft.com/office/word/2010/wordprocessingCanvas" xmlns:mo="http://schemas.microsoft.com/office/mac/office/2008/main" xmlns:mc="http://schemas.openxmlformats.org/markup-compatibility/2006" xmlns:mv="urn:schemas-microsoft-com:mac:vml" xmlns:o="urn:schemas-microsoft-com:office:office" xmlns:r="http://schemas.openxmlformats.org/officeDocument/2006/relationships" xmlns:m="http://schemas.openxmlformats.org/officeDocument/2006/math" xmlns:v="urn:schemas-microsoft-com:vml" xmlns:wp14="http://schemas.microsoft.com/office/word/2010/wordprocessingDrawing" xmlns:wp="http://schemas.openxmlformats.org/drawingml/2006/wordprocessingDrawing" xmlns:w10="urn:schemas-microsoft-com:office:word" xmlns:w="http://schemas.openxmlformats.org/wordprocessingml/2006/main" xmlns:w14="http://schemas.microsoft.com/office/word/2010/wordml" xmlns:wpg="http://schemas.microsoft.com/office/word/2010/wordprocessingGroup" xmlns:wpi="http://schemas.microsoft.com/office/word/2010/wordprocessingInk" xmlns:wne="http://schemas.microsoft.com/office/word/2006/wordml" xmlns:wps="http://schemas.microsoft.com/office/word/2010/wordprocessingShape" mc:Ignorable="w14 wp14">
-  <w:docDefaults>
-    <w:rPrDefault>
-      <w:rPr>
-        <w:rFonts w:asciiTheme="minorHAnsi" w:eastAsiaTheme="minorHAnsi" w:hAnsiTheme="minorHAnsi" w:cstheme="minorBidi"/>
-        <w:sz w:val="22"/>
-        <w:szCs w:val="22"/>
-        <w:lang w:val="es-ES" w:eastAsia="en-US" w:bidi="ar-SA"/>
-      </w:rPr>
-    </w:rPrDefault>
-    <w:pPrDefault>
-      <w:pPr>
-        <w:spacing w:after="160" w:line="259" w:lineRule="auto"/>
-      </w:pPr>
-    </w:pPrDefault>
-  </w:docDefaults>
-  <w:latentStyles w:defLockedState="0" w:defUIPriority="99" w:defSemiHidden="1" w:defUnhideWhenUsed="1" w:defQFormat="0" w:count="276">
-    <w:lsdException w:name="Normal" w:semiHidden="0" w:uiPriority="0" w:unhideWhenUsed="0" w:qFormat="1"/>
-    <w:lsdException w:name="heading 1" w:semiHidden="0" w:uiPriority="9" w:unhideWhenUsed="0" w:qFormat="1"/>
-    <w:lsdException w:name="heading 2" w:uiPriority="9" w:qFormat="1"/>
-    <w:lsdException w:name="heading 3" w:uiPriority="9" w:qFormat="1"/>
-    <w:lsdException w:name="heading 4" w:uiPriority="9" w:qFormat="1"/>
-    <w:lsdException w:name="heading 5" w:uiPriority="9" w:qFormat="1"/>
-    <w:lsdException w:name="heading 6" w:uiPriority="9" w:qFormat="1"/>
-    <w:lsdException w:name="heading 7" w:uiPriority="9" w:qFormat="1"/>
-    <w:lsdException w:name="heading 8" w:uiPriority="9" w:qFormat="1"/>
-    <w:lsdException w:name="heading 9" w:uiPriority="9" w:qFormat="1"/>
-    <w:lsdException w:name="toc 1" w:uiPriority="39"/>
-    <w:lsdException w:name="toc 2" w:uiPriority="39"/>
-    <w:lsdException w:name="toc 3" w:uiPriority="39"/>
-    <w:lsdException w:name="toc 4" w:uiPriority="39"/>
-    <w:lsdException w:name="toc 5" w:uiPriority="39"/>
-    <w:lsdException w:name="toc 6" w:uiPriority="39"/>
-    <w:lsdException w:name="toc 7" w:uiPriority="39"/>
-    <w:lsdException w:name="toc 8" w:uiPriority="39"/>
-    <w:lsdException w:name="toc 9" w:uiPriority="39"/>
-    <w:lsdException w:name="caption" w:uiPriority="35" w:qFormat="1"/>
-    <w:lsdException w:name="Title" w:semiHidden="0" w:uiPriority="10" w:unhideWhenUsed="0" w:qFormat="1"/>
-    <w:lsdException w:name="Default Paragraph Font" w:uiPriority="1"/>
-    <w:lsdException w:name="Subtitle" w:semiHidden="0" w:uiPriority="11" w:unhideWhenUsed="0" w:qFormat="1"/>
-    <w:lsdException w:name="Strong" w:semiHidden="0" w:uiPriority="22" w:unhideWhenUsed="0" w:qFormat="1"/>
-    <w:lsdException w:name="Emphasis" w:semiHidden="0" w:uiPriority="20" w:unhideWhenUsed="0" w:qFormat="1"/>
-    <w:lsdException w:name="Table Grid" w:semiHidden="0" w:uiPriority="39" w:unhideWhenUsed="0"/>
-    <w:lsdException w:name="Note Level 1" w:semiHidden="0" w:unhideWhenUsed="0"/>
-    <w:lsdException w:name="Note Level 2" w:semiHidden="0" w:unhideWhenUsed="0"/>
-    <w:lsdException w:name="Note Level 3" w:semiHidden="0" w:unhideWhenUsed="0"/>
-    <w:lsdException w:name="Note Level 4" w:semiHidden="0" w:unhideWhenUsed="0"/>
-    <w:lsdException w:name="Note Level 5" w:semiHidden="0" w:unhideWhenUsed="0"/>
-    <w:lsdException w:name="Note Level 6" w:semiHidden="0" w:unhideWhenUsed="0"/>
-    <w:lsdException w:name="Note Level 7" w:semiHidden="0" w:unhideWhenUsed="0"/>
-    <w:lsdException w:name="Note Level 8" w:semiHidden="0" w:unhideWhenUsed="0"/>
-    <w:lsdException w:name="Note Level 9" w:semiHidden="0" w:unhideWhenUsed="0"/>
-    <w:lsdException w:name="Placeholder Text" w:unhideWhenUsed="0"/>
-    <w:lsdException w:name="No Spacing" w:semiHidden="0" w:uiPriority="1" w:unhideWhenUsed="0" w:qFormat="1"/>
-    <w:lsdException w:name="Light Shading" w:semiHidden="0" w:uiPriority="60" w:unhideWhenUsed="0"/>
-    <w:lsdException w:name="Light List" w:semiHidden="0" w:uiPriority="61" w:unhideWhenUsed="0"/>
-    <w:lsdException w:name="Light Grid" w:semiHidden="0" w:uiPriority="62" w:unhideWhenUsed="0"/>
-    <w:lsdException w:name="Medium Shading 1" w:semiHidden="0" w:uiPriority="63" w:unhideWhenUsed="0"/>
-    <w:lsdException w:name="Medium Shading 2" w:semiHidden="0" w:uiPriority="64" w:unhideWhenUsed="0"/>
-    <w:lsdException w:name="Medium List 1" w:semiHidden="0" w:uiPriority="65" w:unhideWhenUsed="0"/>
-    <w:lsdException w:name="Medium List 2" w:semiHidden="0" w:uiPriority="66" w:unhideWhenUsed="0"/>
-    <w:lsdException w:name="Medium Grid 1" w:semiHidden="0" w:uiPriority="67" w:unhideWhenUsed="0"/>
-    <w:lsdException w:name="Medium Grid 2" w:semiHidden="0" w:uiPriority="68" w:unhideWhenUsed="0"/>
-    <w:lsdException w:name="Medium Grid 3" w:semiHidden="0" w:uiPriority="69" w:unhideWhenUsed="0"/>
-    <w:lsdException w:name="Dark List" w:semiHidden="0" w:uiPriority="70" w:unhideWhenUsed="0"/>
-    <w:lsdException w:name="Colorful Shading" w:semiHidden="0" w:uiPriority="71" w:unhideWhenUsed="0"/>
-    <w:lsdException w:name="Colorful List" w:semiHidden="0" w:uiPriority="72" w:unhideWhenUsed="0"/>
-    <w:lsdException w:name="Colorful Grid" w:semiHidden="0" w:uiPriority="73" w:unhideWhenUsed="0"/>
-    <w:lsdException w:name="Light Shading Accent 1" w:semiHidden="0" w:uiPriority="60" w:unhideWhenUsed="0"/>
-    <w:lsdException w:name="Light List Accent 1" w:semiHidden="0" w:uiPriority="61" w:unhideWhenUsed="0"/>
-    <w:lsdException w:name="Light Grid Accent 1" w:semiHidden="0" w:uiPriority="62" w:unhideWhenUsed="0"/>
-    <w:lsdException w:name="Medium Shading 1 Accent 1" w:semiHidden="0" w:uiPriority="63" w:unhideWhenUsed="0"/>
-    <w:lsdException w:name="Medium Shading 2 Accent 1" w:semiHidden="0" w:uiPriority="64" w:unhideWhenUsed="0"/>
-    <w:lsdException w:name="Medium List 1 Accent 1" w:semiHidden="0" w:uiPriority="65" w:unhideWhenUsed="0"/>
-    <w:lsdException w:name="Revision" w:unhideWhenUsed="0"/>
-    <w:lsdException w:name="List Paragraph" w:semiHidden="0" w:uiPriority="34" w:unhideWhenUsed="0" w:qFormat="1"/>
-    <w:lsdException w:name="Quote" w:semiHidden="0" w:uiPriority="29" w:unhideWhenUsed="0" w:qFormat="1"/>
-    <w:lsdException w:name="Intense Quote" w:semiHidden="0" w:uiPriority="30" w:unhideWhenUsed="0" w:qFormat="1"/>
-    <w:lsdException w:name="Medium List 2 Accent 1" w:semiHidden="0" w:uiPriority="66" w:unhideWhenUsed="0"/>
-    <w:lsdException w:name="Medium Grid 1 Accent 1" w:semiHidden="0" w:uiPriority="67" w:unhideWhenUsed="0"/>
-    <w:lsdException w:name="Medium Grid 2 Accent 1" w:semiHidden="0" w:uiPriority="68" w:unhideWhenUsed="0"/>
-    <w:lsdException w:name="Medium Grid 3 Accent 1" w:semiHidden="0" w:uiPriority="69" w:unhideWhenUsed="0"/>
-    <w:lsdException w:name="Dark List Accent 1" w:semiHidden="0" w:uiPriority="70" w:unhideWhenUsed="0"/>
-    <w:lsdException w:name="Colorful Shading Accent 1" w:semiHidden="0" w:uiPriority="71" w:unhideWhenUsed="0"/>
-    <w:lsdException w:name="Colorful List Accent 1" w:semiHidden="0" w:uiPriority="72" w:unhideWhenUsed="0"/>
-    <w:lsdException w:name="Colorful Grid Accent 1" w:semiHidden="0" w:uiPriority="73" w:unhideWhenUsed="0"/>
-    <w:lsdException w:name="Light Shading Accent 2" w:semiHidden="0" w:uiPriority="60" w:unhideWhenUsed="0"/>
-    <w:lsdException w:name="Light List Accent 2" w:semiHidden="0" w:uiPriority="61" w:unhideWhenUsed="0"/>
-    <w:lsdException w:name="Light Grid Accent 2" w:semiHidden="0" w:uiPriority="62" w:unhideWhenUsed="0"/>
-    <w:lsdException w:name="Medium Shading 1 Accent 2" w:semiHidden="0" w:uiPriority="63" w:unhideWhenUsed="0"/>
-    <w:lsdException w:name="Medium Shading 2 Accent 2" w:semiHidden="0" w:uiPriority="64" w:unhideWhenUsed="0"/>
-    <w:lsdException w:name="Medium List 1 Accent 2" w:semiHidden="0" w:uiPriority="65" w:unhideWhenUsed="0"/>
-    <w:lsdException w:name="Medium List 2 Accent 2" w:semiHidden="0" w:uiPriority="66" w:unhideWhenUsed="0"/>
-    <w:lsdException w:name="Medium Grid 1 Accent 2" w:semiHidden="0" w:uiPriority="67" w:unhideWhenUsed="0"/>
-    <w:lsdException w:name="Medium Grid 2 Accent 2" w:semiHidden="0" w:uiPriority="68" w:unhideWhenUsed="0"/>
-    <w:lsdException w:name="Medium Grid 3 Accent 2" w:semiHidden="0" w:uiPriority="69" w:unhideWhenUsed="0"/>
-    <w:lsdException w:name="Dark List Accent 2" w:semiHidden="0" w:uiPriority="70" w:unhideWhenUsed="0"/>
-    <w:lsdException w:name="Colorful Shading Accent 2" w:semiHidden="0" w:uiPriority="71" w:unhideWhenUsed="0"/>
-    <w:lsdException w:name="Colorful List Accent 2" w:semiHidden="0" w:uiPriority="72" w:unhideWhenUsed="0"/>
-    <w:lsdException w:name="Colorful Grid Accent 2" w:semiHidden="0" w:uiPriority="73" w:unhideWhenUsed="0"/>
-    <w:lsdException w:name="Light Shading Accent 3" w:semiHidden="0" w:uiPriority="60" w:unhideWhenUsed="0"/>
-    <w:lsdException w:name="Light List Accent 3" w:semiHidden="0" w:uiPriority="61" w:unhideWhenUsed="0"/>
-    <w:lsdException w:name="Light Grid Accent 3" w:semiHidden="0" w:uiPriority="62" w:unhideWhenUsed="0"/>
-    <w:lsdException w:name="Medium Shading 1 Accent 3" w:semiHidden="0" w:uiPriority="63" w:unhideWhenUsed="0"/>
-    <w:lsdException w:name="Medium Shading 2 Accent 3" w:semiHidden="0" w:uiPriority="64" w:unhideWhenUsed="0"/>
-    <w:lsdException w:name="Medium List 1 Accent 3" w:semiHidden="0" w:uiPriority="65" w:unhideWhenUsed="0"/>
-    <w:lsdException w:name="Medium List 2 Accent 3" w:semiHidden="0" w:uiPriority="66" w:unhideWhenUsed="0"/>
-    <w:lsdException w:name="Medium Grid 1 Accent 3" w:semiHidden="0" w:uiPriority="67" w:unhideWhenUsed="0"/>
-    <w:lsdException w:name="Medium Grid 2 Accent 3" w:semiHidden="0" w:uiPriority="68" w:unhideWhenUsed="0"/>
-    <w:lsdException w:name="Medium Grid 3 Accent 3" w:semiHidden="0" w:uiPriority="69" w:unhideWhenUsed="0"/>
-    <w:lsdException w:name="Dark List Accent 3" w:semiHidden="0" w:uiPriority="70" w:unhideWhenUsed="0"/>
-    <w:lsdException w:name="Colorful Shading Accent 3" w:semiHidden="0" w:uiPriority="71" w:unhideWhenUsed="0"/>
-    <w:lsdException w:name="Colorful List Accent 3" w:semiHidden="0" w:uiPriority="72" w:unhideWhenUsed="0"/>
-    <w:lsdException w:name="Colorful Grid Accent 3" w:semiHidden="0" w:uiPriority="73" w:unhideWhenUsed="0"/>
-    <w:lsdException w:name="Light Shading Accent 4" w:semiHidden="0" w:uiPriority="60" w:unhideWhenUsed="0"/>
-    <w:lsdException w:name="Light List Accent 4" w:semiHidden="0" w:uiPriority="61" w:unhideWhenUsed="0"/>
-    <w:lsdException w:name="Light Grid Accent 4" w:semiHidden="0" w:uiPriority="62" w:unhideWhenUsed="0"/>
-    <w:lsdException w:name="Medium Shading 1 Accent 4" w:semiHidden="0" w:uiPriority="63" w:unhideWhenUsed="0"/>
-    <w:lsdException w:name="Medium Shading 2 Accent 4" w:semiHidden="0" w:uiPriority="64" w:unhideWhenUsed="0"/>
-    <w:lsdException w:name="Medium List 1 Accent 4" w:semiHidden="0" w:uiPriority="65" w:unhideWhenUsed="0"/>
-    <w:lsdException w:name="Medium List 2 Accent 4" w:semiHidden="0" w:uiPriority="66" w:unhideWhenUsed="0"/>
-    <w:lsdException w:name="Medium Grid 1 Accent 4" w:semiHidden="0" w:uiPriority="67" w:unhideWhenUsed="0"/>
-    <w:lsdException w:name="Medium Grid 2 Accent 4" w:semiHidden="0" w:uiPriority="68" w:unhideWhenUsed="0"/>
-    <w:lsdException w:name="Medium Grid 3 Accent 4" w:semiHidden="0" w:uiPriority="69" w:unhideWhenUsed="0"/>
-    <w:lsdException w:name="Dark List Accent 4" w:semiHidden="0" w:uiPriority="70" w:unhideWhenUsed="0"/>
-    <w:lsdException w:name="Colorful Shading Accent 4" w:semiHidden="0" w:uiPriority="71" w:unhideWhenUsed="0"/>
-    <w:lsdException w:name="Colorful List Accent 4" w:semiHidden="0" w:uiPriority="72" w:unhideWhenUsed="0"/>
-    <w:lsdException w:name="Colorful Grid Accent 4" w:semiHidden="0" w:uiPriority="73" w:unhideWhenUsed="0"/>
-    <w:lsdException w:name="Light Shading Accent 5" w:semiHidden="0" w:uiPriority="60" w:unhideWhenUsed="0"/>
-    <w:lsdException w:name="Light List Accent 5" w:semiHidden="0" w:uiPriority="61" w:unhideWhenUsed="0"/>
-    <w:lsdException w:name="Light Grid Accent 5" w:semiHidden="0" w:uiPriority="62" w:unhideWhenUsed="0"/>
-    <w:lsdException w:name="Medium Shading 1 Accent 5" w:semiHidden="0" w:uiPriority="63" w:unhideWhenUsed="0"/>
-    <w:lsdException w:name="Medium Shading 2 Accent 5" w:semiHidden="0" w:uiPriority="64" w:unhideWhenUsed="0"/>
-    <w:lsdException w:name="Medium List 1 Accent 5" w:semiHidden="0" w:uiPriority="65" w:unhideWhenUsed="0"/>
-    <w:lsdException w:name="Medium List 2 Accent 5" w:semiHidden="0" w:uiPriority="66" w:unhideWhenUsed="0"/>
-    <w:lsdException w:name="Medium Grid 1 Accent 5" w:semiHidden="0" w:uiPriority="67" w:unhideWhenUsed="0"/>
-    <w:lsdException w:name="Medium Grid 2 Accent 5" w:semiHidden="0" w:uiPriority="68" w:unhideWhenUsed="0"/>
-    <w:lsdException w:name="Medium Grid 3 Accent 5" w:semiHidden="0" w:uiPriority="69" w:unhideWhenUsed="0"/>
-    <w:lsdException w:name="Dark List Accent 5" w:semiHidden="0" w:uiPriority="70" w:unhideWhenUsed="0"/>
-    <w:lsdException w:name="Colorful Shading Accent 5" w:semiHidden="0" w:uiPriority="71" w:unhideWhenUsed="0"/>
-    <w:lsdException w:name="Colorful List Accent 5" w:semiHidden="0" w:uiPriority="72" w:unhideWhenUsed="0"/>
-    <w:lsdException w:name="Colorful Grid Accent 5" w:semiHidden="0" w:uiPriority="73" w:unhideWhenUsed="0"/>
-    <w:lsdException w:name="Light Shading Accent 6" w:semiHidden="0" w:uiPriority="60" w:unhideWhenUsed="0"/>
-    <w:lsdException w:name="Light List Accent 6" w:semiHidden="0" w:uiPriority="61" w:unhideWhenUsed="0"/>
-    <w:lsdException w:name="Light Grid Accent 6" w:semiHidden="0" w:uiPriority="62" w:unhideWhenUsed="0"/>
-    <w:lsdException w:name="Medium Shading 1 Accent 6" w:semiHidden="0" w:uiPriority="63" w:unhideWhenUsed="0"/>
-    <w:lsdException w:name="Medium Shading 2 Accent 6" w:semiHidden="0" w:uiPriority="64" w:unhideWhenUsed="0"/>
-    <w:lsdException w:name="Medium List 1 Accent 6" w:semiHidden="0" w:uiPriority="65" w:unhideWhenUsed="0"/>
-    <w:lsdException w:name="Medium List 2 Accent 6" w:semiHidden="0" w:uiPriority="66" w:unhideWhenUsed="0"/>
-    <w:lsdException w:name="Medium Grid 1 Accent 6" w:semiHidden="0" w:uiPriority="67" w:unhideWhenUsed="0"/>
-    <w:lsdException w:name="Medium Grid 2 Accent 6" w:semiHidden="0" w:uiPriority="68" w:unhideWhenUsed="0"/>
-    <w:lsdException w:name="Medium Grid 3 Accent 6" w:semiHidden="0" w:uiPriority="69" w:unhideWhenUsed="0"/>
-    <w:lsdException w:name="Dark List Accent 6" w:semiHidden="0" w:uiPriority="70" w:unhideWhenUsed="0"/>
-    <w:lsdException w:name="Colorful Shading Accent 6" w:semiHidden="0" w:uiPriority="71" w:unhideWhenUsed="0"/>
-    <w:lsdException w:name="Colorful List Accent 6" w:semiHidden="0" w:uiPriority="72" w:unhideWhenUsed="0"/>
-    <w:lsdException w:name="Colorful Grid Accent 6" w:semiHidden="0" w:uiPriority="73" w:unhideWhenUsed="0"/>
-    <w:lsdException w:name="Subtle Emphasis" w:semiHidden="0" w:uiPriority="19" w:unhideWhenUsed="0" w:qFormat="1"/>
-    <w:lsdException w:name="Intense Emphasis" w:semiHidden="0" w:uiPriority="21" w:unhideWhenUsed="0" w:qFormat="1"/>
-    <w:lsdException w:name="Subtle Reference" w:semiHidden="0" w:uiPriority="31" w:unhideWhenUsed="0" w:qFormat="1"/>
-    <w:lsdException w:name="Intense Reference" w:semiHidden="0" w:uiPriority="32" w:unhideWhenUsed="0" w:qFormat="1"/>
-    <w:lsdException w:name="Book Title" w:semiHidden="0" w:uiPriority="33" w:unhideWhenUsed="0" w:qFormat="1"/>
-    <w:lsdException w:name="Bibliography" w:uiPriority="37"/>
-    <w:lsdException w:name="TOC Heading" w:uiPriority="39" w:qFormat="1"/>
-  </w:latentStyles>
-  <w:style w:type="paragraph" w:default="1" w:styleId="Normal">
-    <w:name w:val="Normal"/>
-    <w:qFormat/>
-  </w:style>
-  <w:style w:type="paragraph" w:styleId="Ttulo1">
-    <w:name w:val="heading 1"/>
-    <w:basedOn w:val="Normal"/>
-    <w:next w:val="Normal"/>
-    <w:link w:val="Ttulo1Car"/>
-    <w:uiPriority w:val="9"/>
-    <w:qFormat/>
-    <w:rsid w:val="00830C26"/>
-    <w:pPr>
-      <w:keepNext/>
-      <w:keepLines/>
-      <w:spacing w:before="240" w:after="0"/>
-      <w:outlineLvl w:val="0"/>
-    </w:pPr>
-    <w:rPr>
-      <w:rFonts w:asciiTheme="majorHAnsi" w:eastAsiaTheme="majorEastAsia" w:hAnsiTheme="majorHAnsi" w:cstheme="majorBidi"/>
-      <w:color w:val="2E74B5" w:themeColor="accent1" w:themeShade="BF"/>
-      <w:sz w:val="32"/>
-      <w:szCs w:val="32"/>
-    </w:rPr>
-  </w:style>
-  <w:style w:type="paragraph" w:styleId="Ttulo2">
-    <w:name w:val="heading 2"/>
-    <w:basedOn w:val="Normal"/>
-    <w:next w:val="Normal"/>
-    <w:link w:val="Ttulo2Car"/>
-    <w:uiPriority w:val="9"/>
-    <w:unhideWhenUsed/>
-    <w:qFormat/>
-    <w:rsid w:val="00155C99"/>
-    <w:pPr>
-      <w:keepNext/>
-      <w:keepLines/>
-      <w:spacing w:before="40" w:after="0"/>
-      <w:outlineLvl w:val="1"/>
-    </w:pPr>
-    <w:rPr>
-      <w:rFonts w:asciiTheme="majorHAnsi" w:eastAsiaTheme="majorEastAsia" w:hAnsiTheme="majorHAnsi" w:cstheme="majorBidi"/>
-      <w:color w:val="2E74B5" w:themeColor="accent1" w:themeShade="BF"/>
-      <w:sz w:val="26"/>
-      <w:szCs w:val="26"/>
-    </w:rPr>
-  </w:style>
-  <w:style w:type="paragraph" w:styleId="Ttulo3">
-    <w:name w:val="heading 3"/>
-    <w:basedOn w:val="Normal"/>
-    <w:next w:val="Normal"/>
-    <w:link w:val="Ttulo3Car"/>
-    <w:uiPriority w:val="9"/>
-    <w:unhideWhenUsed/>
-    <w:qFormat/>
-    <w:rsid w:val="00CB322B"/>
-    <w:pPr>
-      <w:keepNext/>
-      <w:keepLines/>
-      <w:spacing w:before="40" w:after="0"/>
-      <w:outlineLvl w:val="2"/>
-    </w:pPr>
-    <w:rPr>
-      <w:rFonts w:asciiTheme="majorHAnsi" w:eastAsiaTheme="majorEastAsia" w:hAnsiTheme="majorHAnsi" w:cstheme="majorBidi"/>
-      <w:color w:val="1F4D78" w:themeColor="accent1" w:themeShade="7F"/>
-      <w:sz w:val="24"/>
-      <w:szCs w:val="24"/>
-    </w:rPr>
-  </w:style>
-  <w:style w:type="character" w:default="1" w:styleId="Fuentedeprrafopredeter">
-    <w:name w:val="Default Paragraph Font"/>
-    <w:uiPriority w:val="1"/>
-    <w:semiHidden/>
-    <w:unhideWhenUsed/>
-  </w:style>
-  <w:style w:type="table" w:default="1" w:styleId="Tablanormal">
-    <w:name w:val="Normal Table"/>
-    <w:uiPriority w:val="99"/>
-    <w:semiHidden/>
-    <w:unhideWhenUsed/>
-    <w:tblPr>
-      <w:tblInd w:w="0" w:type="dxa"/>
-      <w:tblCellMar>
-        <w:top w:w="0" w:type="dxa"/>
-        <w:left w:w="108" w:type="dxa"/>
-        <w:bottom w:w="0" w:type="dxa"/>
-        <w:right w:w="108" w:type="dxa"/>
-      </w:tblCellMar>
-    </w:tblPr>
-  </w:style>
-  <w:style w:type="numbering" w:default="1" w:styleId="Sinlista">
-    <w:name w:val="No List"/>
-    <w:uiPriority w:val="99"/>
-    <w:semiHidden/>
-    <w:unhideWhenUsed/>
-  </w:style>
-  <w:style w:type="paragraph" w:styleId="Encabezado">
-    <w:name w:val="header"/>
-    <w:basedOn w:val="Normal"/>
-    <w:link w:val="EncabezadoCar"/>
-    <w:uiPriority w:val="99"/>
-    <w:unhideWhenUsed/>
-    <w:rsid w:val="00830C26"/>
-    <w:pPr>
-      <w:tabs>
-        <w:tab w:val="center" w:pos="4419"/>
-        <w:tab w:val="right" w:pos="8838"/>
-      </w:tabs>
-      <w:spacing w:after="0" w:line="240" w:lineRule="auto"/>
-    </w:pPr>
-  </w:style>
-  <w:style w:type="character" w:customStyle="1" w:styleId="EncabezadoCar">
-    <w:name w:val="Encabezado Car"/>
-    <w:basedOn w:val="Fuentedeprrafopredeter"/>
-    <w:link w:val="Encabezado"/>
-    <w:uiPriority w:val="99"/>
-    <w:rsid w:val="00830C26"/>
-  </w:style>
-  <w:style w:type="paragraph" w:styleId="Piedepgina">
-    <w:name w:val="footer"/>
-    <w:basedOn w:val="Normal"/>
-    <w:link w:val="PiedepginaCar"/>
-    <w:uiPriority w:val="99"/>
-    <w:unhideWhenUsed/>
-    <w:rsid w:val="00830C26"/>
-    <w:pPr>
-      <w:tabs>
-        <w:tab w:val="center" w:pos="4419"/>
-        <w:tab w:val="right" w:pos="8838"/>
-      </w:tabs>
-      <w:spacing w:after="0" w:line="240" w:lineRule="auto"/>
-    </w:pPr>
-  </w:style>
-  <w:style w:type="character" w:customStyle="1" w:styleId="PiedepginaCar">
-    <w:name w:val="Pie de página Car"/>
-    <w:basedOn w:val="Fuentedeprrafopredeter"/>
-    <w:link w:val="Piedepgina"/>
-    <w:uiPriority w:val="99"/>
-    <w:rsid w:val="00830C26"/>
-  </w:style>
-  <w:style w:type="paragraph" w:styleId="NormalWeb">
-    <w:name w:val="Normal (Web)"/>
-    <w:basedOn w:val="Normal"/>
-    <w:uiPriority w:val="99"/>
-    <w:unhideWhenUsed/>
-    <w:rsid w:val="00830C26"/>
-    <w:pPr>
-      <w:spacing w:before="100" w:beforeAutospacing="1" w:after="100" w:afterAutospacing="1" w:line="240" w:lineRule="auto"/>
-    </w:pPr>
-    <w:rPr>
-      <w:rFonts w:ascii="Times New Roman" w:eastAsia="Times New Roman" w:hAnsi="Times New Roman" w:cs="Times New Roman"/>
-      <w:sz w:val="24"/>
-      <w:szCs w:val="24"/>
-      <w:lang w:eastAsia="es-ES"/>
-    </w:rPr>
-  </w:style>
-  <w:style w:type="paragraph" w:styleId="Prrafodelista">
-    <w:name w:val="List Paragraph"/>
-    <w:basedOn w:val="Normal"/>
-    <w:uiPriority w:val="34"/>
-    <w:qFormat/>
-    <w:rsid w:val="00830C26"/>
-    <w:pPr>
-      <w:ind w:left="720"/>
-      <w:contextualSpacing/>
-    </w:pPr>
-  </w:style>
-  <w:style w:type="character" w:customStyle="1" w:styleId="Ttulo1Car">
-    <w:name w:val="Título 1 Car"/>
-    <w:basedOn w:val="Fuentedeprrafopredeter"/>
-    <w:link w:val="Ttulo1"/>
-    <w:uiPriority w:val="9"/>
-    <w:rsid w:val="00830C26"/>
-    <w:rPr>
-      <w:rFonts w:asciiTheme="majorHAnsi" w:eastAsiaTheme="majorEastAsia" w:hAnsiTheme="majorHAnsi" w:cstheme="majorBidi"/>
-      <w:color w:val="2E74B5" w:themeColor="accent1" w:themeShade="BF"/>
-      <w:sz w:val="32"/>
-      <w:szCs w:val="32"/>
-    </w:rPr>
-  </w:style>
-  <w:style w:type="paragraph" w:styleId="Encabezadodetabladecontenido">
+  <w:style w:type="paragraph" w:styleId="TtulodeTDC">
     <w:name w:val="TOC Heading"/>
     <w:basedOn w:val="Ttulo1"/>
     <w:next w:val="Normal"/>
@@ -14196,7 +14006,7 @@
   <a:extraClrSchemeLst/>
   <a:extLst>
     <a:ext uri="{05A4C25C-085E-4340-85A3-A5531E510DB2}">
-      <thm15:themeFamily xmlns:thm15="http://schemas.microsoft.com/office/thememl/2012/main" xmlns="" name="Office Theme" id="{62F939B6-93AF-4DB8-9C6B-D6C7DFDC589F}" vid="{4A3C46E8-61CC-4603-A589-7422A47A8E4A}"/>
+      <thm15:themeFamily xmlns:thm15="http://schemas.microsoft.com/office/thememl/2012/main" name="Office Theme" id="{62F939B6-93AF-4DB8-9C6B-D6C7DFDC589F}" vid="{4A3C46E8-61CC-4603-A589-7422A47A8E4A}"/>
     </a:ext>
   </a:extLst>
 </a:theme>
@@ -14207,7 +14017,7 @@
 </file>
 
 <file path=customXml/itemProps1.xml><?xml version="1.0" encoding="utf-8"?>
-<ds:datastoreItem xmlns:ds="http://schemas.openxmlformats.org/officeDocument/2006/customXml" ds:itemID="{7BAF0F5E-47E4-9F4B-A45D-556E9E069778}">
+<ds:datastoreItem xmlns:ds="http://schemas.openxmlformats.org/officeDocument/2006/customXml" ds:itemID="{C7E1FB02-D7A2-473E-9C5E-223715BC8C02}">
   <ds:schemaRefs>
     <ds:schemaRef ds:uri="http://schemas.openxmlformats.org/officeDocument/2006/bibliography"/>
   </ds:schemaRefs>
